--- a/LIT/7. K. J. Erben - Kytice z pověstí národních.docx
+++ b/LIT/7. K. J. Erben - Kytice z pověstí národních.docx
@@ -177,7 +177,23 @@
           <w:szCs w:val="21"/>
           <w:lang w:val="cs-CZ"/>
         </w:rPr>
-        <w:t>Za vinu přichází často nepřiměřený trest; láska, vina, příroda, dítě, trest, odplata, zločin</w:t>
+        <w:t>Za vinu přichází často nepřiměřený trest; láska, vina, příroda</w:t>
+      </w:r>
+      <w:r>
+        <w:rPr>
+          <w:sz w:val="21"/>
+          <w:szCs w:val="21"/>
+          <w:lang w:val="cs-CZ"/>
+        </w:rPr>
+        <w:t>, dítě</w:t>
+      </w:r>
+      <w:r>
+        <w:rPr>
+          <w:sz w:val="21"/>
+          <w:szCs w:val="21"/>
+          <w:lang w:val="cs-CZ"/>
+        </w:rPr>
+        <w:t xml:space="preserve"> </w:t>
       </w:r>
     </w:p>
     <w:p>
@@ -241,14 +257,6 @@
           <w:szCs w:val="21"/>
           <w:lang w:val="cs-CZ"/>
         </w:rPr>
-        <w:t xml:space="preserve">, ne v moderní době v české krajině </w:t>
-      </w:r>
-      <w:r>
-        <w:rPr>
-          <w:sz w:val="21"/>
-          <w:szCs w:val="21"/>
-          <w:lang w:val="cs-CZ"/>
-        </w:rPr>
         <w:br/>
         <w:t xml:space="preserve"> </w:t>
       </w:r>
@@ -307,17 +315,6 @@
     </w:p>
     <w:p>
       <w:pPr>
-        <w:spacing w:after="0"/>
-        <w:rPr>
-          <w:color w:val="1E46A0"/>
-          <w:sz w:val="21"/>
-          <w:szCs w:val="21"/>
-          <w:lang w:val="cs-CZ"/>
-        </w:rPr>
-      </w:pPr>
-    </w:p>
-    <w:p>
-      <w:pPr>
         <w:ind w:left="2127" w:hanging="2127"/>
         <w:rPr>
           <w:sz w:val="21"/>
@@ -593,16 +590,17 @@
       <w:pPr>
         <w:spacing w:after="0"/>
         <w:rPr>
-          <w:sz w:val="21"/>
-          <w:szCs w:val="21"/>
-          <w:lang w:val="cs-CZ"/>
-        </w:rPr>
-      </w:pPr>
-      <w:r>
-        <w:rPr>
           <w:color w:val="1E46A0"/>
           <w:sz w:val="21"/>
           <w:szCs w:val="21"/>
+          <w:lang w:val="cs-CZ"/>
+        </w:rPr>
+      </w:pPr>
+      <w:r>
+        <w:rPr>
+          <w:color w:val="1E46A0"/>
+          <w:sz w:val="21"/>
+          <w:szCs w:val="21"/>
           <w:u w:val="single"/>
           <w:lang w:val="cs-CZ"/>
         </w:rPr>
@@ -610,16 +608,6 @@
       </w:r>
       <w:r>
         <w:rPr>
-          <w:color w:val="1E46A0"/>
-          <w:sz w:val="21"/>
-          <w:szCs w:val="21"/>
-          <w:u w:val="single"/>
-          <w:lang w:val="cs-CZ"/>
-        </w:rPr>
-        <w:t xml:space="preserve"> /</w:t>
-      </w:r>
-      <w:r>
-        <w:rPr>
           <w:color w:val="000000" w:themeColor="text1"/>
           <w:sz w:val="21"/>
           <w:szCs w:val="21"/>
@@ -636,98 +624,25 @@
         </w:rPr>
         <w:tab/>
       </w:r>
-      <w:r>
-        <w:rPr>
-          <w:sz w:val="21"/>
-          <w:szCs w:val="21"/>
-          <w:lang w:val="cs-CZ"/>
-        </w:rPr>
-        <w:t>Er-forma</w:t>
-      </w:r>
-      <w:r>
-        <w:rPr>
-          <w:sz w:val="21"/>
-          <w:szCs w:val="21"/>
-          <w:lang w:val="cs-CZ"/>
-        </w:rPr>
-        <w:t xml:space="preserve"> (</w:t>
-      </w:r>
-      <w:r>
-        <w:rPr>
-          <w:b/>
-          <w:bCs/>
-          <w:sz w:val="21"/>
-          <w:szCs w:val="21"/>
-          <w:lang w:val="cs-CZ"/>
-        </w:rPr>
-        <w:t>3. osoba)</w:t>
-      </w:r>
-      <w:r>
-        <w:rPr>
-          <w:sz w:val="21"/>
-          <w:szCs w:val="21"/>
-          <w:lang w:val="cs-CZ"/>
-        </w:rPr>
-        <w:t>, nezúčastněný vypravěč</w:t>
-      </w:r>
-      <w:r>
-        <w:rPr>
-          <w:color w:val="1E46A0"/>
-          <w:sz w:val="21"/>
-          <w:szCs w:val="21"/>
-          <w:u w:val="single"/>
-          <w:lang w:val="cs-CZ"/>
-        </w:rPr>
-        <w:br/>
-        <w:t>Lyrický subjekt</w:t>
-      </w:r>
-      <w:r>
-        <w:rPr>
-          <w:color w:val="1E46A0"/>
-          <w:sz w:val="21"/>
-          <w:szCs w:val="21"/>
-          <w:u w:val="single"/>
-          <w:lang w:val="cs-CZ"/>
-        </w:rPr>
-        <w:t>:</w:t>
-      </w:r>
-      <w:r>
-        <w:rPr>
-          <w:color w:val="1E46A0"/>
-          <w:sz w:val="21"/>
-          <w:szCs w:val="21"/>
-          <w:lang w:val="cs-CZ"/>
-        </w:rPr>
+      <w:proofErr w:type="spellStart"/>
+      <w:r>
+        <w:t>vypravěč</w:t>
+      </w:r>
+      <w:proofErr w:type="spellEnd"/>
+      <w:r>
+        <w:t xml:space="preserve"> se </w:t>
+      </w:r>
+      <w:proofErr w:type="spellStart"/>
+      <w:r>
+        <w:t>neúčastní</w:t>
+      </w:r>
+      <w:proofErr w:type="spellEnd"/>
+      <w:r>
         <w:t xml:space="preserve"> </w:t>
       </w:r>
       <w:r>
-        <w:rPr>
-          <w:color w:val="1E46A0"/>
-          <w:sz w:val="21"/>
-          <w:szCs w:val="21"/>
-          <w:lang w:val="cs-CZ"/>
-        </w:rPr>
-        <w:tab/>
-      </w:r>
-      <w:r>
-        <w:rPr>
-          <w:color w:val="1E46A0"/>
-          <w:sz w:val="21"/>
-          <w:szCs w:val="21"/>
-          <w:lang w:val="cs-CZ"/>
-        </w:rPr>
-        <w:tab/>
-      </w:r>
-    </w:p>
-    <w:p>
-      <w:pPr>
-        <w:spacing w:after="0"/>
-        <w:rPr>
-          <w:sz w:val="21"/>
-          <w:szCs w:val="21"/>
-          <w:lang w:val="cs-CZ"/>
-        </w:rPr>
-      </w:pPr>
+        <w:t>| (er-forma)</w:t>
+      </w:r>
     </w:p>
     <w:p>
       <w:pPr>
@@ -1590,6 +1505,56 @@
         </w:rPr>
         <w:t xml:space="preserve">Jazykové </w:t>
       </w:r>
+      <w:r>
+        <w:rPr>
+          <w:color w:val="1E46A0"/>
+          <w:sz w:val="21"/>
+          <w:szCs w:val="21"/>
+          <w:u w:val="single"/>
+          <w:lang w:val="cs-CZ"/>
+        </w:rPr>
+        <w:t xml:space="preserve">prostředky </w:t>
+      </w:r>
+      <w:r>
+        <w:rPr>
+          <w:color w:val="1E46A0"/>
+          <w:sz w:val="21"/>
+          <w:szCs w:val="21"/>
+          <w:u w:val="single"/>
+          <w:lang w:val="cs-CZ"/>
+        </w:rPr>
+        <w:t>a</w:t>
+      </w:r>
+      <w:r>
+        <w:rPr>
+          <w:color w:val="1E46A0"/>
+          <w:sz w:val="21"/>
+          <w:szCs w:val="21"/>
+          <w:u w:val="single"/>
+          <w:lang w:val="cs-CZ"/>
+        </w:rPr>
+        <w:t xml:space="preserve"> jejich funkce</w:t>
+      </w:r>
+      <w:r>
+        <w:rPr>
+          <w:color w:val="1E46A0"/>
+          <w:sz w:val="21"/>
+          <w:szCs w:val="21"/>
+          <w:u w:val="single"/>
+          <w:lang w:val="cs-CZ"/>
+        </w:rPr>
+        <w:t xml:space="preserve"> </w:t>
+      </w:r>
+      <w:r>
+        <w:rPr>
+          <w:color w:val="1E46A0"/>
+          <w:sz w:val="21"/>
+          <w:szCs w:val="21"/>
+          <w:u w:val="single"/>
+          <w:lang w:val="cs-CZ"/>
+        </w:rPr>
+        <w:t xml:space="preserve">ve </w:t>
+      </w:r>
       <w:proofErr w:type="gramStart"/>
       <w:r>
         <w:rPr>
@@ -1599,7 +1564,7 @@
           <w:u w:val="single"/>
           <w:lang w:val="cs-CZ"/>
         </w:rPr>
-        <w:t xml:space="preserve">prostředky </w:t>
+        <w:t>výňatku:</w:t>
       </w:r>
       <w:r>
         <w:rPr>
@@ -1613,65 +1578,15 @@
       </w:r>
       <w:r>
         <w:rPr>
-          <w:color w:val="1E46A0"/>
-          <w:sz w:val="21"/>
-          <w:szCs w:val="21"/>
-          <w:u w:val="single"/>
-          <w:lang w:val="cs-CZ"/>
-        </w:rPr>
-        <w:t>a</w:t>
+          <w:sz w:val="21"/>
+          <w:szCs w:val="21"/>
+          <w:lang w:val="cs-CZ"/>
+        </w:rPr>
+        <w:t xml:space="preserve">  </w:t>
       </w:r>
       <w:proofErr w:type="gramEnd"/>
       <w:r>
         <w:rPr>
-          <w:color w:val="1E46A0"/>
-          <w:sz w:val="21"/>
-          <w:szCs w:val="21"/>
-          <w:u w:val="single"/>
-          <w:lang w:val="cs-CZ"/>
-        </w:rPr>
-        <w:t xml:space="preserve"> jejich funkce</w:t>
-      </w:r>
-      <w:r>
-        <w:rPr>
-          <w:color w:val="1E46A0"/>
-          <w:sz w:val="21"/>
-          <w:szCs w:val="21"/>
-          <w:u w:val="single"/>
-          <w:lang w:val="cs-CZ"/>
-        </w:rPr>
-        <w:t xml:space="preserve"> </w:t>
-      </w:r>
-      <w:r>
-        <w:rPr>
-          <w:color w:val="1E46A0"/>
-          <w:sz w:val="21"/>
-          <w:szCs w:val="21"/>
-          <w:u w:val="single"/>
-          <w:lang w:val="cs-CZ"/>
-        </w:rPr>
-        <w:t>ve výňatku:</w:t>
-      </w:r>
-      <w:r>
-        <w:rPr>
-          <w:color w:val="1E46A0"/>
-          <w:sz w:val="21"/>
-          <w:szCs w:val="21"/>
-          <w:u w:val="single"/>
-          <w:lang w:val="cs-CZ"/>
-        </w:rPr>
-        <w:t xml:space="preserve"> </w:t>
-      </w:r>
-      <w:r>
-        <w:rPr>
-          <w:sz w:val="21"/>
-          <w:szCs w:val="21"/>
-          <w:lang w:val="cs-CZ"/>
-        </w:rPr>
-        <w:t xml:space="preserve">  </w:t>
-      </w:r>
-      <w:r>
-        <w:rPr>
           <w:sz w:val="21"/>
           <w:szCs w:val="21"/>
           <w:lang w:val="cs-CZ"/>
@@ -1700,33 +1615,15 @@
           <w:szCs w:val="21"/>
           <w:lang w:val="cs-CZ"/>
         </w:rPr>
-        <w:t xml:space="preserve"> (</w:t>
-      </w:r>
-      <w:r>
-        <w:rPr>
-          <w:b/>
-          <w:bCs/>
-          <w:sz w:val="21"/>
-          <w:szCs w:val="21"/>
-          <w:lang w:val="cs-CZ"/>
-        </w:rPr>
-        <w:t>gnomický verš</w:t>
-      </w:r>
-      <w:r>
-        <w:rPr>
-          <w:sz w:val="21"/>
-          <w:szCs w:val="21"/>
-          <w:lang w:val="cs-CZ"/>
-        </w:rPr>
-        <w:t>)</w:t>
-      </w:r>
-      <w:r>
-        <w:rPr>
-          <w:sz w:val="21"/>
-          <w:szCs w:val="21"/>
-          <w:lang w:val="cs-CZ"/>
-        </w:rPr>
-        <w:t>, úsporný jazyk,</w:t>
+        <w:t>,</w:t>
+      </w:r>
+      <w:r>
+        <w:rPr>
+          <w:sz w:val="21"/>
+          <w:szCs w:val="21"/>
+          <w:lang w:val="cs-CZ"/>
+        </w:rPr>
+        <w:t xml:space="preserve"> úsporný jazyk,</w:t>
       </w:r>
     </w:p>
     <w:p>
@@ -1862,7 +1759,7 @@
           <w:tab w:val="left" w:pos="3969"/>
           <w:tab w:val="left" w:pos="4253"/>
         </w:tabs>
-        <w:spacing w:after="0"/>
+        <w:spacing w:after="120"/>
         <w:ind w:left="3969" w:hanging="3969"/>
         <w:rPr>
           <w:sz w:val="21"/>
@@ -1942,13 +1839,98 @@
         </w:tabs>
         <w:spacing w:after="60"/>
         <w:rPr>
+          <w:sz w:val="21"/>
+          <w:szCs w:val="21"/>
+          <w:lang w:val="cs-CZ"/>
+        </w:rPr>
+      </w:pPr>
+      <w:r>
+        <w:rPr>
           <w:color w:val="1E46A0"/>
           <w:sz w:val="21"/>
           <w:szCs w:val="21"/>
           <w:u w:val="single"/>
           <w:lang w:val="cs-CZ"/>
         </w:rPr>
-      </w:pPr>
+        <w:t>Tropy a figury a jejich funkce ve výňatku:</w:t>
+      </w:r>
+      <w:r>
+        <w:rPr>
+          <w:b/>
+          <w:bCs/>
+          <w:sz w:val="21"/>
+          <w:szCs w:val="21"/>
+          <w:lang w:val="cs-CZ"/>
+        </w:rPr>
+        <w:tab/>
+      </w:r>
+      <w:r>
+        <w:rPr>
+          <w:b/>
+          <w:bCs/>
+          <w:sz w:val="21"/>
+          <w:szCs w:val="21"/>
+          <w:lang w:val="cs-CZ"/>
+        </w:rPr>
+        <w:t>zvolání</w:t>
+      </w:r>
+      <w:r>
+        <w:rPr>
+          <w:sz w:val="21"/>
+          <w:szCs w:val="21"/>
+          <w:lang w:val="cs-CZ"/>
+        </w:rPr>
+        <w:t xml:space="preserve">: </w:t>
+      </w:r>
+      <w:r>
+        <w:rPr>
+          <w:i/>
+          <w:iCs/>
+          <w:sz w:val="21"/>
+          <w:szCs w:val="21"/>
+          <w:lang w:val="cs-CZ"/>
+        </w:rPr>
+        <w:t>„mládenče pěkný“</w:t>
+      </w:r>
+    </w:p>
+    <w:p>
+      <w:pPr>
+        <w:spacing w:after="60"/>
+        <w:ind w:left="3600" w:firstLine="653"/>
+        <w:rPr>
+          <w:sz w:val="21"/>
+          <w:szCs w:val="21"/>
+          <w:lang w:val="cs-CZ"/>
+        </w:rPr>
+      </w:pPr>
+      <w:r>
+        <w:rPr>
+          <w:b/>
+          <w:bCs/>
+          <w:sz w:val="21"/>
+          <w:szCs w:val="21"/>
+          <w:lang w:val="cs-CZ"/>
+        </w:rPr>
+        <w:t>citoslovce</w:t>
+      </w:r>
+      <w:r>
+        <w:rPr>
+          <w:sz w:val="21"/>
+          <w:szCs w:val="21"/>
+          <w:lang w:val="cs-CZ"/>
+        </w:rPr>
+        <w:t xml:space="preserve">: </w:t>
+      </w:r>
+      <w:r>
+        <w:rPr>
+          <w:i/>
+          <w:iCs/>
+          <w:sz w:val="21"/>
+          <w:szCs w:val="21"/>
+          <w:lang w:val="cs-CZ"/>
+        </w:rPr>
+        <w:t>„vrr“</w:t>
+      </w:r>
     </w:p>
     <w:p>
       <w:pPr>
@@ -1956,14 +1938,75 @@
           <w:tab w:val="left" w:pos="4253"/>
         </w:tabs>
         <w:spacing w:after="60"/>
-        <w:rPr>
-          <w:color w:val="1E46A0"/>
-          <w:sz w:val="21"/>
-          <w:szCs w:val="21"/>
-          <w:u w:val="single"/>
-          <w:lang w:val="cs-CZ"/>
-        </w:rPr>
-      </w:pPr>
+        <w:ind w:left="4253"/>
+        <w:rPr>
+          <w:i/>
+          <w:iCs/>
+          <w:sz w:val="21"/>
+          <w:szCs w:val="21"/>
+          <w:lang w:val="cs-CZ"/>
+        </w:rPr>
+      </w:pPr>
+      <w:r>
+        <w:rPr>
+          <w:b/>
+          <w:bCs/>
+          <w:sz w:val="21"/>
+          <w:szCs w:val="21"/>
+          <w:lang w:val="cs-CZ"/>
+        </w:rPr>
+        <w:t>a</w:t>
+      </w:r>
+      <w:r>
+        <w:rPr>
+          <w:b/>
+          <w:bCs/>
+          <w:sz w:val="21"/>
+          <w:szCs w:val="21"/>
+          <w:lang w:val="cs-CZ"/>
+        </w:rPr>
+        <w:t>nafora</w:t>
+      </w:r>
+      <w:r>
+        <w:rPr>
+          <w:sz w:val="21"/>
+          <w:szCs w:val="21"/>
+          <w:lang w:val="cs-CZ"/>
+        </w:rPr>
+        <w:t xml:space="preserve">: </w:t>
+      </w:r>
+      <w:r>
+        <w:rPr>
+          <w:i/>
+          <w:iCs/>
+          <w:sz w:val="21"/>
+          <w:szCs w:val="21"/>
+          <w:lang w:val="cs-CZ"/>
+        </w:rPr>
+        <w:t xml:space="preserve">„Kdes, má </w:t>
+      </w:r>
+      <w:proofErr w:type="spellStart"/>
+      <w:r>
+        <w:rPr>
+          <w:i/>
+          <w:iCs/>
+          <w:sz w:val="21"/>
+          <w:szCs w:val="21"/>
+          <w:lang w:val="cs-CZ"/>
+        </w:rPr>
+        <w:t>Dorničko</w:t>
+      </w:r>
+      <w:proofErr w:type="spellEnd"/>
+      <w:r>
+        <w:rPr>
+          <w:i/>
+          <w:iCs/>
+          <w:sz w:val="21"/>
+          <w:szCs w:val="21"/>
+          <w:lang w:val="cs-CZ"/>
+        </w:rPr>
+        <w:t>! Kde jsi? Kde jsi? Kdes, má roztomilá!“</w:t>
+      </w:r>
     </w:p>
     <w:p>
       <w:pPr>
@@ -1971,14 +2014,43 @@
           <w:tab w:val="left" w:pos="4253"/>
         </w:tabs>
         <w:spacing w:after="60"/>
-        <w:rPr>
-          <w:color w:val="1E46A0"/>
-          <w:sz w:val="21"/>
-          <w:szCs w:val="21"/>
-          <w:u w:val="single"/>
-          <w:lang w:val="cs-CZ"/>
-        </w:rPr>
-      </w:pPr>
+        <w:ind w:left="2880" w:firstLine="720"/>
+        <w:rPr>
+          <w:sz w:val="21"/>
+          <w:szCs w:val="21"/>
+          <w:lang w:val="cs-CZ"/>
+        </w:rPr>
+      </w:pPr>
+      <w:r>
+        <w:rPr>
+          <w:b/>
+          <w:bCs/>
+          <w:sz w:val="21"/>
+          <w:szCs w:val="21"/>
+          <w:lang w:val="cs-CZ"/>
+        </w:rPr>
+        <w:tab/>
+      </w:r>
+      <w:r>
+        <w:rPr>
+          <w:b/>
+          <w:bCs/>
+          <w:sz w:val="21"/>
+          <w:szCs w:val="21"/>
+          <w:lang w:val="cs-CZ"/>
+        </w:rPr>
+        <w:t>přirovnání</w:t>
+      </w:r>
+      <w:r>
+        <w:rPr>
+          <w:i/>
+          <w:iCs/>
+          <w:sz w:val="21"/>
+          <w:szCs w:val="21"/>
+          <w:lang w:val="cs-CZ"/>
+        </w:rPr>
+        <w:t>: „Panny jak jarní růže květ“</w:t>
+      </w:r>
     </w:p>
     <w:p>
       <w:pPr>
@@ -1986,14 +2058,51 @@
           <w:tab w:val="left" w:pos="4253"/>
         </w:tabs>
         <w:spacing w:after="60"/>
-        <w:rPr>
-          <w:color w:val="1E46A0"/>
-          <w:sz w:val="21"/>
-          <w:szCs w:val="21"/>
-          <w:u w:val="single"/>
-          <w:lang w:val="cs-CZ"/>
-        </w:rPr>
-      </w:pPr>
+        <w:ind w:left="2880" w:firstLine="720"/>
+        <w:rPr>
+          <w:sz w:val="21"/>
+          <w:szCs w:val="21"/>
+          <w:lang w:val="cs-CZ"/>
+        </w:rPr>
+      </w:pPr>
+      <w:r>
+        <w:rPr>
+          <w:b/>
+          <w:bCs/>
+          <w:sz w:val="21"/>
+          <w:szCs w:val="21"/>
+          <w:lang w:val="cs-CZ"/>
+        </w:rPr>
+        <w:tab/>
+      </w:r>
+      <w:r>
+        <w:rPr>
+          <w:b/>
+          <w:bCs/>
+          <w:sz w:val="21"/>
+          <w:szCs w:val="21"/>
+          <w:lang w:val="cs-CZ"/>
+        </w:rPr>
+        <w:t>metafora</w:t>
+      </w:r>
+      <w:r>
+        <w:rPr>
+          <w:sz w:val="21"/>
+          <w:szCs w:val="21"/>
+          <w:lang w:val="cs-CZ"/>
+        </w:rPr>
+        <w:t xml:space="preserve">: </w:t>
+      </w:r>
+      <w:r>
+        <w:rPr>
+          <w:i/>
+          <w:iCs/>
+          <w:sz w:val="21"/>
+          <w:szCs w:val="21"/>
+          <w:lang w:val="cs-CZ"/>
+        </w:rPr>
+        <w:t>„Po nebi šíře sbor vysypal se hvězdiček“</w:t>
+      </w:r>
     </w:p>
     <w:p>
       <w:pPr>
@@ -2002,103 +2111,49 @@
         </w:tabs>
         <w:spacing w:after="60"/>
         <w:rPr>
-          <w:color w:val="1E46A0"/>
-          <w:sz w:val="21"/>
-          <w:szCs w:val="21"/>
-          <w:u w:val="single"/>
-          <w:lang w:val="cs-CZ"/>
-        </w:rPr>
-      </w:pPr>
-    </w:p>
-    <w:p>
-      <w:pPr>
-        <w:tabs>
-          <w:tab w:val="left" w:pos="4253"/>
-        </w:tabs>
-        <w:spacing w:after="60"/>
-        <w:rPr>
-          <w:color w:val="1E46A0"/>
-          <w:sz w:val="21"/>
-          <w:szCs w:val="21"/>
-          <w:u w:val="single"/>
-          <w:lang w:val="cs-CZ"/>
-        </w:rPr>
-      </w:pPr>
-    </w:p>
-    <w:p>
-      <w:pPr>
-        <w:tabs>
-          <w:tab w:val="left" w:pos="4253"/>
-        </w:tabs>
-        <w:spacing w:after="60"/>
-        <w:rPr>
-          <w:color w:val="1E46A0"/>
-          <w:sz w:val="21"/>
-          <w:szCs w:val="21"/>
-          <w:u w:val="single"/>
-          <w:lang w:val="cs-CZ"/>
-        </w:rPr>
-      </w:pPr>
-    </w:p>
-    <w:p>
-      <w:pPr>
-        <w:tabs>
-          <w:tab w:val="left" w:pos="4253"/>
-        </w:tabs>
-        <w:spacing w:after="60"/>
-        <w:rPr>
-          <w:sz w:val="21"/>
-          <w:szCs w:val="21"/>
-          <w:lang w:val="cs-CZ"/>
-        </w:rPr>
-      </w:pPr>
-      <w:r>
-        <w:rPr>
-          <w:color w:val="1E46A0"/>
-          <w:sz w:val="21"/>
-          <w:szCs w:val="21"/>
-          <w:u w:val="single"/>
-          <w:lang w:val="cs-CZ"/>
-        </w:rPr>
-        <w:lastRenderedPageBreak/>
-        <w:t>Tropy a figury a jejich funkce ve výňatku:</w:t>
-      </w:r>
-      <w:r>
-        <w:rPr>
-          <w:color w:val="1E46A0"/>
-          <w:sz w:val="21"/>
-          <w:szCs w:val="21"/>
-          <w:lang w:val="cs-CZ"/>
-        </w:rPr>
-        <w:tab/>
-      </w:r>
-      <w:r>
-        <w:rPr>
-          <w:b/>
-          <w:bCs/>
-          <w:sz w:val="21"/>
-          <w:szCs w:val="21"/>
-          <w:lang w:val="cs-CZ"/>
-        </w:rPr>
-        <w:t>gradace</w:t>
-      </w:r>
-      <w:r>
-        <w:rPr>
-          <w:sz w:val="21"/>
-          <w:szCs w:val="21"/>
-          <w:lang w:val="cs-CZ"/>
-        </w:rPr>
-        <w:t xml:space="preserve">: </w:t>
-      </w:r>
-      <w:r>
-        <w:rPr>
           <w:i/>
           <w:iCs/>
           <w:sz w:val="21"/>
           <w:szCs w:val="21"/>
           <w:lang w:val="cs-CZ"/>
         </w:rPr>
-        <w:t>„sestro, sestřičko“</w:t>
+      </w:pPr>
+      <w:r>
+        <w:rPr>
+          <w:noProof/>
+          <w:sz w:val="21"/>
+          <w:szCs w:val="21"/>
+          <w:lang w:val="cs-CZ"/>
+        </w:rPr>
+        <w:tab/>
+      </w:r>
+      <w:r>
+        <w:rPr>
+          <w:b/>
+          <w:bCs/>
+          <w:sz w:val="21"/>
+          <w:szCs w:val="21"/>
+          <w:lang w:val="cs-CZ"/>
+        </w:rPr>
+        <w:t>oslovení</w:t>
+      </w:r>
+      <w:r>
+        <w:rPr>
+          <w:sz w:val="21"/>
+          <w:szCs w:val="21"/>
+          <w:lang w:val="cs-CZ"/>
+        </w:rPr>
+        <w:t xml:space="preserve">: </w:t>
+      </w:r>
+      <w:r>
+        <w:rPr>
+          <w:i/>
+          <w:iCs/>
+          <w:sz w:val="21"/>
+          <w:szCs w:val="21"/>
+          <w:lang w:val="cs-CZ"/>
+        </w:rPr>
+        <w:t>„Zdař bůh, má milá, zlatá Marie“</w:t>
       </w:r>
     </w:p>
     <w:p>
@@ -2109,77 +2164,31 @@
         <w:spacing w:after="60"/>
         <w:ind w:left="3600"/>
         <w:rPr>
-          <w:sz w:val="21"/>
-          <w:szCs w:val="21"/>
-          <w:lang w:val="cs-CZ"/>
-        </w:rPr>
-      </w:pPr>
-      <w:r>
-        <w:rPr>
-          <w:b/>
-          <w:bCs/>
-          <w:sz w:val="21"/>
-          <w:szCs w:val="21"/>
-          <w:lang w:val="cs-CZ"/>
-        </w:rPr>
-        <w:tab/>
-      </w:r>
-      <w:r>
-        <w:rPr>
-          <w:b/>
-          <w:bCs/>
-          <w:sz w:val="21"/>
-          <w:szCs w:val="21"/>
-          <w:lang w:val="cs-CZ"/>
-        </w:rPr>
-        <w:t>zvolání</w:t>
-      </w:r>
-      <w:r>
-        <w:rPr>
-          <w:sz w:val="21"/>
-          <w:szCs w:val="21"/>
-          <w:lang w:val="cs-CZ"/>
-        </w:rPr>
-        <w:t xml:space="preserve">: </w:t>
-      </w:r>
-      <w:r>
-        <w:rPr>
           <w:i/>
           <w:iCs/>
           <w:sz w:val="21"/>
           <w:szCs w:val="21"/>
           <w:lang w:val="cs-CZ"/>
         </w:rPr>
-        <w:t>„mládenče pěkný“</w:t>
-      </w:r>
-    </w:p>
-    <w:p>
-      <w:pPr>
-        <w:spacing w:after="60"/>
-        <w:ind w:left="3600" w:firstLine="653"/>
-        <w:rPr>
-          <w:sz w:val="21"/>
-          <w:szCs w:val="21"/>
-          <w:lang w:val="cs-CZ"/>
-        </w:rPr>
-      </w:pPr>
-      <w:r>
-        <w:rPr>
-          <w:b/>
-          <w:bCs/>
-          <w:sz w:val="21"/>
-          <w:szCs w:val="21"/>
-          <w:lang w:val="cs-CZ"/>
-        </w:rPr>
-        <w:t>citoslovce</w:t>
-      </w:r>
-      <w:r>
-        <w:rPr>
-          <w:sz w:val="21"/>
-          <w:szCs w:val="21"/>
-          <w:lang w:val="cs-CZ"/>
-        </w:rPr>
-        <w:t xml:space="preserve">: </w:t>
+      </w:pPr>
+      <w:r>
+        <w:rPr>
+          <w:b/>
+          <w:bCs/>
+          <w:sz w:val="21"/>
+          <w:szCs w:val="21"/>
+          <w:lang w:val="cs-CZ"/>
+        </w:rPr>
+        <w:tab/>
+        <w:t>perifráze:</w:t>
+      </w:r>
+      <w:r>
+        <w:rPr>
+          <w:sz w:val="21"/>
+          <w:szCs w:val="21"/>
+          <w:lang w:val="cs-CZ"/>
+        </w:rPr>
+        <w:t xml:space="preserve"> </w:t>
       </w:r>
       <w:r>
         <w:rPr>
@@ -2189,283 +2198,7 @@
           <w:szCs w:val="21"/>
           <w:lang w:val="cs-CZ"/>
         </w:rPr>
-        <w:t>„vrr“</w:t>
-      </w:r>
-    </w:p>
-    <w:p>
-      <w:pPr>
-        <w:tabs>
-          <w:tab w:val="left" w:pos="4253"/>
-        </w:tabs>
-        <w:spacing w:after="60"/>
-        <w:ind w:left="4253"/>
-        <w:rPr>
-          <w:i/>
-          <w:iCs/>
-          <w:sz w:val="21"/>
-          <w:szCs w:val="21"/>
-          <w:lang w:val="cs-CZ"/>
-        </w:rPr>
-      </w:pPr>
-      <w:r>
-        <w:rPr>
-          <w:b/>
-          <w:bCs/>
-          <w:sz w:val="21"/>
-          <w:szCs w:val="21"/>
-          <w:lang w:val="cs-CZ"/>
-        </w:rPr>
-        <w:t>a</w:t>
-      </w:r>
-      <w:r>
-        <w:rPr>
-          <w:b/>
-          <w:bCs/>
-          <w:sz w:val="21"/>
-          <w:szCs w:val="21"/>
-          <w:lang w:val="cs-CZ"/>
-        </w:rPr>
-        <w:t>nafora</w:t>
-      </w:r>
-      <w:r>
-        <w:rPr>
-          <w:sz w:val="21"/>
-          <w:szCs w:val="21"/>
-          <w:lang w:val="cs-CZ"/>
-        </w:rPr>
-        <w:t xml:space="preserve">: </w:t>
-      </w:r>
-      <w:r>
-        <w:rPr>
-          <w:i/>
-          <w:iCs/>
-          <w:sz w:val="21"/>
-          <w:szCs w:val="21"/>
-          <w:lang w:val="cs-CZ"/>
-        </w:rPr>
-        <w:t xml:space="preserve">„Kdes, má </w:t>
-      </w:r>
-      <w:proofErr w:type="spellStart"/>
-      <w:r>
-        <w:rPr>
-          <w:i/>
-          <w:iCs/>
-          <w:sz w:val="21"/>
-          <w:szCs w:val="21"/>
-          <w:lang w:val="cs-CZ"/>
-        </w:rPr>
-        <w:t>Dorničko</w:t>
-      </w:r>
-      <w:proofErr w:type="spellEnd"/>
-      <w:r>
-        <w:rPr>
-          <w:i/>
-          <w:iCs/>
-          <w:sz w:val="21"/>
-          <w:szCs w:val="21"/>
-          <w:lang w:val="cs-CZ"/>
-        </w:rPr>
-        <w:t>! Kde jsi? Kde jsi? Kdes, má roztomilá!“</w:t>
-      </w:r>
-    </w:p>
-    <w:p>
-      <w:pPr>
-        <w:tabs>
-          <w:tab w:val="left" w:pos="4253"/>
-        </w:tabs>
-        <w:spacing w:after="60"/>
-        <w:ind w:left="2880" w:firstLine="720"/>
-        <w:rPr>
-          <w:sz w:val="21"/>
-          <w:szCs w:val="21"/>
-          <w:lang w:val="cs-CZ"/>
-        </w:rPr>
-      </w:pPr>
-      <w:r>
-        <w:rPr>
-          <w:b/>
-          <w:bCs/>
-          <w:sz w:val="21"/>
-          <w:szCs w:val="21"/>
-          <w:lang w:val="cs-CZ"/>
-        </w:rPr>
-        <w:tab/>
-      </w:r>
-      <w:r>
-        <w:rPr>
-          <w:b/>
-          <w:bCs/>
-          <w:sz w:val="21"/>
-          <w:szCs w:val="21"/>
-          <w:lang w:val="cs-CZ"/>
-        </w:rPr>
-        <w:t>aposiopese</w:t>
-      </w:r>
-      <w:r>
-        <w:rPr>
-          <w:sz w:val="21"/>
-          <w:szCs w:val="21"/>
-          <w:lang w:val="cs-CZ"/>
-        </w:rPr>
-        <w:t xml:space="preserve">: </w:t>
-      </w:r>
-      <w:r>
-        <w:rPr>
-          <w:i/>
-          <w:iCs/>
-          <w:sz w:val="21"/>
-          <w:szCs w:val="21"/>
-          <w:lang w:val="cs-CZ"/>
-        </w:rPr>
-        <w:t>„A což ta matka babice? A což ta dcera hadice?“</w:t>
-      </w:r>
-    </w:p>
-    <w:p>
-      <w:pPr>
-        <w:tabs>
-          <w:tab w:val="left" w:pos="4253"/>
-        </w:tabs>
-        <w:spacing w:after="60"/>
-        <w:ind w:left="2880" w:firstLine="720"/>
-        <w:rPr>
-          <w:sz w:val="21"/>
-          <w:szCs w:val="21"/>
-          <w:lang w:val="cs-CZ"/>
-        </w:rPr>
-      </w:pPr>
-      <w:r>
-        <w:rPr>
-          <w:b/>
-          <w:bCs/>
-          <w:sz w:val="21"/>
-          <w:szCs w:val="21"/>
-          <w:lang w:val="cs-CZ"/>
-        </w:rPr>
-        <w:tab/>
-      </w:r>
-      <w:r>
-        <w:rPr>
-          <w:b/>
-          <w:bCs/>
-          <w:sz w:val="21"/>
-          <w:szCs w:val="21"/>
-          <w:lang w:val="cs-CZ"/>
-        </w:rPr>
-        <w:t>přirovnání</w:t>
-      </w:r>
-      <w:r>
-        <w:rPr>
-          <w:i/>
-          <w:iCs/>
-          <w:sz w:val="21"/>
-          <w:szCs w:val="21"/>
-          <w:lang w:val="cs-CZ"/>
-        </w:rPr>
-        <w:t>: „Panny jak jarní růže květ“</w:t>
-      </w:r>
-    </w:p>
-    <w:p>
-      <w:pPr>
-        <w:tabs>
-          <w:tab w:val="left" w:pos="4253"/>
-        </w:tabs>
-        <w:spacing w:after="60"/>
-        <w:ind w:left="2880" w:firstLine="720"/>
-        <w:rPr>
-          <w:sz w:val="21"/>
-          <w:szCs w:val="21"/>
-          <w:lang w:val="cs-CZ"/>
-        </w:rPr>
-      </w:pPr>
-      <w:r>
-        <w:rPr>
-          <w:b/>
-          <w:bCs/>
-          <w:sz w:val="21"/>
-          <w:szCs w:val="21"/>
-          <w:lang w:val="cs-CZ"/>
-        </w:rPr>
-        <w:tab/>
-      </w:r>
-      <w:r>
-        <w:rPr>
-          <w:b/>
-          <w:bCs/>
-          <w:sz w:val="21"/>
-          <w:szCs w:val="21"/>
-          <w:lang w:val="cs-CZ"/>
-        </w:rPr>
-        <w:t>metafora</w:t>
-      </w:r>
-      <w:r>
-        <w:rPr>
-          <w:sz w:val="21"/>
-          <w:szCs w:val="21"/>
-          <w:lang w:val="cs-CZ"/>
-        </w:rPr>
-        <w:t xml:space="preserve">: </w:t>
-      </w:r>
-      <w:r>
-        <w:rPr>
-          <w:i/>
-          <w:iCs/>
-          <w:sz w:val="21"/>
-          <w:szCs w:val="21"/>
-          <w:lang w:val="cs-CZ"/>
-        </w:rPr>
-        <w:t>„Po nebi šíře sbor vysypal se hvězdiček“</w:t>
-      </w:r>
-    </w:p>
-    <w:p>
-      <w:pPr>
-        <w:tabs>
-          <w:tab w:val="left" w:pos="4253"/>
-        </w:tabs>
-        <w:spacing w:after="60"/>
-        <w:rPr>
-          <w:i/>
-          <w:iCs/>
-          <w:sz w:val="21"/>
-          <w:szCs w:val="21"/>
-          <w:lang w:val="cs-CZ"/>
-        </w:rPr>
-      </w:pPr>
-      <w:r>
-        <w:rPr>
-          <w:noProof/>
-          <w:sz w:val="21"/>
-          <w:szCs w:val="21"/>
-          <w:lang w:val="cs-CZ"/>
-        </w:rPr>
-        <w:tab/>
-      </w:r>
-      <w:r>
-        <w:rPr>
-          <w:b/>
-          <w:bCs/>
-          <w:sz w:val="21"/>
-          <w:szCs w:val="21"/>
-          <w:lang w:val="cs-CZ"/>
-        </w:rPr>
-        <w:t>oslovení</w:t>
-      </w:r>
-      <w:r>
-        <w:rPr>
-          <w:sz w:val="21"/>
-          <w:szCs w:val="21"/>
-          <w:lang w:val="cs-CZ"/>
-        </w:rPr>
-        <w:t xml:space="preserve">: </w:t>
-      </w:r>
-      <w:r>
-        <w:rPr>
-          <w:i/>
-          <w:iCs/>
-          <w:sz w:val="21"/>
-          <w:szCs w:val="21"/>
-          <w:lang w:val="cs-CZ"/>
-        </w:rPr>
-        <w:t>„Zdař bůh, má milá, zlatá Marie“</w:t>
+        <w:t>„po tři neděle“</w:t>
       </w:r>
     </w:p>
     <w:p>
@@ -2492,16 +2225,7 @@
           <w:lang w:val="cs-CZ"/>
         </w:rPr>
         <w:tab/>
-      </w:r>
-      <w:r>
-        <w:rPr>
-          <w:b/>
-          <w:bCs/>
-          <w:sz w:val="21"/>
-          <w:szCs w:val="21"/>
-          <w:lang w:val="cs-CZ"/>
-        </w:rPr>
-        <w:t>perifráze:</w:t>
+        <w:t>inverze:</w:t>
       </w:r>
       <w:r>
         <w:rPr>
@@ -2519,102 +2243,11 @@
           <w:szCs w:val="21"/>
           <w:lang w:val="cs-CZ"/>
         </w:rPr>
-        <w:t>„po tři neděle“</w:t>
-      </w:r>
-    </w:p>
-    <w:p>
-      <w:pPr>
-        <w:tabs>
-          <w:tab w:val="left" w:pos="4253"/>
-        </w:tabs>
-        <w:spacing w:after="60"/>
-        <w:ind w:left="3600"/>
-        <w:rPr>
-          <w:i/>
-          <w:iCs/>
-          <w:sz w:val="21"/>
-          <w:szCs w:val="21"/>
-          <w:lang w:val="cs-CZ"/>
-        </w:rPr>
-      </w:pPr>
-      <w:r>
-        <w:rPr>
-          <w:b/>
-          <w:bCs/>
-          <w:sz w:val="21"/>
-          <w:szCs w:val="21"/>
-          <w:lang w:val="cs-CZ"/>
-        </w:rPr>
-        <w:tab/>
-        <w:t>inverze:</w:t>
-      </w:r>
-      <w:r>
-        <w:rPr>
-          <w:sz w:val="21"/>
-          <w:szCs w:val="21"/>
-          <w:lang w:val="cs-CZ"/>
-        </w:rPr>
-        <w:t xml:space="preserve"> </w:t>
-      </w:r>
-      <w:r>
-        <w:rPr>
-          <w:i/>
-          <w:iCs/>
-          <w:sz w:val="21"/>
-          <w:szCs w:val="21"/>
-          <w:lang w:val="cs-CZ"/>
-        </w:rPr>
         <w:t>„mráz v okna duje“</w:t>
       </w:r>
     </w:p>
     <w:p>
       <w:pPr>
-        <w:tabs>
-          <w:tab w:val="left" w:pos="4253"/>
-        </w:tabs>
-        <w:spacing w:after="60"/>
-        <w:ind w:left="3600"/>
-        <w:rPr>
-          <w:sz w:val="21"/>
-          <w:szCs w:val="21"/>
-          <w:lang w:val="cs-CZ"/>
-        </w:rPr>
-      </w:pPr>
-      <w:r>
-        <w:rPr>
-          <w:b/>
-          <w:bCs/>
-          <w:sz w:val="21"/>
-          <w:szCs w:val="21"/>
-          <w:lang w:val="cs-CZ"/>
-        </w:rPr>
-        <w:tab/>
-        <w:t>epizeuxis:</w:t>
-      </w:r>
-      <w:r>
-        <w:rPr>
-          <w:sz w:val="21"/>
-          <w:szCs w:val="21"/>
-          <w:lang w:val="cs-CZ"/>
-        </w:rPr>
-        <w:t xml:space="preserve"> „vyli, vyli divnou věc“</w:t>
-      </w:r>
-    </w:p>
-    <w:p>
-      <w:pPr>
-        <w:tabs>
-          <w:tab w:val="left" w:pos="4253"/>
-        </w:tabs>
-        <w:spacing w:after="60"/>
-        <w:rPr>
-          <w:sz w:val="21"/>
-          <w:szCs w:val="21"/>
-          <w:lang w:val="cs-CZ"/>
-        </w:rPr>
-      </w:pPr>
-    </w:p>
-    <w:p>
-      <w:pPr>
         <w:rPr>
           <w:color w:val="1E46A0"/>
           <w:sz w:val="21"/>
@@ -2623,7 +2256,9 @@
           <w:lang w:val="cs-CZ"/>
         </w:rPr>
       </w:pPr>
-      <w:r>
+    </w:p>
+    <w:p>
+      <w:pPr>
         <w:rPr>
           <w:color w:val="1E46A0"/>
           <w:sz w:val="21"/>
@@ -2631,6 +2266,16 @@
           <w:u w:val="single"/>
           <w:lang w:val="cs-CZ"/>
         </w:rPr>
+      </w:pPr>
+      <w:r>
+        <w:rPr>
+          <w:color w:val="1E46A0"/>
+          <w:sz w:val="21"/>
+          <w:szCs w:val="21"/>
+          <w:u w:val="single"/>
+          <w:lang w:val="cs-CZ"/>
+        </w:rPr>
+        <w:lastRenderedPageBreak/>
         <w:t>Kontext autorovy tvorby:</w:t>
       </w:r>
     </w:p>
@@ -2678,6 +2323,8 @@
       <w:pPr>
         <w:spacing w:after="0" w:line="276" w:lineRule="auto"/>
         <w:rPr>
+          <w:b/>
+          <w:bCs/>
           <w:color w:val="000000" w:themeColor="text1"/>
           <w:sz w:val="21"/>
           <w:szCs w:val="21"/>
@@ -2703,146 +2350,6 @@
         </w:rPr>
         <w:tab/>
       </w:r>
-      <w:r>
-        <w:rPr>
-          <w:color w:val="000000" w:themeColor="text1"/>
-          <w:sz w:val="21"/>
-          <w:szCs w:val="21"/>
-          <w:lang w:val="cs-CZ"/>
-        </w:rPr>
-        <w:t>N</w:t>
-      </w:r>
-      <w:r>
-        <w:rPr>
-          <w:color w:val="000000" w:themeColor="text1"/>
-          <w:sz w:val="21"/>
-          <w:szCs w:val="21"/>
-          <w:lang w:val="cs-CZ"/>
-        </w:rPr>
-        <w:t>árodopisn</w:t>
-      </w:r>
-      <w:r>
-        <w:rPr>
-          <w:color w:val="000000" w:themeColor="text1"/>
-          <w:sz w:val="21"/>
-          <w:szCs w:val="21"/>
-          <w:lang w:val="cs-CZ"/>
-        </w:rPr>
-        <w:t>á</w:t>
-      </w:r>
-      <w:r>
-        <w:rPr>
-          <w:color w:val="000000" w:themeColor="text1"/>
-          <w:sz w:val="21"/>
-          <w:szCs w:val="21"/>
-          <w:lang w:val="cs-CZ"/>
-        </w:rPr>
-        <w:t xml:space="preserve"> (sběratelská)</w:t>
-      </w:r>
-      <w:r>
-        <w:rPr>
-          <w:color w:val="000000" w:themeColor="text1"/>
-          <w:sz w:val="21"/>
-          <w:szCs w:val="21"/>
-          <w:lang w:val="cs-CZ"/>
-        </w:rPr>
-        <w:t xml:space="preserve"> činnos</w:t>
-      </w:r>
-      <w:r>
-        <w:rPr>
-          <w:color w:val="000000" w:themeColor="text1"/>
-          <w:sz w:val="21"/>
-          <w:szCs w:val="21"/>
-          <w:lang w:val="cs-CZ"/>
-        </w:rPr>
-        <w:t>t:</w:t>
-      </w:r>
-      <w:r>
-        <w:rPr>
-          <w:color w:val="000000" w:themeColor="text1"/>
-          <w:sz w:val="21"/>
-          <w:szCs w:val="21"/>
-          <w:lang w:val="cs-CZ"/>
-        </w:rPr>
-        <w:t xml:space="preserve"> např. </w:t>
-      </w:r>
-      <w:r>
-        <w:rPr>
-          <w:b/>
-          <w:bCs/>
-          <w:color w:val="000000" w:themeColor="text1"/>
-          <w:sz w:val="21"/>
-          <w:szCs w:val="21"/>
-          <w:lang w:val="cs-CZ"/>
-        </w:rPr>
-        <w:t>Prostonárodní písně české a říkadla</w:t>
-      </w:r>
-      <w:r>
-        <w:rPr>
-          <w:color w:val="000000" w:themeColor="text1"/>
-          <w:sz w:val="21"/>
-          <w:szCs w:val="21"/>
-          <w:lang w:val="cs-CZ"/>
-        </w:rPr>
-        <w:t xml:space="preserve"> (1864),</w:t>
-      </w:r>
-      <w:r>
-        <w:rPr>
-          <w:color w:val="000000" w:themeColor="text1"/>
-          <w:sz w:val="21"/>
-          <w:szCs w:val="21"/>
-          <w:lang w:val="cs-CZ"/>
-        </w:rPr>
-        <w:br/>
-        <w:t xml:space="preserve">              </w:t>
-      </w:r>
-      <w:r>
-        <w:rPr>
-          <w:color w:val="000000" w:themeColor="text1"/>
-          <w:sz w:val="21"/>
-          <w:szCs w:val="21"/>
-          <w:lang w:val="cs-CZ"/>
-        </w:rPr>
-        <w:t xml:space="preserve"> </w:t>
-      </w:r>
-      <w:r>
-        <w:rPr>
-          <w:b/>
-          <w:bCs/>
-          <w:color w:val="000000" w:themeColor="text1"/>
-          <w:sz w:val="21"/>
-          <w:szCs w:val="21"/>
-          <w:lang w:val="cs-CZ"/>
-        </w:rPr>
-        <w:t>Sto prostonárodních pohádek a pověstí slovanských v nářečích původních</w:t>
-      </w:r>
-      <w:r>
-        <w:rPr>
-          <w:color w:val="000000" w:themeColor="text1"/>
-          <w:sz w:val="21"/>
-          <w:szCs w:val="21"/>
-          <w:lang w:val="cs-CZ"/>
-        </w:rPr>
-        <w:t xml:space="preserve"> (1865).</w:t>
-      </w:r>
-    </w:p>
-    <w:p>
-      <w:pPr>
-        <w:pStyle w:val="Odstavecseseznamem"/>
-        <w:numPr>
-          <w:ilvl w:val="0"/>
-          <w:numId w:val="3"/>
-        </w:numPr>
-        <w:spacing w:after="0" w:line="276" w:lineRule="auto"/>
-        <w:rPr>
-          <w:b/>
-          <w:bCs/>
-          <w:color w:val="000000" w:themeColor="text1"/>
-          <w:sz w:val="21"/>
-          <w:szCs w:val="21"/>
-          <w:lang w:val="cs-CZ"/>
-        </w:rPr>
-      </w:pPr>
       <w:r>
         <w:rPr>
           <w:color w:val="000000" w:themeColor="text1"/>
@@ -2907,7 +2414,7 @@
           <w:szCs w:val="21"/>
           <w:lang w:val="cs-CZ"/>
         </w:rPr>
-        <w:t>český básník, historik, folklorista, archivář, sběratel</w:t>
+        <w:t>český básník, historik, sběratel</w:t>
       </w:r>
       <w:r>
         <w:rPr>
@@ -2986,7 +2493,7 @@
           <w:szCs w:val="21"/>
           <w:lang w:val="cs-CZ"/>
         </w:rPr>
-        <w:t>narodil se v řemeslnické a písmácké rodině, studoval gymnázium v Hradci Králové, poté filozofii a práva v Praze</w:t>
+        <w:t>Navazuje na tradici tvorby Františka Ladislava Čelakovského</w:t>
       </w:r>
     </w:p>
     <w:p>
@@ -3006,12 +2513,43 @@
       </w:pPr>
       <w:r>
         <w:rPr>
+          <w:b/>
+          <w:bCs/>
           <w:color w:val="000000" w:themeColor="text1"/>
           <w:sz w:val="21"/>
           <w:szCs w:val="21"/>
           <w:lang w:val="cs-CZ"/>
         </w:rPr>
-        <w:t>Seznámil se s F. Palackým, se kterým spolupracoval celý život</w:t>
+        <w:t xml:space="preserve">Ve venkovských archivech sbíral lidovou slovesnost: </w:t>
+      </w:r>
+      <w:r>
+        <w:rPr>
+          <w:color w:val="000000" w:themeColor="text1"/>
+          <w:sz w:val="21"/>
+          <w:szCs w:val="21"/>
+          <w:lang w:val="cs-CZ"/>
+        </w:rPr>
+        <w:t>písně, pohádky, pověsti a říkadla. Avšak na rozdíl od Čelakovského metody ohlasové poezie se Erben rozhodl využít látek lidové slovesnosti k </w:t>
+      </w:r>
+      <w:r>
+        <w:rPr>
+          <w:b/>
+          <w:bCs/>
+          <w:color w:val="000000" w:themeColor="text1"/>
+          <w:sz w:val="21"/>
+          <w:szCs w:val="21"/>
+          <w:lang w:val="cs-CZ"/>
+        </w:rPr>
+        <w:t>uměleckému přepracování</w:t>
+      </w:r>
+      <w:r>
+        <w:rPr>
+          <w:color w:val="000000" w:themeColor="text1"/>
+          <w:sz w:val="21"/>
+          <w:szCs w:val="21"/>
+          <w:lang w:val="cs-CZ"/>
+        </w:rPr>
+        <w:t>, aby ukázal představy lidu o životě a světě.</w:t>
       </w:r>
     </w:p>
     <w:p>
@@ -3023,255 +2561,95 @@
         <w:spacing w:after="120"/>
         <w:ind w:left="714" w:hanging="357"/>
         <w:rPr>
+          <w:color w:val="1E46A0"/>
+          <w:sz w:val="21"/>
+          <w:szCs w:val="21"/>
+          <w:u w:val="single"/>
+          <w:lang w:val="cs-CZ"/>
+        </w:rPr>
+      </w:pPr>
+      <w:r>
+        <w:rPr>
           <w:color w:val="000000" w:themeColor="text1"/>
           <w:sz w:val="21"/>
           <w:szCs w:val="21"/>
           <w:lang w:val="cs-CZ"/>
         </w:rPr>
-      </w:pPr>
-      <w:r>
-        <w:rPr>
+        <w:t>Lidovou slovesností je inspirována i jediná původní Erbenova básnická kniha – </w:t>
+      </w:r>
+      <w:r>
+        <w:rPr>
+          <w:b/>
+          <w:bCs/>
           <w:color w:val="000000" w:themeColor="text1"/>
           <w:sz w:val="21"/>
           <w:szCs w:val="21"/>
           <w:lang w:val="cs-CZ"/>
         </w:rPr>
-        <w:t>Vystřídal několik zaměstnání. Stal se členem Národního výboru a podílel se na přípravách Slovanského sjezdu.</w:t>
-      </w:r>
-    </w:p>
-    <w:p>
-      <w:pPr>
+        <w:t>Kytice</w:t>
+      </w:r>
+      <w:r>
+        <w:rPr>
+          <w:color w:val="000000" w:themeColor="text1"/>
+          <w:sz w:val="21"/>
+          <w:szCs w:val="21"/>
+          <w:lang w:val="cs-CZ"/>
+        </w:rPr>
+        <w:t>.</w:t>
+      </w:r>
+    </w:p>
+    <w:p>
+      <w:pPr>
+        <w:spacing w:after="120"/>
+        <w:rPr>
+          <w:color w:val="1E46A0"/>
+          <w:sz w:val="21"/>
+          <w:szCs w:val="21"/>
+          <w:u w:val="single"/>
+          <w:lang w:val="cs-CZ"/>
+        </w:rPr>
+      </w:pPr>
+      <w:r>
+        <w:rPr>
+          <w:color w:val="1E46A0"/>
+          <w:sz w:val="21"/>
+          <w:szCs w:val="21"/>
+          <w:u w:val="single"/>
+          <w:lang w:val="cs-CZ"/>
+        </w:rPr>
+        <w:t>Literární / obecně kulturní kontext</w:t>
+      </w:r>
+    </w:p>
+    <w:p>
+      <w:pPr>
+        <w:pStyle w:val="Odstavecseseznamem"/>
         <w:numPr>
           <w:ilvl w:val="0"/>
-          <w:numId w:val="4"/>
+          <w:numId w:val="1"/>
         </w:numPr>
-        <w:spacing w:after="120"/>
-        <w:ind w:left="714" w:hanging="357"/>
-        <w:rPr>
-          <w:color w:val="000000" w:themeColor="text1"/>
-          <w:sz w:val="21"/>
-          <w:szCs w:val="21"/>
-          <w:lang w:val="cs-CZ"/>
-        </w:rPr>
-      </w:pPr>
-      <w:r>
-        <w:rPr>
-          <w:color w:val="000000" w:themeColor="text1"/>
-          <w:sz w:val="21"/>
-          <w:szCs w:val="21"/>
-          <w:lang w:val="cs-CZ"/>
-        </w:rPr>
-        <w:t>Navazuje na tradici tvorby Františka Ladislava Čelakovského</w:t>
-      </w:r>
-    </w:p>
-    <w:p>
-      <w:pPr>
-        <w:numPr>
-          <w:ilvl w:val="0"/>
-          <w:numId w:val="4"/>
-        </w:numPr>
-        <w:spacing w:after="120"/>
-        <w:ind w:left="714" w:hanging="357"/>
-        <w:rPr>
-          <w:color w:val="000000" w:themeColor="text1"/>
-          <w:sz w:val="21"/>
-          <w:szCs w:val="21"/>
-          <w:lang w:val="cs-CZ"/>
-        </w:rPr>
-      </w:pPr>
-      <w:r>
-        <w:rPr>
-          <w:b/>
-          <w:bCs/>
-          <w:color w:val="000000" w:themeColor="text1"/>
-          <w:sz w:val="21"/>
-          <w:szCs w:val="21"/>
-          <w:lang w:val="cs-CZ"/>
-        </w:rPr>
-        <w:t xml:space="preserve">Ve venkovských archivech sbíral lidovou slovesnost: </w:t>
-      </w:r>
-      <w:r>
-        <w:rPr>
-          <w:color w:val="000000" w:themeColor="text1"/>
-          <w:sz w:val="21"/>
-          <w:szCs w:val="21"/>
-          <w:lang w:val="cs-CZ"/>
-        </w:rPr>
-        <w:t>písně, pohádky, pověsti a říkadla. Avšak na rozdíl od Čelakovského metody ohlasové poezie se Erben rozhodl využít látek lidové slovesnosti k </w:t>
-      </w:r>
-      <w:r>
-        <w:rPr>
-          <w:b/>
-          <w:bCs/>
-          <w:color w:val="000000" w:themeColor="text1"/>
-          <w:sz w:val="21"/>
-          <w:szCs w:val="21"/>
-          <w:lang w:val="cs-CZ"/>
-        </w:rPr>
-        <w:t>uměleckému přepracování</w:t>
-      </w:r>
-      <w:r>
-        <w:rPr>
-          <w:color w:val="000000" w:themeColor="text1"/>
-          <w:sz w:val="21"/>
-          <w:szCs w:val="21"/>
-          <w:lang w:val="cs-CZ"/>
-        </w:rPr>
-        <w:t>, aby ukázal představy lidu o životě a světě.</w:t>
-      </w:r>
-    </w:p>
-    <w:p>
-      <w:pPr>
-        <w:numPr>
-          <w:ilvl w:val="0"/>
-          <w:numId w:val="4"/>
-        </w:numPr>
-        <w:spacing w:after="120"/>
-        <w:ind w:left="714" w:hanging="357"/>
-        <w:rPr>
-          <w:sz w:val="21"/>
-          <w:szCs w:val="21"/>
-          <w:lang w:val="cs-CZ"/>
-        </w:rPr>
-      </w:pPr>
-      <w:r>
-        <w:rPr>
-          <w:color w:val="000000" w:themeColor="text1"/>
-          <w:sz w:val="21"/>
-          <w:szCs w:val="21"/>
-          <w:lang w:val="cs-CZ"/>
-        </w:rPr>
-        <w:t>Lidovou slovesností je inspirována i jediná původní Erbenova básnická kniha – </w:t>
-      </w:r>
-      <w:r>
-        <w:rPr>
-          <w:b/>
-          <w:bCs/>
-          <w:color w:val="000000" w:themeColor="text1"/>
-          <w:sz w:val="21"/>
-          <w:szCs w:val="21"/>
-          <w:lang w:val="cs-CZ"/>
-        </w:rPr>
-        <w:t>Kytice</w:t>
-      </w:r>
-      <w:r>
-        <w:rPr>
-          <w:color w:val="000000" w:themeColor="text1"/>
-          <w:sz w:val="21"/>
-          <w:szCs w:val="21"/>
-          <w:lang w:val="cs-CZ"/>
-        </w:rPr>
-        <w:t>. Je to jedna z nejslavnějších a nejkrásnějších knih české literatury vůbec</w:t>
-      </w:r>
-    </w:p>
-    <w:p>
-      <w:pPr>
-        <w:rPr>
-          <w:color w:val="1E46A0"/>
+        <w:spacing w:before="120" w:line="276" w:lineRule="auto"/>
+        <w:rPr>
+          <w:sz w:val="21"/>
+          <w:szCs w:val="21"/>
+          <w:lang w:val="cs-CZ"/>
+        </w:rPr>
+      </w:pPr>
+      <w:r>
+        <w:rPr>
           <w:sz w:val="21"/>
           <w:szCs w:val="21"/>
           <w:u w:val="single"/>
           <w:lang w:val="cs-CZ"/>
         </w:rPr>
-      </w:pPr>
-    </w:p>
-    <w:p>
-      <w:pPr>
-        <w:rPr>
-          <w:color w:val="1E46A0"/>
-          <w:sz w:val="21"/>
-          <w:szCs w:val="21"/>
-          <w:u w:val="single"/>
-          <w:lang w:val="cs-CZ"/>
-        </w:rPr>
-      </w:pPr>
-    </w:p>
-    <w:p>
-      <w:pPr>
-        <w:rPr>
-          <w:color w:val="1E46A0"/>
-          <w:sz w:val="21"/>
-          <w:szCs w:val="21"/>
-          <w:u w:val="single"/>
-          <w:lang w:val="cs-CZ"/>
-        </w:rPr>
-      </w:pPr>
-    </w:p>
-    <w:p>
-      <w:pPr>
-        <w:rPr>
-          <w:color w:val="1E46A0"/>
-          <w:sz w:val="21"/>
-          <w:szCs w:val="21"/>
-          <w:u w:val="single"/>
-          <w:lang w:val="cs-CZ"/>
-        </w:rPr>
-      </w:pPr>
-    </w:p>
-    <w:p>
-      <w:pPr>
-        <w:rPr>
-          <w:color w:val="1E46A0"/>
-          <w:sz w:val="21"/>
-          <w:szCs w:val="21"/>
-          <w:u w:val="single"/>
-          <w:lang w:val="cs-CZ"/>
-        </w:rPr>
-      </w:pPr>
-    </w:p>
-    <w:p>
-      <w:pPr>
-        <w:rPr>
-          <w:color w:val="1E46A0"/>
-          <w:sz w:val="21"/>
-          <w:szCs w:val="21"/>
-          <w:u w:val="single"/>
-          <w:lang w:val="cs-CZ"/>
-        </w:rPr>
-      </w:pPr>
-    </w:p>
-    <w:p>
-      <w:pPr>
-        <w:rPr>
-          <w:color w:val="1E46A0"/>
-          <w:sz w:val="21"/>
-          <w:szCs w:val="21"/>
-          <w:u w:val="single"/>
-          <w:lang w:val="cs-CZ"/>
-        </w:rPr>
-      </w:pPr>
-    </w:p>
-    <w:p>
-      <w:pPr>
-        <w:rPr>
-          <w:color w:val="1E46A0"/>
-          <w:sz w:val="21"/>
-          <w:szCs w:val="21"/>
-          <w:u w:val="single"/>
-          <w:lang w:val="cs-CZ"/>
-        </w:rPr>
-      </w:pPr>
-    </w:p>
-    <w:p>
-      <w:pPr>
-        <w:rPr>
-          <w:color w:val="1E46A0"/>
-          <w:sz w:val="21"/>
-          <w:szCs w:val="21"/>
-          <w:u w:val="single"/>
-          <w:lang w:val="cs-CZ"/>
-        </w:rPr>
-      </w:pPr>
-      <w:r>
-        <w:rPr>
-          <w:color w:val="1E46A0"/>
-          <w:sz w:val="21"/>
-          <w:szCs w:val="21"/>
-          <w:u w:val="single"/>
-          <w:lang w:val="cs-CZ"/>
-        </w:rPr>
-        <w:lastRenderedPageBreak/>
-        <w:t>Literární / obecně kulturní kontext</w:t>
+        <w:t>Století</w:t>
+      </w:r>
+      <w:r>
+        <w:rPr>
+          <w:sz w:val="21"/>
+          <w:szCs w:val="21"/>
+          <w:lang w:val="cs-CZ"/>
+        </w:rPr>
+        <w:t>: 19. století</w:t>
       </w:r>
     </w:p>
     <w:p>
@@ -3295,15 +2673,38 @@
           <w:u w:val="single"/>
           <w:lang w:val="cs-CZ"/>
         </w:rPr>
-        <w:t>Století</w:t>
-      </w:r>
-      <w:r>
-        <w:rPr>
-          <w:sz w:val="21"/>
-          <w:szCs w:val="21"/>
-          <w:lang w:val="cs-CZ"/>
-        </w:rPr>
-        <w:t>: 19. století</w:t>
+        <w:t>Umělecký směr a proud</w:t>
+      </w:r>
+      <w:r>
+        <w:rPr>
+          <w:sz w:val="21"/>
+          <w:szCs w:val="21"/>
+          <w:lang w:val="cs-CZ"/>
+        </w:rPr>
+        <w:t xml:space="preserve">: národní obrození </w:t>
+      </w:r>
+    </w:p>
+    <w:p>
+      <w:pPr>
+        <w:pStyle w:val="Odstavecseseznamem"/>
+        <w:spacing w:before="240" w:line="276" w:lineRule="auto"/>
+        <w:rPr>
+          <w:b/>
+          <w:bCs/>
+          <w:sz w:val="21"/>
+          <w:szCs w:val="21"/>
+          <w:lang w:val="cs-CZ"/>
+        </w:rPr>
+      </w:pPr>
+      <w:r>
+        <w:rPr>
+          <w:b/>
+          <w:bCs/>
+          <w:sz w:val="21"/>
+          <w:szCs w:val="21"/>
+          <w:lang w:val="cs-CZ"/>
+        </w:rPr>
+        <w:t>Národní obrození rozdělujeme na tři fáze.</w:t>
       </w:r>
     </w:p>
     <w:p>
@@ -3322,20 +2723,114 @@
       </w:pPr>
       <w:r>
         <w:rPr>
+          <w:color w:val="7030A0"/>
           <w:sz w:val="21"/>
           <w:szCs w:val="21"/>
           <w:u w:val="single"/>
           <w:lang w:val="cs-CZ"/>
         </w:rPr>
-        <w:t>Půlstoletí</w:t>
-      </w:r>
-      <w:r>
-        <w:rPr>
-          <w:sz w:val="21"/>
-          <w:szCs w:val="21"/>
-          <w:lang w:val="cs-CZ"/>
-        </w:rPr>
-        <w:t>: 2. polovina 19. století</w:t>
+        <w:t>1. Fáze</w:t>
+      </w:r>
+      <w:r>
+        <w:rPr>
+          <w:color w:val="7030A0"/>
+          <w:sz w:val="21"/>
+          <w:szCs w:val="21"/>
+          <w:lang w:val="cs-CZ"/>
+        </w:rPr>
+        <w:t xml:space="preserve"> </w:t>
+      </w:r>
+      <w:r>
+        <w:rPr>
+          <w:sz w:val="21"/>
+          <w:szCs w:val="21"/>
+          <w:lang w:val="cs-CZ"/>
+        </w:rPr>
+        <w:t xml:space="preserve">– </w:t>
+      </w:r>
+      <w:r>
+        <w:rPr>
+          <w:b/>
+          <w:bCs/>
+          <w:sz w:val="21"/>
+          <w:szCs w:val="21"/>
+          <w:lang w:val="cs-CZ"/>
+        </w:rPr>
+        <w:t>obranná</w:t>
+      </w:r>
+      <w:r>
+        <w:rPr>
+          <w:sz w:val="21"/>
+          <w:szCs w:val="21"/>
+          <w:lang w:val="cs-CZ"/>
+        </w:rPr>
+        <w:t xml:space="preserve"> </w:t>
+      </w:r>
+      <w:r>
+        <w:rPr>
+          <w:sz w:val="21"/>
+          <w:szCs w:val="21"/>
+          <w:lang w:val="cs-CZ"/>
+        </w:rPr>
+        <w:t xml:space="preserve">-&gt; </w:t>
+      </w:r>
+      <w:r>
+        <w:rPr>
+          <w:sz w:val="21"/>
+          <w:szCs w:val="21"/>
+          <w:lang w:val="cs-CZ"/>
+        </w:rPr>
+        <w:t>snaha nenechat se poněmčit, jelikož úředním jazykem byla němčina.</w:t>
+      </w:r>
+    </w:p>
+    <w:p>
+      <w:pPr>
+        <w:pStyle w:val="Odstavecseseznamem"/>
+        <w:numPr>
+          <w:ilvl w:val="1"/>
+          <w:numId w:val="1"/>
+        </w:numPr>
+        <w:spacing w:before="240" w:line="276" w:lineRule="auto"/>
+        <w:rPr>
+          <w:sz w:val="21"/>
+          <w:szCs w:val="21"/>
+          <w:lang w:val="cs-CZ"/>
+        </w:rPr>
+      </w:pPr>
+      <w:r>
+        <w:rPr>
+          <w:sz w:val="21"/>
+          <w:szCs w:val="21"/>
+          <w:u w:val="single"/>
+          <w:lang w:val="cs-CZ"/>
+        </w:rPr>
+        <w:t>vznikala divadla:</w:t>
+      </w:r>
+      <w:r>
+        <w:rPr>
+          <w:sz w:val="21"/>
+          <w:szCs w:val="21"/>
+          <w:lang w:val="cs-CZ"/>
+        </w:rPr>
+        <w:t xml:space="preserve"> </w:t>
+      </w:r>
+      <w:r>
+        <w:rPr>
+          <w:b/>
+          <w:bCs/>
+          <w:sz w:val="21"/>
+          <w:szCs w:val="21"/>
+          <w:lang w:val="cs-CZ"/>
+        </w:rPr>
+        <w:t>1. Divadlo v Kotcích,2. Stavovské divadlo, 3. divadlo Bouda</w:t>
+      </w:r>
+      <w:r>
+        <w:rPr>
+          <w:sz w:val="21"/>
+          <w:szCs w:val="21"/>
+          <w:lang w:val="cs-CZ"/>
+        </w:rPr>
+        <w:t xml:space="preserve">. </w:t>
       </w:r>
     </w:p>
     <w:p>
@@ -3354,43 +2849,93 @@
       </w:pPr>
       <w:r>
         <w:rPr>
-          <w:sz w:val="21"/>
-          <w:szCs w:val="21"/>
-          <w:u w:val="single"/>
-          <w:lang w:val="cs-CZ"/>
-        </w:rPr>
-        <w:t>Umělecký směr a proud</w:t>
-      </w:r>
-      <w:r>
-        <w:rPr>
-          <w:sz w:val="21"/>
-          <w:szCs w:val="21"/>
-          <w:lang w:val="cs-CZ"/>
-        </w:rPr>
-        <w:t xml:space="preserve">: národní obrození </w:t>
+          <w:color w:val="7030A0"/>
+          <w:sz w:val="21"/>
+          <w:szCs w:val="21"/>
+          <w:lang w:val="cs-CZ"/>
+        </w:rPr>
+        <w:t xml:space="preserve">2. Fáze </w:t>
+      </w:r>
+      <w:r>
+        <w:rPr>
+          <w:sz w:val="21"/>
+          <w:szCs w:val="21"/>
+          <w:lang w:val="cs-CZ"/>
+        </w:rPr>
+        <w:t xml:space="preserve">– </w:t>
+      </w:r>
+      <w:r>
+        <w:rPr>
+          <w:b/>
+          <w:bCs/>
+          <w:sz w:val="21"/>
+          <w:szCs w:val="21"/>
+          <w:lang w:val="cs-CZ"/>
+        </w:rPr>
+        <w:t>ofenzivní</w:t>
+      </w:r>
+      <w:r>
+        <w:rPr>
+          <w:sz w:val="21"/>
+          <w:szCs w:val="21"/>
+          <w:lang w:val="cs-CZ"/>
+        </w:rPr>
+        <w:t xml:space="preserve"> </w:t>
+      </w:r>
+      <w:r>
+        <w:rPr>
+          <w:sz w:val="21"/>
+          <w:szCs w:val="21"/>
+          <w:lang w:val="cs-CZ"/>
+        </w:rPr>
+        <w:t>-&gt;</w:t>
+      </w:r>
+      <w:r>
+        <w:rPr>
+          <w:sz w:val="21"/>
+          <w:szCs w:val="21"/>
+          <w:lang w:val="cs-CZ"/>
+        </w:rPr>
+        <w:t xml:space="preserve"> autoři</w:t>
+      </w:r>
+      <w:r>
+        <w:rPr>
+          <w:sz w:val="21"/>
+          <w:szCs w:val="21"/>
+          <w:lang w:val="cs-CZ"/>
+        </w:rPr>
+        <w:t xml:space="preserve"> se</w:t>
+      </w:r>
+      <w:r>
+        <w:rPr>
+          <w:sz w:val="21"/>
+          <w:szCs w:val="21"/>
+          <w:lang w:val="cs-CZ"/>
+        </w:rPr>
+        <w:t xml:space="preserve"> snažili, pozvednou český jazyk na vyšší úroveň a ukázat světu, že i česká literatura je krásná a že zvládne náročnější útvary. </w:t>
       </w:r>
     </w:p>
     <w:p>
       <w:pPr>
         <w:pStyle w:val="Odstavecseseznamem"/>
+        <w:numPr>
+          <w:ilvl w:val="1"/>
+          <w:numId w:val="1"/>
+        </w:numPr>
         <w:spacing w:before="240" w:line="276" w:lineRule="auto"/>
         <w:rPr>
-          <w:b/>
-          <w:bCs/>
-          <w:sz w:val="21"/>
-          <w:szCs w:val="21"/>
-          <w:lang w:val="cs-CZ"/>
-        </w:rPr>
-      </w:pPr>
-      <w:r>
-        <w:rPr>
-          <w:b/>
-          <w:bCs/>
-          <w:sz w:val="21"/>
-          <w:szCs w:val="21"/>
-          <w:lang w:val="cs-CZ"/>
-        </w:rPr>
-        <w:t>Národní obrození rozdělujeme na tři fáze.</w:t>
+          <w:sz w:val="21"/>
+          <w:szCs w:val="21"/>
+          <w:lang w:val="cs-CZ"/>
+        </w:rPr>
+      </w:pPr>
+      <w:r>
+        <w:rPr>
+          <w:sz w:val="21"/>
+          <w:szCs w:val="21"/>
+          <w:lang w:val="cs-CZ"/>
+        </w:rPr>
+        <w:t>Josef Jungmann – první učitel češtiny</w:t>
       </w:r>
     </w:p>
     <w:p>
@@ -3412,19 +2957,9 @@
           <w:color w:val="7030A0"/>
           <w:sz w:val="21"/>
           <w:szCs w:val="21"/>
-          <w:u w:val="single"/>
-          <w:lang w:val="cs-CZ"/>
-        </w:rPr>
-        <w:t>1. Fáze</w:t>
-      </w:r>
-      <w:r>
-        <w:rPr>
-          <w:color w:val="7030A0"/>
-          <w:sz w:val="21"/>
-          <w:szCs w:val="21"/>
-          <w:lang w:val="cs-CZ"/>
-        </w:rPr>
-        <w:t xml:space="preserve"> </w:t>
+          <w:lang w:val="cs-CZ"/>
+        </w:rPr>
+        <w:t xml:space="preserve">3. Fáze </w:t>
       </w:r>
       <w:r>
         <w:rPr>
@@ -3442,46 +2977,40 @@
           <w:szCs w:val="21"/>
           <w:lang w:val="cs-CZ"/>
         </w:rPr>
-        <w:t>obranná</w:t>
-      </w:r>
-      <w:r>
-        <w:rPr>
-          <w:sz w:val="21"/>
-          <w:szCs w:val="21"/>
-          <w:lang w:val="cs-CZ"/>
-        </w:rPr>
-        <w:t xml:space="preserve"> </w:t>
-      </w:r>
-      <w:r>
-        <w:rPr>
-          <w:sz w:val="21"/>
-          <w:szCs w:val="21"/>
-          <w:lang w:val="cs-CZ"/>
-        </w:rPr>
-        <w:t xml:space="preserve">-&gt; </w:t>
-      </w:r>
-      <w:r>
-        <w:rPr>
-          <w:sz w:val="21"/>
-          <w:szCs w:val="21"/>
-          <w:lang w:val="cs-CZ"/>
-        </w:rPr>
-        <w:t>snaha nenechat se poněmčit, jelikož úředním jazykem byla němčina. Této snahy se chopila i česká buržoazie, začaly se vydávat české tituly  - knížky lidového čtení, ale i noviny.  Úkolem bylo vychovat české herce, zajistit česká představení a vytvořit české hry</w:t>
-      </w:r>
-      <w:r>
-        <w:rPr>
-          <w:sz w:val="21"/>
-          <w:szCs w:val="21"/>
-          <w:lang w:val="cs-CZ"/>
-        </w:rPr>
-        <w:t>.</w:t>
+        <w:t>vrcholná</w:t>
+      </w:r>
+      <w:r>
+        <w:rPr>
+          <w:sz w:val="21"/>
+          <w:szCs w:val="21"/>
+          <w:lang w:val="cs-CZ"/>
+        </w:rPr>
+        <w:t xml:space="preserve"> -&gt; snaha dokázat, že čeština je schopna vyjádřit myšlenky cizích autorů (Fr, </w:t>
+      </w:r>
+      <w:proofErr w:type="spellStart"/>
+      <w:r>
+        <w:rPr>
+          <w:sz w:val="21"/>
+          <w:szCs w:val="21"/>
+          <w:lang w:val="cs-CZ"/>
+        </w:rPr>
+        <w:t>Nj</w:t>
+      </w:r>
+      <w:proofErr w:type="spellEnd"/>
+      <w:r>
+        <w:rPr>
+          <w:sz w:val="21"/>
+          <w:szCs w:val="21"/>
+          <w:lang w:val="cs-CZ"/>
+        </w:rPr>
+        <w:t xml:space="preserve">, Aj) </w:t>
       </w:r>
     </w:p>
     <w:p>
       <w:pPr>
         <w:pStyle w:val="Odstavecseseznamem"/>
         <w:numPr>
-          <w:ilvl w:val="0"/>
+          <w:ilvl w:val="1"/>
           <w:numId w:val="1"/>
         </w:numPr>
         <w:spacing w:before="240" w:line="276" w:lineRule="auto"/>
@@ -3495,265 +3024,23 @@
         <w:rPr>
           <w:sz w:val="21"/>
           <w:szCs w:val="21"/>
+          <w:lang w:val="cs-CZ"/>
+        </w:rPr>
+        <w:t xml:space="preserve">Došlo k rozvoji divadla, publicistiky a poezie. </w:t>
+      </w:r>
+    </w:p>
+    <w:p>
+      <w:pPr>
+        <w:spacing w:before="240" w:line="276" w:lineRule="auto"/>
+        <w:rPr>
+          <w:color w:val="1E46A0"/>
+          <w:sz w:val="21"/>
+          <w:szCs w:val="21"/>
           <w:u w:val="single"/>
           <w:lang w:val="cs-CZ"/>
         </w:rPr>
-        <w:t>vznikala divadla:</w:t>
-      </w:r>
-      <w:r>
-        <w:rPr>
-          <w:sz w:val="21"/>
-          <w:szCs w:val="21"/>
-          <w:lang w:val="cs-CZ"/>
-        </w:rPr>
-        <w:t xml:space="preserve"> </w:t>
-      </w:r>
-      <w:r>
-        <w:rPr>
-          <w:b/>
-          <w:bCs/>
-          <w:sz w:val="21"/>
-          <w:szCs w:val="21"/>
-          <w:lang w:val="cs-CZ"/>
-        </w:rPr>
-        <w:t>1. Divadlo v Kotcích,2. Stavovské divadlo, 3. divadlo Bouda</w:t>
-      </w:r>
-      <w:r>
-        <w:rPr>
-          <w:sz w:val="21"/>
-          <w:szCs w:val="21"/>
-          <w:lang w:val="cs-CZ"/>
-        </w:rPr>
-        <w:t xml:space="preserve">. </w:t>
-      </w:r>
-      <w:r>
-        <w:rPr>
-          <w:sz w:val="21"/>
-          <w:szCs w:val="21"/>
-          <w:lang w:val="cs-CZ"/>
-        </w:rPr>
-        <w:br/>
-      </w:r>
-    </w:p>
-    <w:p>
-      <w:pPr>
-        <w:pStyle w:val="Odstavecseseznamem"/>
-        <w:numPr>
-          <w:ilvl w:val="0"/>
-          <w:numId w:val="1"/>
-        </w:numPr>
-        <w:spacing w:before="240" w:line="276" w:lineRule="auto"/>
-        <w:rPr>
-          <w:sz w:val="21"/>
-          <w:szCs w:val="21"/>
-          <w:lang w:val="cs-CZ"/>
-        </w:rPr>
-      </w:pPr>
-      <w:r>
-        <w:rPr>
-          <w:color w:val="7030A0"/>
-          <w:sz w:val="21"/>
-          <w:szCs w:val="21"/>
-          <w:lang w:val="cs-CZ"/>
-        </w:rPr>
-        <w:t xml:space="preserve">2. Fáze </w:t>
-      </w:r>
-      <w:r>
-        <w:rPr>
-          <w:sz w:val="21"/>
-          <w:szCs w:val="21"/>
-          <w:lang w:val="cs-CZ"/>
-        </w:rPr>
-        <w:t xml:space="preserve">– </w:t>
-      </w:r>
-      <w:r>
-        <w:rPr>
-          <w:b/>
-          <w:bCs/>
-          <w:sz w:val="21"/>
-          <w:szCs w:val="21"/>
-          <w:lang w:val="cs-CZ"/>
-        </w:rPr>
-        <w:t>ofenzivní</w:t>
-      </w:r>
-      <w:r>
-        <w:rPr>
-          <w:sz w:val="21"/>
-          <w:szCs w:val="21"/>
-          <w:lang w:val="cs-CZ"/>
-        </w:rPr>
-        <w:t xml:space="preserve"> </w:t>
-      </w:r>
-      <w:r>
-        <w:rPr>
-          <w:sz w:val="21"/>
-          <w:szCs w:val="21"/>
-          <w:lang w:val="cs-CZ"/>
-        </w:rPr>
-        <w:t>-&gt;</w:t>
-      </w:r>
-      <w:r>
-        <w:rPr>
-          <w:sz w:val="21"/>
-          <w:szCs w:val="21"/>
-          <w:lang w:val="cs-CZ"/>
-        </w:rPr>
-        <w:t xml:space="preserve"> autoři</w:t>
-      </w:r>
-      <w:r>
-        <w:rPr>
-          <w:sz w:val="21"/>
-          <w:szCs w:val="21"/>
-          <w:lang w:val="cs-CZ"/>
-        </w:rPr>
-        <w:t xml:space="preserve"> se</w:t>
-      </w:r>
-      <w:r>
-        <w:rPr>
-          <w:sz w:val="21"/>
-          <w:szCs w:val="21"/>
-          <w:lang w:val="cs-CZ"/>
-        </w:rPr>
-        <w:t xml:space="preserve"> snažili, pozvednou český jazyk na vyšší úroveň a ukázat světu, že i česká literatura je krásná a že zvládne náročnější útvary. </w:t>
-      </w:r>
-      <w:r>
-        <w:rPr>
-          <w:sz w:val="21"/>
-          <w:szCs w:val="21"/>
-          <w:lang w:val="cs-CZ"/>
-        </w:rPr>
-        <w:t>(</w:t>
-      </w:r>
-      <w:r>
-        <w:rPr>
-          <w:i/>
-          <w:iCs/>
-          <w:sz w:val="21"/>
-          <w:szCs w:val="21"/>
-          <w:lang w:val="cs-CZ"/>
-        </w:rPr>
-        <w:t>Josef Jungmann</w:t>
-      </w:r>
-      <w:r>
-        <w:rPr>
-          <w:sz w:val="21"/>
-          <w:szCs w:val="21"/>
-          <w:lang w:val="cs-CZ"/>
-        </w:rPr>
-        <w:t>)</w:t>
-      </w:r>
-      <w:r>
-        <w:rPr>
-          <w:sz w:val="21"/>
-          <w:szCs w:val="21"/>
-          <w:lang w:val="cs-CZ"/>
-        </w:rPr>
-        <w:t xml:space="preserve"> (první učitel češtiny</w:t>
-      </w:r>
-      <w:r>
-        <w:rPr>
-          <w:sz w:val="21"/>
-          <w:szCs w:val="21"/>
-          <w:lang w:val="cs-CZ"/>
-        </w:rPr>
-        <w:t>)</w:t>
-      </w:r>
-      <w:r>
-        <w:rPr>
-          <w:sz w:val="21"/>
-          <w:szCs w:val="21"/>
-          <w:lang w:val="cs-CZ"/>
-        </w:rPr>
-        <w:br/>
-      </w:r>
-    </w:p>
-    <w:p>
-      <w:pPr>
-        <w:pStyle w:val="Odstavecseseznamem"/>
-        <w:numPr>
-          <w:ilvl w:val="0"/>
-          <w:numId w:val="1"/>
-        </w:numPr>
-        <w:spacing w:before="240" w:line="276" w:lineRule="auto"/>
-        <w:rPr>
-          <w:sz w:val="21"/>
-          <w:szCs w:val="21"/>
-          <w:lang w:val="cs-CZ"/>
-        </w:rPr>
-      </w:pPr>
-      <w:r>
-        <w:rPr>
-          <w:color w:val="7030A0"/>
-          <w:sz w:val="21"/>
-          <w:szCs w:val="21"/>
-          <w:lang w:val="cs-CZ"/>
-        </w:rPr>
-        <w:t xml:space="preserve">3. Fáze </w:t>
-      </w:r>
-      <w:r>
-        <w:rPr>
-          <w:sz w:val="21"/>
-          <w:szCs w:val="21"/>
-          <w:lang w:val="cs-CZ"/>
-        </w:rPr>
-        <w:t xml:space="preserve">– </w:t>
-      </w:r>
-      <w:r>
-        <w:rPr>
-          <w:b/>
-          <w:bCs/>
-          <w:sz w:val="21"/>
-          <w:szCs w:val="21"/>
-          <w:lang w:val="cs-CZ"/>
-        </w:rPr>
-        <w:t>vrcholná</w:t>
-      </w:r>
-      <w:r>
-        <w:rPr>
-          <w:sz w:val="21"/>
-          <w:szCs w:val="21"/>
-          <w:lang w:val="cs-CZ"/>
-        </w:rPr>
-        <w:t xml:space="preserve"> </w:t>
-      </w:r>
-      <w:r>
-        <w:rPr>
-          <w:sz w:val="21"/>
-          <w:szCs w:val="21"/>
-          <w:lang w:val="cs-CZ"/>
-        </w:rPr>
-        <w:t xml:space="preserve">-&gt; </w:t>
-      </w:r>
-      <w:r>
-        <w:rPr>
-          <w:sz w:val="21"/>
-          <w:szCs w:val="21"/>
-          <w:lang w:val="cs-CZ"/>
-        </w:rPr>
-        <w:t xml:space="preserve">snaha dokázat, že čeština je schopna vyjádřit myšlenky cizích autorů (Fr, </w:t>
-      </w:r>
-      <w:proofErr w:type="spellStart"/>
-      <w:r>
-        <w:rPr>
-          <w:sz w:val="21"/>
-          <w:szCs w:val="21"/>
-          <w:lang w:val="cs-CZ"/>
-        </w:rPr>
-        <w:t>Nj</w:t>
-      </w:r>
-      <w:proofErr w:type="spellEnd"/>
-      <w:r>
-        <w:rPr>
-          <w:sz w:val="21"/>
-          <w:szCs w:val="21"/>
-          <w:lang w:val="cs-CZ"/>
-        </w:rPr>
-        <w:t xml:space="preserve">, Aj) Došlo k rozvoji divadla, publicistiky a poezie. </w:t>
-      </w:r>
-    </w:p>
-    <w:p>
-      <w:pPr>
-        <w:spacing w:before="240" w:line="276" w:lineRule="auto"/>
+      </w:pPr>
+      <w:r>
         <w:rPr>
           <w:color w:val="1E46A0"/>
           <w:sz w:val="21"/>
@@ -3761,7 +3048,8 @@
           <w:u w:val="single"/>
           <w:lang w:val="cs-CZ"/>
         </w:rPr>
-      </w:pPr>
+        <w:t>Autoři Národního obrození</w:t>
+      </w:r>
       <w:r>
         <w:rPr>
           <w:color w:val="1E46A0"/>
@@ -3770,26 +3058,16 @@
           <w:u w:val="single"/>
           <w:lang w:val="cs-CZ"/>
         </w:rPr>
-        <w:t>Autoři Národního obrození</w:t>
-      </w:r>
-      <w:r>
-        <w:rPr>
+        <w:t>:</w:t>
+      </w:r>
+    </w:p>
+    <w:p>
+      <w:pPr>
+        <w:ind w:left="360"/>
+        <w:rPr>
+          <w:b/>
+          <w:bCs/>
           <w:color w:val="1E46A0"/>
-          <w:sz w:val="21"/>
-          <w:szCs w:val="21"/>
-          <w:u w:val="single"/>
-          <w:lang w:val="cs-CZ"/>
-        </w:rPr>
-        <w:t>:</w:t>
-      </w:r>
-    </w:p>
-    <w:p>
-      <w:pPr>
-        <w:ind w:left="360"/>
-        <w:rPr>
-          <w:b/>
-          <w:bCs/>
-          <w:color w:val="1E46A0"/>
           <w:lang w:val="cs-CZ"/>
         </w:rPr>
       </w:pPr>
@@ -3809,17 +3087,7 @@
           <w:szCs w:val="21"/>
           <w:lang w:val="cs-CZ"/>
         </w:rPr>
-        <w:t>Strakonický dudák</w:t>
-      </w:r>
-      <w:r>
-        <w:rPr>
-          <w:b/>
-          <w:bCs/>
-          <w:sz w:val="21"/>
-          <w:szCs w:val="21"/>
-          <w:lang w:val="cs-CZ"/>
-        </w:rPr>
-        <w:t xml:space="preserve"> |</w:t>
+        <w:t>Strakonický dudák |</w:t>
       </w:r>
       <w:r>
         <w:rPr>
@@ -3837,17 +3105,7 @@
           <w:szCs w:val="21"/>
           <w:lang w:val="cs-CZ"/>
         </w:rPr>
-        <w:t>Národní báchorky a pověsti</w:t>
-      </w:r>
-      <w:r>
-        <w:rPr>
-          <w:b/>
-          <w:bCs/>
-          <w:sz w:val="21"/>
-          <w:szCs w:val="21"/>
-          <w:lang w:val="cs-CZ"/>
-        </w:rPr>
-        <w:t xml:space="preserve"> |</w:t>
+        <w:t>Národní báchorky a pověsti |</w:t>
       </w:r>
       <w:r>
         <w:rPr>
@@ -3951,11 +3209,13 @@
       </w:pPr>
       <w:r>
         <w:rPr>
-          <w:sz w:val="21"/>
-          <w:szCs w:val="21"/>
-          <w:lang w:val="cs-CZ"/>
-        </w:rPr>
-        <w:t>umělecký směr, který se odráží v uměleckých odvětvích, ale také životní pocit</w:t>
+          <w:b/>
+          <w:bCs/>
+          <w:sz w:val="21"/>
+          <w:szCs w:val="21"/>
+          <w:lang w:val="cs-CZ"/>
+        </w:rPr>
+        <w:t>vznik v Anglii na počátku 19. století</w:t>
       </w:r>
     </w:p>
     <w:p>
@@ -3977,25 +3237,7 @@
           <w:szCs w:val="21"/>
           <w:lang w:val="cs-CZ"/>
         </w:rPr>
-        <w:t xml:space="preserve">název odvozen od slova román; </w:t>
-      </w:r>
-      <w:r>
-        <w:rPr>
-          <w:b/>
-          <w:bCs/>
-          <w:sz w:val="21"/>
-          <w:szCs w:val="21"/>
-          <w:lang w:val="cs-CZ"/>
-        </w:rPr>
-        <w:t>inspirací je gotika</w:t>
-      </w:r>
-      <w:r>
-        <w:rPr>
-          <w:sz w:val="21"/>
-          <w:szCs w:val="21"/>
-          <w:lang w:val="cs-CZ"/>
-        </w:rPr>
-        <w:t xml:space="preserve"> pro svou tajuplnost</w:t>
+        <w:t>umělecký směr, který se odráží v uměleckých odvětvích, ale také životní pocit</w:t>
       </w:r>
     </w:p>
     <w:p>
@@ -4013,21 +3255,11 @@
       </w:pPr>
       <w:r>
         <w:rPr>
-          <w:b/>
-          <w:bCs/>
-          <w:sz w:val="21"/>
-          <w:szCs w:val="21"/>
-          <w:lang w:val="cs-CZ"/>
-        </w:rPr>
-        <w:t>vznik v Anglii na počátku 19. století</w:t>
-      </w:r>
-      <w:r>
-        <w:rPr>
-          <w:sz w:val="21"/>
-          <w:szCs w:val="21"/>
-          <w:lang w:val="cs-CZ"/>
-        </w:rPr>
-        <w:t>, odtud se rozšířil do celé Evropy</w:t>
+          <w:sz w:val="21"/>
+          <w:szCs w:val="21"/>
+          <w:lang w:val="cs-CZ"/>
+        </w:rPr>
+        <w:t>název odvozen od slova román</w:t>
       </w:r>
     </w:p>
     <w:p>
@@ -4049,44 +3281,37 @@
           <w:szCs w:val="21"/>
           <w:lang w:val="cs-CZ"/>
         </w:rPr>
-        <w:t>je ovlivněn revolučními převraty v době národněosvobozeneckých válek</w:t>
-      </w:r>
-    </w:p>
-    <w:p>
-      <w:pPr>
-        <w:rPr>
-          <w:sz w:val="21"/>
-          <w:szCs w:val="21"/>
-          <w:lang w:val="cs-CZ"/>
-        </w:rPr>
-      </w:pPr>
-      <w:r>
-        <w:rPr>
-          <w:color w:val="1E46A0"/>
-          <w:sz w:val="21"/>
-          <w:szCs w:val="21"/>
-          <w:u w:val="single"/>
-          <w:lang w:val="cs-CZ"/>
-        </w:rPr>
-        <w:t>Z</w:t>
-      </w:r>
-      <w:r>
-        <w:rPr>
-          <w:color w:val="1E46A0"/>
-          <w:sz w:val="21"/>
-          <w:szCs w:val="21"/>
-          <w:u w:val="single"/>
-          <w:lang w:val="cs-CZ"/>
-        </w:rPr>
-        <w:t>naky romantismu:</w:t>
-      </w:r>
-      <w:r>
-        <w:rPr>
-          <w:sz w:val="21"/>
-          <w:szCs w:val="21"/>
-          <w:lang w:val="cs-CZ"/>
-        </w:rPr>
-        <w:t xml:space="preserve"> </w:t>
+        <w:t xml:space="preserve">znaky: </w:t>
+      </w:r>
+      <w:r>
+        <w:rPr>
+          <w:b/>
+          <w:bCs/>
+          <w:sz w:val="21"/>
+          <w:szCs w:val="21"/>
+          <w:lang w:val="cs-CZ"/>
+        </w:rPr>
+        <w:t>důraz na city, zájem o historii, únik z reality, autor se ztotožňuje s</w:t>
+      </w:r>
+      <w:r>
+        <w:rPr>
+          <w:b/>
+          <w:bCs/>
+          <w:sz w:val="21"/>
+          <w:szCs w:val="21"/>
+          <w:lang w:val="cs-CZ"/>
+        </w:rPr>
+        <w:t> </w:t>
+      </w:r>
+      <w:r>
+        <w:rPr>
+          <w:b/>
+          <w:bCs/>
+          <w:sz w:val="21"/>
+          <w:szCs w:val="21"/>
+          <w:lang w:val="cs-CZ"/>
+        </w:rPr>
+        <w:t>hrdinou</w:t>
       </w:r>
     </w:p>
     <w:p>
@@ -4097,72 +3322,30 @@
           <w:numId w:val="5"/>
         </w:numPr>
         <w:rPr>
-          <w:b/>
-          <w:bCs/>
-          <w:sz w:val="21"/>
-          <w:szCs w:val="21"/>
-          <w:lang w:val="cs-CZ"/>
-        </w:rPr>
-      </w:pPr>
-      <w:r>
-        <w:rPr>
-          <w:b/>
-          <w:bCs/>
-          <w:sz w:val="21"/>
-          <w:szCs w:val="21"/>
-          <w:lang w:val="cs-CZ"/>
-        </w:rPr>
-        <w:t>důraz na city, zájem o historii, únik z reality, autor se ztotožňuje s hrdinou</w:t>
-      </w:r>
-      <w:r>
-        <w:rPr>
-          <w:sz w:val="21"/>
-          <w:szCs w:val="21"/>
-          <w:lang w:val="cs-CZ"/>
-        </w:rPr>
-        <w:t>,</w:t>
-      </w:r>
-      <w:r>
-        <w:rPr>
-          <w:sz w:val="21"/>
-          <w:szCs w:val="21"/>
-          <w:lang w:val="cs-CZ"/>
-        </w:rPr>
-        <w:t xml:space="preserve"> </w:t>
-      </w:r>
-      <w:r>
-        <w:rPr>
-          <w:sz w:val="21"/>
-          <w:szCs w:val="21"/>
-          <w:lang w:val="cs-CZ"/>
-        </w:rPr>
-        <w:t>tragické konce hrdinů, zájem o přírodu, hrdina zobrazován v krajních situacích, inspirace ústní lidovou</w:t>
-      </w:r>
-      <w:r>
-        <w:rPr>
-          <w:sz w:val="21"/>
-          <w:szCs w:val="21"/>
-          <w:lang w:val="cs-CZ"/>
-        </w:rPr>
-        <w:t xml:space="preserve"> </w:t>
-      </w:r>
-      <w:r>
-        <w:rPr>
-          <w:sz w:val="21"/>
-          <w:szCs w:val="21"/>
-          <w:lang w:val="cs-CZ"/>
-        </w:rPr>
-        <w:t xml:space="preserve">slovesností, </w:t>
-      </w:r>
-      <w:r>
-        <w:rPr>
-          <w:b/>
-          <w:bCs/>
-          <w:sz w:val="21"/>
-          <w:szCs w:val="21"/>
-          <w:lang w:val="cs-CZ"/>
-        </w:rPr>
-        <w:t>svoboda umělecké tvorby, jazyk citově zabarvený</w:t>
+          <w:color w:val="1E46A0"/>
+          <w:sz w:val="21"/>
+          <w:szCs w:val="21"/>
+          <w:u w:val="single"/>
+          <w:lang w:val="cs-CZ"/>
+        </w:rPr>
+      </w:pPr>
+      <w:r>
+        <w:rPr>
+          <w:sz w:val="21"/>
+          <w:szCs w:val="21"/>
+          <w:lang w:val="cs-CZ"/>
+        </w:rPr>
+        <w:t xml:space="preserve">hlavní žánry: </w:t>
+      </w:r>
+      <w:r>
+        <w:rPr>
+          <w:b/>
+          <w:bCs/>
+          <w:sz w:val="21"/>
+          <w:szCs w:val="21"/>
+          <w:lang w:val="cs-CZ"/>
+        </w:rPr>
+        <w:t>román, povídka, balada</w:t>
       </w:r>
     </w:p>
     <w:p>
@@ -4184,7 +3367,7 @@
           <w:szCs w:val="21"/>
           <w:lang w:val="cs-CZ"/>
         </w:rPr>
-        <w:t>hojné použití básnických jazykových prostředků</w:t>
+        <w:t>je ovlivněn revolučními převraty v době národněosvobozeneckých válek</w:t>
       </w:r>
     </w:p>
     <w:p>
@@ -4195,12 +3378,26 @@
           <w:numId w:val="5"/>
         </w:numPr>
         <w:rPr>
-          <w:sz w:val="21"/>
-          <w:szCs w:val="21"/>
-          <w:lang w:val="cs-CZ"/>
-        </w:rPr>
-      </w:pPr>
-      <w:r>
+          <w:b/>
+          <w:bCs/>
+          <w:sz w:val="21"/>
+          <w:szCs w:val="21"/>
+          <w:lang w:val="cs-CZ"/>
+        </w:rPr>
+      </w:pPr>
+      <w:r>
+        <w:rPr>
+          <w:b/>
+          <w:bCs/>
+          <w:sz w:val="21"/>
+          <w:szCs w:val="21"/>
+          <w:lang w:val="cs-CZ"/>
+        </w:rPr>
+        <w:t>inspirací je gotika pro svou tajuplnost</w:t>
+      </w:r>
+    </w:p>
+    <w:p>
+      <w:pPr>
         <w:rPr>
           <w:color w:val="1E46A0"/>
           <w:sz w:val="21"/>
@@ -4208,39 +3405,23 @@
           <w:u w:val="single"/>
           <w:lang w:val="cs-CZ"/>
         </w:rPr>
-        <w:t xml:space="preserve">typický romantický hrdina: </w:t>
-      </w:r>
-      <w:r>
-        <w:rPr>
-          <w:sz w:val="21"/>
-          <w:szCs w:val="21"/>
-          <w:lang w:val="cs-CZ"/>
-        </w:rPr>
-        <w:t>většinou myšlenkově totožný s autorem = má autobiografické rysy,</w:t>
-      </w:r>
-      <w:r>
-        <w:rPr>
-          <w:sz w:val="21"/>
-          <w:szCs w:val="21"/>
-          <w:lang w:val="cs-CZ"/>
-        </w:rPr>
-        <w:t xml:space="preserve"> </w:t>
-      </w:r>
-      <w:r>
-        <w:rPr>
-          <w:sz w:val="21"/>
-          <w:szCs w:val="21"/>
-          <w:lang w:val="cs-CZ"/>
-        </w:rPr>
-        <w:t>většinou výjimečná osobnost, nikdo mu nerozumí, je osamělý</w:t>
-      </w:r>
-    </w:p>
-    <w:p>
-      <w:pPr>
-        <w:pStyle w:val="Odstavecseseznamem"/>
+      </w:pPr>
+      <w:r>
+        <w:rPr>
+          <w:color w:val="1E46A0"/>
+          <w:sz w:val="21"/>
+          <w:szCs w:val="21"/>
+          <w:u w:val="single"/>
+          <w:lang w:val="cs-CZ"/>
+        </w:rPr>
+        <w:t>Představitelé romantismu</w:t>
+      </w:r>
+    </w:p>
+    <w:p>
+      <w:pPr>
         <w:numPr>
           <w:ilvl w:val="0"/>
-          <w:numId w:val="5"/>
+          <w:numId w:val="6"/>
         </w:numPr>
         <w:rPr>
           <w:sz w:val="21"/>
@@ -4250,63 +3431,76 @@
       </w:pPr>
       <w:r>
         <w:rPr>
-          <w:color w:val="1E46A0"/>
           <w:sz w:val="21"/>
           <w:szCs w:val="21"/>
           <w:u w:val="single"/>
           <w:lang w:val="cs-CZ"/>
         </w:rPr>
-        <w:t>typické romantické prostředí:</w:t>
-      </w:r>
-      <w:r>
-        <w:rPr>
-          <w:sz w:val="21"/>
-          <w:szCs w:val="21"/>
-          <w:lang w:val="cs-CZ"/>
-        </w:rPr>
-        <w:t xml:space="preserve"> výjimečné – hrad, samota, hřbitov, temné jezero,</w:t>
-      </w:r>
-      <w:r>
-        <w:rPr>
-          <w:sz w:val="21"/>
-          <w:szCs w:val="21"/>
-          <w:lang w:val="cs-CZ"/>
-        </w:rPr>
-        <w:t xml:space="preserve"> </w:t>
-      </w:r>
-      <w:r>
-        <w:rPr>
-          <w:sz w:val="21"/>
-          <w:szCs w:val="21"/>
-          <w:lang w:val="cs-CZ"/>
-        </w:rPr>
-        <w:t>hluboký les</w:t>
-      </w:r>
-    </w:p>
-    <w:p>
-      <w:pPr>
-        <w:pStyle w:val="Odstavecseseznamem"/>
+        <w:t>Francie</w:t>
+      </w:r>
+      <w:r>
+        <w:rPr>
+          <w:sz w:val="21"/>
+          <w:szCs w:val="21"/>
+          <w:lang w:val="cs-CZ"/>
+        </w:rPr>
+        <w:t xml:space="preserve"> např. </w:t>
+      </w:r>
+      <w:r>
+        <w:rPr>
+          <w:b/>
+          <w:bCs/>
+          <w:sz w:val="21"/>
+          <w:szCs w:val="21"/>
+          <w:lang w:val="cs-CZ"/>
+        </w:rPr>
+        <w:t xml:space="preserve">Victor Hugo </w:t>
+      </w:r>
+      <w:r>
+        <w:rPr>
+          <w:sz w:val="21"/>
+          <w:szCs w:val="21"/>
+          <w:lang w:val="cs-CZ"/>
+        </w:rPr>
+        <w:t>(</w:t>
+      </w:r>
+      <w:r>
+        <w:rPr>
+          <w:sz w:val="21"/>
+          <w:szCs w:val="21"/>
+          <w:lang w:val="cs-CZ"/>
+        </w:rPr>
+        <w:t>Chrám Matky Boží v Paříži</w:t>
+      </w:r>
+      <w:r>
+        <w:rPr>
+          <w:sz w:val="21"/>
+          <w:szCs w:val="21"/>
+          <w:lang w:val="cs-CZ"/>
+        </w:rPr>
+        <w:t>)</w:t>
+      </w:r>
+    </w:p>
+    <w:p>
+      <w:pPr>
         <w:numPr>
           <w:ilvl w:val="0"/>
-          <w:numId w:val="5"/>
+          <w:numId w:val="6"/>
         </w:numPr>
         <w:rPr>
-          <w:color w:val="1E46A0"/>
+          <w:sz w:val="21"/>
+          <w:szCs w:val="21"/>
+          <w:lang w:val="cs-CZ"/>
+        </w:rPr>
+      </w:pPr>
+      <w:r>
+        <w:rPr>
           <w:sz w:val="21"/>
           <w:szCs w:val="21"/>
           <w:u w:val="single"/>
           <w:lang w:val="cs-CZ"/>
         </w:rPr>
-      </w:pPr>
-      <w:r>
-        <w:rPr>
-          <w:color w:val="1E46A0"/>
-          <w:sz w:val="21"/>
-          <w:szCs w:val="21"/>
-          <w:u w:val="single"/>
-          <w:lang w:val="cs-CZ"/>
-        </w:rPr>
-        <w:t>hlavní žánry:</w:t>
+        <w:t>Anglie</w:t>
       </w:r>
       <w:r>
         <w:rPr>
@@ -4324,147 +3518,109 @@
           <w:szCs w:val="21"/>
           <w:lang w:val="cs-CZ"/>
         </w:rPr>
-        <w:t>román, povídka, balada</w:t>
-      </w:r>
-      <w:r>
-        <w:rPr>
-          <w:b/>
-          <w:bCs/>
-          <w:sz w:val="21"/>
-          <w:szCs w:val="21"/>
-          <w:lang w:val="cs-CZ"/>
-        </w:rPr>
-        <w:br/>
-      </w:r>
-    </w:p>
-    <w:p>
-      <w:pPr>
-        <w:pStyle w:val="Odstavecseseznamem"/>
-        <w:spacing w:before="240" w:line="276" w:lineRule="auto"/>
-        <w:rPr>
-          <w:b/>
-          <w:bCs/>
-          <w:color w:val="1E46A0"/>
-          <w:sz w:val="21"/>
-          <w:szCs w:val="21"/>
-          <w:lang w:val="cs-CZ"/>
-        </w:rPr>
-      </w:pPr>
-      <w:r>
-        <w:rPr>
-          <w:b/>
-          <w:bCs/>
-          <w:color w:val="1E46A0"/>
-          <w:lang w:val="cs-CZ"/>
-        </w:rPr>
-        <w:t>ČESKÝ ROMANTISMUS – 3. FRÁZE NÁRODNÍHO OBROZENÍ</w:t>
-      </w:r>
-    </w:p>
-    <w:p>
-      <w:pPr>
-        <w:pStyle w:val="Odstavecseseznamem"/>
+        <w:t>G. B. Shaw</w:t>
+      </w:r>
+      <w:r>
+        <w:rPr>
+          <w:sz w:val="21"/>
+          <w:szCs w:val="21"/>
+          <w:lang w:val="cs-CZ"/>
+        </w:rPr>
+        <w:t xml:space="preserve"> (Pygmalion)</w:t>
+      </w:r>
+    </w:p>
+    <w:p>
+      <w:pPr>
         <w:numPr>
           <w:ilvl w:val="0"/>
-          <w:numId w:val="5"/>
+          <w:numId w:val="6"/>
         </w:numPr>
+        <w:rPr>
+          <w:sz w:val="21"/>
+          <w:szCs w:val="21"/>
+          <w:lang w:val="cs-CZ"/>
+        </w:rPr>
+      </w:pPr>
+      <w:r>
+        <w:rPr>
+          <w:sz w:val="21"/>
+          <w:szCs w:val="21"/>
+          <w:u w:val="single"/>
+          <w:lang w:val="cs-CZ"/>
+        </w:rPr>
+        <w:t>Rusko</w:t>
+      </w:r>
+      <w:r>
+        <w:rPr>
+          <w:sz w:val="21"/>
+          <w:szCs w:val="21"/>
+          <w:lang w:val="cs-CZ"/>
+        </w:rPr>
+        <w:t xml:space="preserve"> </w:t>
+      </w:r>
+      <w:r>
+        <w:rPr>
+          <w:b/>
+          <w:bCs/>
+          <w:sz w:val="21"/>
+          <w:szCs w:val="21"/>
+          <w:lang w:val="cs-CZ"/>
+        </w:rPr>
+        <w:t xml:space="preserve">Alexandr Sergejevič Puškin </w:t>
+      </w:r>
+      <w:r>
+        <w:rPr>
+          <w:sz w:val="21"/>
+          <w:szCs w:val="21"/>
+          <w:lang w:val="cs-CZ"/>
+        </w:rPr>
+        <w:t>(</w:t>
+      </w:r>
+      <w:r>
+        <w:rPr>
+          <w:sz w:val="21"/>
+          <w:szCs w:val="21"/>
+          <w:lang w:val="cs-CZ"/>
+        </w:rPr>
+        <w:t>Evžen Oněgin, Piková dáma</w:t>
+      </w:r>
+      <w:r>
+        <w:rPr>
+          <w:sz w:val="21"/>
+          <w:szCs w:val="21"/>
+          <w:lang w:val="cs-CZ"/>
+        </w:rPr>
+        <w:t xml:space="preserve">) </w:t>
+      </w:r>
+    </w:p>
+    <w:p>
+      <w:pPr>
         <w:spacing w:before="240" w:line="276" w:lineRule="auto"/>
         <w:rPr>
-          <w:b/>
-          <w:bCs/>
-          <w:sz w:val="21"/>
-          <w:szCs w:val="21"/>
-          <w:lang w:val="cs-CZ"/>
-        </w:rPr>
-      </w:pPr>
-      <w:r>
-        <w:rPr>
-          <w:b/>
-          <w:bCs/>
-          <w:sz w:val="21"/>
-          <w:szCs w:val="21"/>
-          <w:lang w:val="cs-CZ"/>
-        </w:rPr>
-        <w:t>jediným skutečným romantikem u nás je K. H. Mácha.</w:t>
-      </w:r>
-    </w:p>
-    <w:p>
-      <w:pPr>
-        <w:pStyle w:val="Odstavecseseznamem"/>
-        <w:numPr>
-          <w:ilvl w:val="0"/>
-          <w:numId w:val="5"/>
-        </w:numPr>
+          <w:color w:val="1E46A0"/>
+          <w:sz w:val="21"/>
+          <w:szCs w:val="21"/>
+          <w:u w:val="single"/>
+          <w:lang w:val="cs-CZ"/>
+        </w:rPr>
+      </w:pPr>
+    </w:p>
+    <w:p>
+      <w:pPr>
         <w:spacing w:before="240" w:line="276" w:lineRule="auto"/>
         <w:rPr>
-          <w:b/>
-          <w:bCs/>
-          <w:sz w:val="21"/>
-          <w:szCs w:val="21"/>
-          <w:lang w:val="cs-CZ"/>
-        </w:rPr>
-      </w:pPr>
-      <w:r>
-        <w:rPr>
-          <w:sz w:val="21"/>
-          <w:szCs w:val="21"/>
-          <w:lang w:val="cs-CZ"/>
-        </w:rPr>
-        <w:t>Obrozenské hnutí</w:t>
-      </w:r>
-      <w:r>
-        <w:rPr>
-          <w:sz w:val="21"/>
-          <w:szCs w:val="21"/>
-          <w:lang w:val="cs-CZ"/>
-        </w:rPr>
-        <w:t xml:space="preserve"> se stalo</w:t>
-      </w:r>
-      <w:r>
-        <w:rPr>
-          <w:sz w:val="21"/>
-          <w:szCs w:val="21"/>
-          <w:lang w:val="cs-CZ"/>
-        </w:rPr>
-        <w:t xml:space="preserve"> ve 30. a 40. letech záležitostí celonárodní</w:t>
-      </w:r>
-      <w:r>
-        <w:rPr>
-          <w:sz w:val="21"/>
-          <w:szCs w:val="21"/>
-          <w:lang w:val="cs-CZ"/>
-        </w:rPr>
-        <w:t>.</w:t>
-      </w:r>
-    </w:p>
-    <w:p>
-      <w:pPr>
-        <w:pStyle w:val="Odstavecseseznamem"/>
-        <w:numPr>
-          <w:ilvl w:val="0"/>
-          <w:numId w:val="5"/>
-        </w:numPr>
+          <w:color w:val="1E46A0"/>
+          <w:sz w:val="21"/>
+          <w:szCs w:val="21"/>
+          <w:u w:val="single"/>
+          <w:lang w:val="cs-CZ"/>
+        </w:rPr>
+      </w:pPr>
+    </w:p>
+    <w:p>
+      <w:pPr>
         <w:spacing w:before="240" w:line="276" w:lineRule="auto"/>
         <w:rPr>
-          <w:b/>
-          <w:bCs/>
-          <w:sz w:val="21"/>
-          <w:szCs w:val="21"/>
-          <w:lang w:val="cs-CZ"/>
-        </w:rPr>
-      </w:pPr>
-      <w:r>
-        <w:rPr>
-          <w:sz w:val="21"/>
-          <w:szCs w:val="21"/>
-          <w:lang w:val="cs-CZ"/>
-        </w:rPr>
-        <w:t xml:space="preserve"> Přední místo nezaujímá už vědecká tvorba, nýbrž literatura krásná.</w:t>
-      </w:r>
-    </w:p>
-    <w:p>
-      <w:pPr>
-        <w:spacing w:before="240" w:line="276" w:lineRule="auto"/>
-        <w:rPr>
           <w:color w:val="1E46A0"/>
           <w:sz w:val="21"/>
           <w:szCs w:val="21"/>
@@ -4475,55 +3631,7 @@
     </w:p>
     <w:p>
       <w:pPr>
-        <w:spacing w:before="240" w:line="276" w:lineRule="auto"/>
-        <w:rPr>
-          <w:color w:val="1E46A0"/>
-          <w:sz w:val="21"/>
-          <w:szCs w:val="21"/>
-          <w:u w:val="single"/>
-          <w:lang w:val="cs-CZ"/>
-        </w:rPr>
-      </w:pPr>
-    </w:p>
-    <w:p>
-      <w:pPr>
-        <w:spacing w:before="240" w:line="276" w:lineRule="auto"/>
-        <w:rPr>
-          <w:color w:val="1E46A0"/>
-          <w:sz w:val="21"/>
-          <w:szCs w:val="21"/>
-          <w:u w:val="single"/>
-          <w:lang w:val="cs-CZ"/>
-        </w:rPr>
-      </w:pPr>
-    </w:p>
-    <w:p>
-      <w:pPr>
-        <w:spacing w:before="240" w:line="276" w:lineRule="auto"/>
-        <w:rPr>
-          <w:color w:val="1E46A0"/>
-          <w:sz w:val="21"/>
-          <w:szCs w:val="21"/>
-          <w:u w:val="single"/>
-          <w:lang w:val="cs-CZ"/>
-        </w:rPr>
-      </w:pPr>
-    </w:p>
-    <w:p>
-      <w:pPr>
-        <w:spacing w:before="240" w:line="276" w:lineRule="auto"/>
-        <w:rPr>
-          <w:color w:val="1E46A0"/>
-          <w:sz w:val="21"/>
-          <w:szCs w:val="21"/>
-          <w:u w:val="single"/>
-          <w:lang w:val="cs-CZ"/>
-        </w:rPr>
-      </w:pPr>
-    </w:p>
-    <w:p>
-      <w:pPr>
-        <w:spacing w:before="240" w:line="276" w:lineRule="auto"/>
+        <w:spacing w:before="240" w:after="0" w:line="276" w:lineRule="auto"/>
         <w:rPr>
           <w:color w:val="1E46A0"/>
           <w:sz w:val="21"/>
@@ -4555,1300 +3663,31 @@
       </w:pPr>
       <w:r>
         <w:rPr>
-          <w:b/>
-          <w:bCs/>
-          <w:sz w:val="21"/>
-          <w:szCs w:val="21"/>
-          <w:lang w:val="cs-CZ"/>
-        </w:rPr>
-        <w:t>Kytice</w:t>
-      </w:r>
-      <w:r>
-        <w:rPr>
-          <w:sz w:val="21"/>
-          <w:szCs w:val="21"/>
-          <w:lang w:val="cs-CZ"/>
-        </w:rPr>
-        <w:t xml:space="preserve"> </w:t>
-      </w:r>
-      <w:r>
-        <w:rPr>
-          <w:i/>
-          <w:iCs/>
-          <w:sz w:val="20"/>
-          <w:szCs w:val="20"/>
-          <w:lang w:val="cs-CZ"/>
-        </w:rPr>
-        <w:t>(upomínka na lidovou tvorbu a poezii)</w:t>
-      </w:r>
-    </w:p>
-    <w:p>
-      <w:pPr>
-        <w:spacing w:after="120" w:line="240" w:lineRule="auto"/>
-        <w:ind w:firstLine="425"/>
-        <w:rPr>
-          <w:sz w:val="21"/>
-          <w:szCs w:val="21"/>
-          <w:lang w:val="cs-CZ"/>
-        </w:rPr>
-      </w:pPr>
-      <w:r>
-        <w:rPr>
-          <w:sz w:val="21"/>
-          <w:szCs w:val="21"/>
-          <w:lang w:val="cs-CZ"/>
-        </w:rPr>
-        <w:t>Duše zemřelé matky, po níž zůstaly siroty, se vrátila zpátky k hrobu v podobě mateřídoušky.</w:t>
-      </w:r>
-    </w:p>
-    <w:p>
-      <w:pPr>
-        <w:spacing w:after="0" w:line="240" w:lineRule="auto"/>
-        <w:ind w:firstLine="425"/>
-        <w:rPr>
-          <w:sz w:val="21"/>
-          <w:szCs w:val="21"/>
-          <w:lang w:val="cs-CZ"/>
-        </w:rPr>
-      </w:pPr>
-      <w:r>
-        <w:rPr>
-          <w:b/>
-          <w:bCs/>
-          <w:sz w:val="21"/>
-          <w:szCs w:val="21"/>
-          <w:lang w:val="cs-CZ"/>
-        </w:rPr>
-        <w:t>Poklad</w:t>
-      </w:r>
-      <w:r>
-        <w:rPr>
-          <w:sz w:val="21"/>
-          <w:szCs w:val="21"/>
-          <w:lang w:val="cs-CZ"/>
-        </w:rPr>
-        <w:t xml:space="preserve"> </w:t>
-      </w:r>
-      <w:r>
-        <w:rPr>
-          <w:i/>
-          <w:iCs/>
-          <w:sz w:val="20"/>
-          <w:szCs w:val="20"/>
-          <w:lang w:val="cs-CZ"/>
-        </w:rPr>
-        <w:t>(Vztah matky a dítěte)</w:t>
-      </w:r>
-    </w:p>
-    <w:p>
-      <w:pPr>
-        <w:spacing w:after="0" w:line="240" w:lineRule="auto"/>
-        <w:ind w:firstLine="425"/>
-        <w:rPr>
-          <w:sz w:val="21"/>
-          <w:szCs w:val="21"/>
-          <w:lang w:val="cs-CZ"/>
-        </w:rPr>
-      </w:pPr>
-      <w:r>
-        <w:rPr>
-          <w:sz w:val="21"/>
-          <w:szCs w:val="21"/>
-          <w:lang w:val="cs-CZ"/>
-        </w:rPr>
-        <w:t>Na Velký pátek jde žena s dítětem do kostela, když jdou kolem skály, zjistí, že je otevřená a je v ní</w:t>
-      </w:r>
-    </w:p>
-    <w:p>
-      <w:pPr>
-        <w:spacing w:after="0" w:line="240" w:lineRule="auto"/>
-        <w:ind w:firstLine="425"/>
-        <w:rPr>
-          <w:sz w:val="21"/>
-          <w:szCs w:val="21"/>
-          <w:lang w:val="cs-CZ"/>
-        </w:rPr>
-      </w:pPr>
-      <w:r>
-        <w:rPr>
-          <w:sz w:val="21"/>
-          <w:szCs w:val="21"/>
-          <w:lang w:val="cs-CZ"/>
-        </w:rPr>
-        <w:t>poklad. Žena dítě položí a nabírá zlato, běží s ním dvakrát domů, ale podruhé se zlaťáky promění</w:t>
-      </w:r>
-    </w:p>
-    <w:p>
-      <w:pPr>
-        <w:spacing w:after="0" w:line="240" w:lineRule="auto"/>
-        <w:ind w:firstLine="425"/>
-        <w:rPr>
-          <w:sz w:val="21"/>
-          <w:szCs w:val="21"/>
-          <w:lang w:val="cs-CZ"/>
-        </w:rPr>
-      </w:pPr>
-      <w:r>
-        <w:rPr>
-          <w:sz w:val="21"/>
-          <w:szCs w:val="21"/>
-          <w:lang w:val="cs-CZ"/>
-        </w:rPr>
-        <w:t>v kameny a hlínu. Matka zhrozena běží zpátky ke skále pro své dítě, ale ta je zavřena, takže musí</w:t>
-      </w:r>
-    </w:p>
-    <w:p>
-      <w:pPr>
-        <w:spacing w:after="120" w:line="240" w:lineRule="auto"/>
-        <w:ind w:firstLine="425"/>
-        <w:rPr>
-          <w:sz w:val="21"/>
-          <w:szCs w:val="21"/>
-          <w:lang w:val="cs-CZ"/>
-        </w:rPr>
-      </w:pPr>
-      <w:r>
-        <w:rPr>
-          <w:sz w:val="21"/>
-          <w:szCs w:val="21"/>
-          <w:lang w:val="cs-CZ"/>
-        </w:rPr>
-        <w:t>čekat celý rok, aby se znovu otevřela a ona našla dítě živé a zdravé.</w:t>
-      </w:r>
-    </w:p>
-    <w:p>
-      <w:pPr>
-        <w:spacing w:after="0" w:line="240" w:lineRule="auto"/>
-        <w:ind w:firstLine="425"/>
-        <w:rPr>
-          <w:sz w:val="21"/>
-          <w:szCs w:val="21"/>
-          <w:lang w:val="cs-CZ"/>
-        </w:rPr>
-      </w:pPr>
-      <w:r>
-        <w:rPr>
-          <w:b/>
-          <w:bCs/>
-          <w:sz w:val="21"/>
-          <w:szCs w:val="21"/>
-          <w:lang w:val="cs-CZ"/>
-        </w:rPr>
-        <w:t>Svatební košile</w:t>
-      </w:r>
-      <w:r>
-        <w:rPr>
-          <w:sz w:val="21"/>
-          <w:szCs w:val="21"/>
-          <w:lang w:val="cs-CZ"/>
-        </w:rPr>
-        <w:t xml:space="preserve"> </w:t>
-      </w:r>
-      <w:r>
-        <w:rPr>
-          <w:i/>
-          <w:iCs/>
-          <w:sz w:val="20"/>
-          <w:szCs w:val="20"/>
-          <w:lang w:val="cs-CZ"/>
-        </w:rPr>
-        <w:t>(proměna člověka)</w:t>
-      </w:r>
-    </w:p>
-    <w:p>
-      <w:pPr>
-        <w:spacing w:after="0" w:line="240" w:lineRule="auto"/>
-        <w:ind w:firstLine="425"/>
-        <w:rPr>
-          <w:sz w:val="21"/>
-          <w:szCs w:val="21"/>
-          <w:lang w:val="cs-CZ"/>
-        </w:rPr>
-      </w:pPr>
-      <w:r>
-        <w:rPr>
-          <w:sz w:val="21"/>
-          <w:szCs w:val="21"/>
-          <w:lang w:val="cs-CZ"/>
-        </w:rPr>
-        <w:t>Dívka čeká na svého milého, modlí se a prosí Boha, aby jí ho vrátil. Najednou se ozve zaklepání a za</w:t>
-      </w:r>
-    </w:p>
-    <w:p>
-      <w:pPr>
-        <w:spacing w:after="0" w:line="240" w:lineRule="auto"/>
-        <w:ind w:firstLine="425"/>
-        <w:rPr>
-          <w:sz w:val="21"/>
-          <w:szCs w:val="21"/>
-          <w:lang w:val="cs-CZ"/>
-        </w:rPr>
-      </w:pPr>
-      <w:r>
-        <w:rPr>
-          <w:sz w:val="21"/>
-          <w:szCs w:val="21"/>
-          <w:lang w:val="cs-CZ"/>
-        </w:rPr>
-        <w:t>oknem čeká její milý, který chce, aby ho následovala. Postupně ji nutí odhazovat modlitební</w:t>
-      </w:r>
-    </w:p>
-    <w:p>
-      <w:pPr>
-        <w:spacing w:after="0" w:line="240" w:lineRule="auto"/>
-        <w:ind w:firstLine="425"/>
-        <w:rPr>
-          <w:sz w:val="21"/>
-          <w:szCs w:val="21"/>
-          <w:lang w:val="cs-CZ"/>
-        </w:rPr>
-      </w:pPr>
-      <w:r>
-        <w:rPr>
-          <w:sz w:val="21"/>
-          <w:szCs w:val="21"/>
-          <w:lang w:val="cs-CZ"/>
-        </w:rPr>
-        <w:t>předměty, zatímco míří na hřbitov. Tam jí ale dojde, že je její milenec mrtvý a ona se usilovně do rána</w:t>
-      </w:r>
-    </w:p>
-    <w:p>
-      <w:pPr>
-        <w:spacing w:after="120" w:line="240" w:lineRule="auto"/>
-        <w:ind w:firstLine="425"/>
-        <w:rPr>
-          <w:sz w:val="21"/>
-          <w:szCs w:val="21"/>
-          <w:lang w:val="cs-CZ"/>
-        </w:rPr>
-      </w:pPr>
-      <w:r>
-        <w:rPr>
-          <w:sz w:val="21"/>
-          <w:szCs w:val="21"/>
-          <w:lang w:val="cs-CZ"/>
-        </w:rPr>
-        <w:t>modlí, což jí zachrání život.</w:t>
-      </w:r>
-    </w:p>
-    <w:p>
-      <w:pPr>
-        <w:spacing w:after="0" w:line="240" w:lineRule="auto"/>
-        <w:ind w:firstLine="425"/>
-        <w:rPr>
-          <w:sz w:val="21"/>
-          <w:szCs w:val="21"/>
-          <w:lang w:val="cs-CZ"/>
-        </w:rPr>
-      </w:pPr>
-      <w:r>
-        <w:rPr>
-          <w:b/>
-          <w:bCs/>
-          <w:sz w:val="21"/>
-          <w:szCs w:val="21"/>
-          <w:lang w:val="cs-CZ"/>
-        </w:rPr>
-        <w:t>Polednice</w:t>
-      </w:r>
-      <w:r>
-        <w:rPr>
-          <w:sz w:val="21"/>
-          <w:szCs w:val="21"/>
-          <w:lang w:val="cs-CZ"/>
-        </w:rPr>
-        <w:t xml:space="preserve"> </w:t>
-      </w:r>
-      <w:r>
-        <w:rPr>
-          <w:i/>
-          <w:iCs/>
-          <w:sz w:val="20"/>
-          <w:szCs w:val="20"/>
-          <w:lang w:val="cs-CZ"/>
-        </w:rPr>
-        <w:t>(Nadpřirozená bytost)</w:t>
-      </w:r>
-    </w:p>
-    <w:p>
-      <w:pPr>
-        <w:spacing w:after="0" w:line="240" w:lineRule="auto"/>
-        <w:ind w:firstLine="425"/>
-        <w:rPr>
-          <w:sz w:val="21"/>
-          <w:szCs w:val="21"/>
-          <w:lang w:val="cs-CZ"/>
-        </w:rPr>
-      </w:pPr>
-      <w:r>
-        <w:rPr>
-          <w:sz w:val="21"/>
-          <w:szCs w:val="21"/>
-          <w:lang w:val="cs-CZ"/>
-        </w:rPr>
-        <w:t>Matka ve vzteku zavolá na své neposlušné dítě Polednici, která si pro něj přijde. Matka se ho snaží</w:t>
-      </w:r>
-    </w:p>
-    <w:p>
-      <w:pPr>
-        <w:spacing w:after="120" w:line="240" w:lineRule="auto"/>
-        <w:ind w:firstLine="425"/>
-        <w:rPr>
-          <w:sz w:val="21"/>
-          <w:szCs w:val="21"/>
-          <w:lang w:val="cs-CZ"/>
-        </w:rPr>
-      </w:pPr>
-      <w:r>
-        <w:rPr>
-          <w:sz w:val="21"/>
-          <w:szCs w:val="21"/>
-          <w:lang w:val="cs-CZ"/>
-        </w:rPr>
-        <w:t>následně zachránit, ale při té snaze ho zadusí.</w:t>
-      </w:r>
-    </w:p>
-    <w:p>
-      <w:pPr>
-        <w:spacing w:after="0" w:line="240" w:lineRule="auto"/>
-        <w:ind w:firstLine="425"/>
-        <w:rPr>
-          <w:sz w:val="21"/>
-          <w:szCs w:val="21"/>
-          <w:lang w:val="cs-CZ"/>
-        </w:rPr>
-      </w:pPr>
-      <w:r>
-        <w:rPr>
-          <w:b/>
-          <w:bCs/>
-          <w:sz w:val="21"/>
-          <w:szCs w:val="21"/>
-          <w:lang w:val="cs-CZ"/>
-        </w:rPr>
-        <w:t>Zlatý kolovrat</w:t>
-      </w:r>
-      <w:r>
-        <w:rPr>
-          <w:sz w:val="21"/>
-          <w:szCs w:val="21"/>
-          <w:lang w:val="cs-CZ"/>
-        </w:rPr>
-        <w:t xml:space="preserve"> </w:t>
-      </w:r>
-      <w:r>
-        <w:rPr>
-          <w:i/>
-          <w:iCs/>
-          <w:sz w:val="20"/>
-          <w:szCs w:val="20"/>
-          <w:lang w:val="cs-CZ"/>
-        </w:rPr>
-        <w:t>(vina, vykoupení, pokání)</w:t>
-      </w:r>
-    </w:p>
-    <w:p>
-      <w:pPr>
-        <w:spacing w:after="0" w:line="240" w:lineRule="auto"/>
-        <w:ind w:firstLine="425"/>
-        <w:rPr>
-          <w:sz w:val="21"/>
-          <w:szCs w:val="21"/>
-          <w:lang w:val="cs-CZ"/>
-        </w:rPr>
-      </w:pPr>
-      <w:proofErr w:type="spellStart"/>
-      <w:r>
-        <w:rPr>
-          <w:sz w:val="21"/>
-          <w:szCs w:val="21"/>
-          <w:u w:val="single"/>
-          <w:lang w:val="cs-CZ"/>
-        </w:rPr>
-        <w:t>Dornička</w:t>
-      </w:r>
-      <w:proofErr w:type="spellEnd"/>
-      <w:r>
-        <w:rPr>
-          <w:sz w:val="21"/>
-          <w:szCs w:val="21"/>
-          <w:lang w:val="cs-CZ"/>
-        </w:rPr>
-        <w:t xml:space="preserve"> se měla stát ženou krále, ale její nevlastní matka a sestra jí záviděly, tak ji zabil</w:t>
-      </w:r>
-      <w:r>
-        <w:rPr>
-          <w:sz w:val="21"/>
-          <w:szCs w:val="21"/>
-          <w:lang w:val="cs-CZ"/>
-        </w:rPr>
-        <w:t>y</w:t>
-      </w:r>
-      <w:r>
-        <w:rPr>
-          <w:sz w:val="21"/>
-          <w:szCs w:val="21"/>
-          <w:lang w:val="cs-CZ"/>
-        </w:rPr>
-        <w:t>, nechal</w:t>
-      </w:r>
-      <w:r>
-        <w:rPr>
-          <w:sz w:val="21"/>
-          <w:szCs w:val="21"/>
-          <w:lang w:val="cs-CZ"/>
-        </w:rPr>
-        <w:t>y</w:t>
-      </w:r>
-    </w:p>
-    <w:p>
-      <w:pPr>
-        <w:spacing w:after="0" w:line="240" w:lineRule="auto"/>
-        <w:ind w:firstLine="425"/>
-        <w:rPr>
-          <w:sz w:val="21"/>
-          <w:szCs w:val="21"/>
-          <w:lang w:val="cs-CZ"/>
-        </w:rPr>
-      </w:pPr>
-      <w:r>
-        <w:rPr>
-          <w:sz w:val="21"/>
-          <w:szCs w:val="21"/>
-          <w:lang w:val="cs-CZ"/>
-        </w:rPr>
-        <w:t xml:space="preserve">v lese a vzali si její ruce, nohy a oči. Nevlastní sestra se tak stane ženou krále, když </w:t>
-      </w:r>
-      <w:proofErr w:type="spellStart"/>
-      <w:r>
-        <w:rPr>
-          <w:sz w:val="21"/>
-          <w:szCs w:val="21"/>
-          <w:lang w:val="cs-CZ"/>
-        </w:rPr>
-        <w:t>Dorničku</w:t>
-      </w:r>
-      <w:proofErr w:type="spellEnd"/>
-      <w:r>
-        <w:rPr>
-          <w:sz w:val="21"/>
-          <w:szCs w:val="21"/>
-          <w:lang w:val="cs-CZ"/>
-        </w:rPr>
-        <w:t xml:space="preserve"> v lese</w:t>
-      </w:r>
-    </w:p>
-    <w:p>
-      <w:pPr>
-        <w:spacing w:after="0" w:line="240" w:lineRule="auto"/>
-        <w:ind w:firstLine="425"/>
-        <w:rPr>
-          <w:sz w:val="21"/>
-          <w:szCs w:val="21"/>
-          <w:lang w:val="cs-CZ"/>
-        </w:rPr>
-      </w:pPr>
-      <w:r>
-        <w:rPr>
-          <w:sz w:val="21"/>
-          <w:szCs w:val="21"/>
-          <w:lang w:val="cs-CZ"/>
-        </w:rPr>
-        <w:t xml:space="preserve">najde stařeček, vymění s macechou její části těla za zlatý kolovrátek, </w:t>
-      </w:r>
-      <w:proofErr w:type="spellStart"/>
-      <w:r>
-        <w:rPr>
-          <w:sz w:val="21"/>
-          <w:szCs w:val="21"/>
-          <w:lang w:val="cs-CZ"/>
-        </w:rPr>
-        <w:t>Dorničku</w:t>
-      </w:r>
-      <w:proofErr w:type="spellEnd"/>
-      <w:r>
-        <w:rPr>
-          <w:sz w:val="21"/>
-          <w:szCs w:val="21"/>
-          <w:lang w:val="cs-CZ"/>
-        </w:rPr>
-        <w:t xml:space="preserve"> následně pomocí živé</w:t>
-      </w:r>
-    </w:p>
-    <w:p>
-      <w:pPr>
-        <w:spacing w:after="120" w:line="240" w:lineRule="auto"/>
-        <w:ind w:firstLine="425"/>
-        <w:rPr>
-          <w:sz w:val="21"/>
-          <w:szCs w:val="21"/>
-          <w:lang w:val="cs-CZ"/>
-        </w:rPr>
-      </w:pPr>
-      <w:r>
-        <w:rPr>
-          <w:sz w:val="21"/>
-          <w:szCs w:val="21"/>
-          <w:lang w:val="cs-CZ"/>
-        </w:rPr>
-        <w:t>vody oživí. Jednou tak sestra přede a kolovrátek začne zpívat o tom, co udělaly. Král je potrestá.</w:t>
-      </w:r>
-    </w:p>
-    <w:p>
-      <w:pPr>
-        <w:spacing w:after="0" w:line="240" w:lineRule="auto"/>
-        <w:ind w:firstLine="425"/>
-        <w:rPr>
-          <w:sz w:val="21"/>
-          <w:szCs w:val="21"/>
-          <w:lang w:val="cs-CZ"/>
-        </w:rPr>
-      </w:pPr>
-      <w:r>
-        <w:rPr>
-          <w:b/>
-          <w:bCs/>
-          <w:sz w:val="21"/>
-          <w:szCs w:val="21"/>
-          <w:lang w:val="cs-CZ"/>
-        </w:rPr>
-        <w:t>Štědrý den</w:t>
-      </w:r>
-      <w:r>
-        <w:rPr>
-          <w:i/>
-          <w:iCs/>
-          <w:sz w:val="20"/>
-          <w:szCs w:val="20"/>
-          <w:lang w:val="cs-CZ"/>
-        </w:rPr>
-        <w:t xml:space="preserve"> (láska, smrt)</w:t>
-      </w:r>
-    </w:p>
-    <w:p>
-      <w:pPr>
-        <w:spacing w:after="0" w:line="240" w:lineRule="auto"/>
-        <w:ind w:firstLine="425"/>
-        <w:rPr>
-          <w:sz w:val="21"/>
-          <w:szCs w:val="21"/>
-          <w:lang w:val="cs-CZ"/>
-        </w:rPr>
-      </w:pPr>
-      <w:r>
-        <w:rPr>
-          <w:sz w:val="21"/>
-          <w:szCs w:val="21"/>
-          <w:lang w:val="cs-CZ"/>
-        </w:rPr>
-        <w:t>Dvě sestry chtějí znát svůj osud, tak se o Štědrém dni podívají na hladinu vody, kde se jim zjeví jejich</w:t>
-      </w:r>
-    </w:p>
-    <w:p>
-      <w:pPr>
-        <w:spacing w:after="120" w:line="240" w:lineRule="auto"/>
-        <w:ind w:firstLine="425"/>
-        <w:rPr>
-          <w:sz w:val="21"/>
-          <w:szCs w:val="21"/>
-          <w:lang w:val="cs-CZ"/>
-        </w:rPr>
-      </w:pPr>
-      <w:r>
-        <w:rPr>
-          <w:sz w:val="21"/>
-          <w:szCs w:val="21"/>
-          <w:lang w:val="cs-CZ"/>
-        </w:rPr>
-        <w:t>osud – pro jednu svatba a pro tu druhou rakev. Vidiny se pro obě vyplní.</w:t>
-      </w:r>
-    </w:p>
-    <w:p>
-      <w:pPr>
-        <w:spacing w:after="0" w:line="240" w:lineRule="auto"/>
-        <w:ind w:firstLine="425"/>
-        <w:rPr>
-          <w:sz w:val="21"/>
-          <w:szCs w:val="21"/>
-          <w:lang w:val="cs-CZ"/>
-        </w:rPr>
-      </w:pPr>
-      <w:r>
-        <w:rPr>
-          <w:b/>
-          <w:bCs/>
-          <w:sz w:val="21"/>
-          <w:szCs w:val="21"/>
-          <w:lang w:val="cs-CZ"/>
-        </w:rPr>
-        <w:t xml:space="preserve">Holoubek </w:t>
-      </w:r>
-      <w:r>
-        <w:rPr>
-          <w:i/>
-          <w:iCs/>
-          <w:sz w:val="20"/>
-          <w:szCs w:val="20"/>
-          <w:lang w:val="cs-CZ"/>
-        </w:rPr>
-        <w:t>(láska, smrt)</w:t>
-      </w:r>
-    </w:p>
-    <w:p>
-      <w:pPr>
-        <w:spacing w:after="0" w:line="240" w:lineRule="auto"/>
-        <w:ind w:firstLine="425"/>
-        <w:rPr>
-          <w:sz w:val="21"/>
-          <w:szCs w:val="21"/>
-          <w:lang w:val="cs-CZ"/>
-        </w:rPr>
-      </w:pPr>
-      <w:r>
-        <w:rPr>
-          <w:sz w:val="21"/>
-          <w:szCs w:val="21"/>
-          <w:lang w:val="cs-CZ"/>
-        </w:rPr>
-        <w:t>Mladá žena zabila svého manžela a vzala si jiného. Celou dobu se tvářila jako spořádaná vdova, dokud</w:t>
-      </w:r>
-    </w:p>
-    <w:p>
-      <w:pPr>
-        <w:spacing w:after="0" w:line="240" w:lineRule="auto"/>
-        <w:ind w:firstLine="425"/>
-        <w:rPr>
-          <w:sz w:val="21"/>
-          <w:szCs w:val="21"/>
-          <w:lang w:val="cs-CZ"/>
-        </w:rPr>
-      </w:pPr>
-      <w:r>
-        <w:rPr>
-          <w:sz w:val="21"/>
-          <w:szCs w:val="21"/>
-          <w:lang w:val="cs-CZ"/>
-        </w:rPr>
-        <w:t>nad jeho hrobem nezačal zpívat holoubek o její vině. Nakonec jí špatné svědomí užene natolik, že</w:t>
-      </w:r>
-    </w:p>
-    <w:p>
-      <w:pPr>
-        <w:spacing w:after="120" w:line="240" w:lineRule="auto"/>
-        <w:ind w:firstLine="425"/>
-        <w:rPr>
-          <w:sz w:val="21"/>
-          <w:szCs w:val="21"/>
-          <w:lang w:val="cs-CZ"/>
-        </w:rPr>
-      </w:pPr>
-      <w:r>
-        <w:rPr>
-          <w:sz w:val="21"/>
-          <w:szCs w:val="21"/>
-          <w:lang w:val="cs-CZ"/>
-        </w:rPr>
-        <w:t>spáchá sebevraždu.</w:t>
-      </w:r>
-    </w:p>
-    <w:p>
-      <w:pPr>
-        <w:spacing w:after="0" w:line="240" w:lineRule="auto"/>
-        <w:ind w:firstLine="425"/>
-        <w:rPr>
-          <w:sz w:val="21"/>
-          <w:szCs w:val="21"/>
-          <w:lang w:val="cs-CZ"/>
-        </w:rPr>
-      </w:pPr>
-      <w:r>
-        <w:rPr>
-          <w:b/>
-          <w:bCs/>
-          <w:sz w:val="21"/>
-          <w:szCs w:val="21"/>
-          <w:lang w:val="cs-CZ"/>
-        </w:rPr>
-        <w:t>Záhořovo lože</w:t>
-      </w:r>
-      <w:r>
-        <w:rPr>
-          <w:sz w:val="21"/>
-          <w:szCs w:val="21"/>
-          <w:lang w:val="cs-CZ"/>
-        </w:rPr>
-        <w:t xml:space="preserve"> </w:t>
-      </w:r>
-      <w:r>
-        <w:rPr>
-          <w:i/>
-          <w:iCs/>
-          <w:sz w:val="20"/>
-          <w:szCs w:val="20"/>
-          <w:lang w:val="cs-CZ"/>
-        </w:rPr>
-        <w:t>(vina, vykoupení, pokání)</w:t>
-      </w:r>
-    </w:p>
-    <w:p>
-      <w:pPr>
-        <w:spacing w:after="0" w:line="240" w:lineRule="auto"/>
-        <w:ind w:firstLine="425"/>
-        <w:rPr>
-          <w:sz w:val="21"/>
-          <w:szCs w:val="21"/>
-          <w:lang w:val="cs-CZ"/>
-        </w:rPr>
-      </w:pPr>
-      <w:r>
-        <w:rPr>
-          <w:sz w:val="21"/>
-          <w:szCs w:val="21"/>
-          <w:lang w:val="cs-CZ"/>
-        </w:rPr>
-        <w:t>Vrah Záhoř, který rád zabíjí pocestné, jednou ale ušetří poutníka, který je na cestě do pekla, a Záhoř</w:t>
-      </w:r>
-    </w:p>
-    <w:p>
-      <w:pPr>
-        <w:spacing w:after="0" w:line="240" w:lineRule="auto"/>
-        <w:ind w:firstLine="425"/>
-        <w:rPr>
-          <w:sz w:val="21"/>
-          <w:szCs w:val="21"/>
-          <w:lang w:val="cs-CZ"/>
-        </w:rPr>
-      </w:pPr>
-      <w:r>
-        <w:rPr>
-          <w:sz w:val="21"/>
-          <w:szCs w:val="21"/>
-          <w:lang w:val="cs-CZ"/>
-        </w:rPr>
-        <w:t>je zvědavý na peklo. Když se poutník vrací, říká mu, že je pro něj v pekle přichystáno speciální mučící</w:t>
-      </w:r>
-    </w:p>
-    <w:p>
-      <w:pPr>
-        <w:spacing w:after="120" w:line="240" w:lineRule="auto"/>
-        <w:ind w:firstLine="425"/>
-        <w:rPr>
-          <w:sz w:val="21"/>
-          <w:szCs w:val="21"/>
-          <w:lang w:val="cs-CZ"/>
-        </w:rPr>
-      </w:pPr>
-      <w:r>
-        <w:rPr>
-          <w:sz w:val="21"/>
-          <w:szCs w:val="21"/>
-          <w:lang w:val="cs-CZ"/>
-        </w:rPr>
-        <w:t>lože – „Záhořovo lože.“ Záhoř začne litovat svých hříchů a začne se modlit, nakonec přijde do nebe.</w:t>
-      </w:r>
-    </w:p>
-    <w:p>
-      <w:pPr>
-        <w:spacing w:after="0" w:line="240" w:lineRule="auto"/>
-        <w:ind w:firstLine="425"/>
-        <w:rPr>
-          <w:i/>
-          <w:iCs/>
-          <w:sz w:val="20"/>
-          <w:szCs w:val="20"/>
-          <w:lang w:val="cs-CZ"/>
-        </w:rPr>
-      </w:pPr>
-      <w:r>
-        <w:rPr>
-          <w:b/>
-          <w:bCs/>
-          <w:sz w:val="21"/>
-          <w:szCs w:val="21"/>
-          <w:lang w:val="cs-CZ"/>
-        </w:rPr>
-        <w:t>Vodník</w:t>
-      </w:r>
-      <w:r>
-        <w:rPr>
-          <w:b/>
-          <w:bCs/>
-          <w:i/>
-          <w:iCs/>
-          <w:sz w:val="20"/>
-          <w:szCs w:val="20"/>
-          <w:lang w:val="cs-CZ"/>
-        </w:rPr>
-        <w:t xml:space="preserve"> </w:t>
-      </w:r>
-      <w:r>
-        <w:rPr>
-          <w:i/>
-          <w:iCs/>
-          <w:sz w:val="20"/>
-          <w:szCs w:val="20"/>
-          <w:lang w:val="cs-CZ"/>
-        </w:rPr>
-        <w:t>(Nadpřirozená bytost)</w:t>
-      </w:r>
-    </w:p>
-    <w:p>
-      <w:pPr>
-        <w:spacing w:after="0" w:line="240" w:lineRule="auto"/>
-        <w:ind w:firstLine="425"/>
-        <w:rPr>
-          <w:sz w:val="21"/>
-          <w:szCs w:val="21"/>
-          <w:lang w:val="cs-CZ"/>
-        </w:rPr>
-      </w:pPr>
-      <w:r>
-        <w:rPr>
-          <w:sz w:val="21"/>
-          <w:szCs w:val="21"/>
-          <w:lang w:val="cs-CZ"/>
-        </w:rPr>
-        <w:t>Neposlušná dcera se utopí a stane se ženou vodníka, který ji po nějaké době pustí nad vodu, aby</w:t>
-      </w:r>
-    </w:p>
-    <w:p>
-      <w:pPr>
-        <w:spacing w:after="0" w:line="240" w:lineRule="auto"/>
-        <w:ind w:firstLine="425"/>
-        <w:rPr>
-          <w:sz w:val="21"/>
-          <w:szCs w:val="21"/>
-          <w:lang w:val="cs-CZ"/>
-        </w:rPr>
-      </w:pPr>
-      <w:r>
-        <w:rPr>
-          <w:sz w:val="21"/>
-          <w:szCs w:val="21"/>
-          <w:lang w:val="cs-CZ"/>
-        </w:rPr>
-        <w:t>navštívila svou matku, ale dítě musela nechat pod vodou. Matka přemlouvá dceru, aby zůstala s ní,</w:t>
-      </w:r>
-    </w:p>
-    <w:p>
-      <w:pPr>
-        <w:spacing w:after="120" w:line="240" w:lineRule="auto"/>
-        <w:ind w:firstLine="425"/>
-        <w:rPr>
-          <w:sz w:val="21"/>
-          <w:szCs w:val="21"/>
-          <w:lang w:val="cs-CZ"/>
-        </w:rPr>
-      </w:pPr>
-      <w:r>
-        <w:rPr>
-          <w:sz w:val="21"/>
-          <w:szCs w:val="21"/>
-          <w:lang w:val="cs-CZ"/>
-        </w:rPr>
-        <w:t>což vodníka rozzlobí a zabije dítě.</w:t>
-      </w:r>
-    </w:p>
-    <w:p>
-      <w:pPr>
-        <w:spacing w:after="0" w:line="240" w:lineRule="auto"/>
-        <w:ind w:firstLine="425"/>
-        <w:rPr>
-          <w:sz w:val="21"/>
-          <w:szCs w:val="21"/>
-          <w:lang w:val="cs-CZ"/>
-        </w:rPr>
-      </w:pPr>
-      <w:r>
-        <w:rPr>
-          <w:b/>
-          <w:bCs/>
-          <w:sz w:val="21"/>
-          <w:szCs w:val="21"/>
-          <w:lang w:val="cs-CZ"/>
-        </w:rPr>
-        <w:t>Vrba</w:t>
-      </w:r>
-      <w:r>
-        <w:rPr>
-          <w:sz w:val="21"/>
-          <w:szCs w:val="21"/>
-          <w:lang w:val="cs-CZ"/>
-        </w:rPr>
-        <w:t xml:space="preserve"> </w:t>
-      </w:r>
-      <w:r>
-        <w:rPr>
-          <w:i/>
-          <w:iCs/>
-          <w:sz w:val="20"/>
-          <w:szCs w:val="20"/>
-          <w:lang w:val="cs-CZ"/>
-        </w:rPr>
-        <w:t>(proměna člověka)</w:t>
-      </w:r>
-    </w:p>
-    <w:p>
-      <w:pPr>
-        <w:spacing w:after="0" w:line="240" w:lineRule="auto"/>
-        <w:ind w:firstLine="425"/>
-        <w:rPr>
-          <w:sz w:val="21"/>
-          <w:szCs w:val="21"/>
-          <w:lang w:val="cs-CZ"/>
-        </w:rPr>
-      </w:pPr>
-      <w:r>
-        <w:rPr>
-          <w:sz w:val="21"/>
-          <w:szCs w:val="21"/>
-          <w:lang w:val="cs-CZ"/>
-        </w:rPr>
-        <w:t>Žena se každou noc měnila ve vrbu, ale jednou její manžel onu vrbu pokácel a žena zemřela. Když</w:t>
-      </w:r>
-    </w:p>
-    <w:p>
-      <w:pPr>
-        <w:spacing w:after="0" w:line="240" w:lineRule="auto"/>
-        <w:ind w:firstLine="425"/>
-        <w:rPr>
-          <w:sz w:val="21"/>
-          <w:szCs w:val="21"/>
-          <w:lang w:val="cs-CZ"/>
-        </w:rPr>
-      </w:pPr>
-      <w:r>
-        <w:rPr>
-          <w:sz w:val="21"/>
-          <w:szCs w:val="21"/>
-          <w:lang w:val="cs-CZ"/>
-        </w:rPr>
-        <w:t>umírala, dostal ještě muž radu, aby ze dřeva udělal kolébku, takže bude jejich dítko mít pocit, že ho</w:t>
-      </w:r>
-    </w:p>
-    <w:p>
-      <w:pPr>
-        <w:spacing w:after="120" w:line="240" w:lineRule="auto"/>
-        <w:ind w:firstLine="425"/>
-        <w:rPr>
-          <w:sz w:val="21"/>
-          <w:szCs w:val="21"/>
-          <w:lang w:val="cs-CZ"/>
-        </w:rPr>
-      </w:pPr>
-      <w:r>
-        <w:rPr>
-          <w:sz w:val="21"/>
-          <w:szCs w:val="21"/>
-          <w:lang w:val="cs-CZ"/>
-        </w:rPr>
-        <w:t>kolébá matka.</w:t>
-      </w:r>
-    </w:p>
-    <w:p>
-      <w:pPr>
-        <w:spacing w:after="0" w:line="240" w:lineRule="auto"/>
-        <w:ind w:firstLine="425"/>
-        <w:rPr>
-          <w:i/>
-          <w:iCs/>
-          <w:sz w:val="20"/>
-          <w:szCs w:val="20"/>
-          <w:lang w:val="cs-CZ"/>
-        </w:rPr>
-      </w:pPr>
-      <w:r>
-        <w:rPr>
-          <w:b/>
-          <w:bCs/>
-          <w:sz w:val="21"/>
-          <w:szCs w:val="21"/>
-          <w:lang w:val="cs-CZ"/>
-        </w:rPr>
-        <w:t>Lilie</w:t>
-      </w:r>
-      <w:r>
-        <w:rPr>
-          <w:i/>
-          <w:iCs/>
-          <w:sz w:val="20"/>
-          <w:szCs w:val="20"/>
-          <w:lang w:val="cs-CZ"/>
-        </w:rPr>
-        <w:t xml:space="preserve"> (proměna člověka, originálně tam nebyla)</w:t>
-      </w:r>
-    </w:p>
-    <w:p>
-      <w:pPr>
-        <w:spacing w:after="0" w:line="240" w:lineRule="auto"/>
-        <w:ind w:firstLine="425"/>
-        <w:rPr>
-          <w:sz w:val="21"/>
-          <w:szCs w:val="21"/>
-          <w:lang w:val="cs-CZ"/>
-        </w:rPr>
-      </w:pPr>
-      <w:r>
-        <w:rPr>
-          <w:sz w:val="21"/>
-          <w:szCs w:val="21"/>
-          <w:lang w:val="cs-CZ"/>
-        </w:rPr>
-        <w:t>Dívka se po smrti vtělí do lilie, její manžel jí chrání pomocí zdi před sluncem. Ale jeho matka jednou</w:t>
-      </w:r>
-    </w:p>
-    <w:p>
-      <w:pPr>
-        <w:spacing w:after="120" w:line="240" w:lineRule="auto"/>
-        <w:ind w:firstLine="425"/>
-        <w:rPr>
-          <w:sz w:val="21"/>
-          <w:szCs w:val="21"/>
-          <w:lang w:val="cs-CZ"/>
-        </w:rPr>
-      </w:pPr>
-      <w:r>
-        <w:rPr>
-          <w:sz w:val="21"/>
-          <w:szCs w:val="21"/>
-          <w:lang w:val="cs-CZ"/>
-        </w:rPr>
-        <w:t>dá zeď zbořit a tím dívku zahubí.</w:t>
-      </w:r>
-    </w:p>
-    <w:p>
-      <w:pPr>
-        <w:spacing w:after="0" w:line="240" w:lineRule="auto"/>
-        <w:ind w:firstLine="425"/>
-        <w:rPr>
-          <w:sz w:val="21"/>
-          <w:szCs w:val="21"/>
-          <w:lang w:val="cs-CZ"/>
-        </w:rPr>
-      </w:pPr>
-      <w:r>
-        <w:rPr>
-          <w:b/>
-          <w:bCs/>
-          <w:sz w:val="21"/>
-          <w:szCs w:val="21"/>
-          <w:lang w:val="cs-CZ"/>
-        </w:rPr>
-        <w:t>Dceřina kletba</w:t>
-      </w:r>
-      <w:r>
-        <w:rPr>
-          <w:i/>
-          <w:iCs/>
-          <w:sz w:val="20"/>
-          <w:szCs w:val="20"/>
-          <w:lang w:val="cs-CZ"/>
-        </w:rPr>
-        <w:t xml:space="preserve"> (vztah matky a dítěte)</w:t>
-      </w:r>
-    </w:p>
-    <w:p>
-      <w:pPr>
-        <w:spacing w:after="120" w:line="240" w:lineRule="auto"/>
-        <w:ind w:firstLine="425"/>
-        <w:rPr>
-          <w:sz w:val="21"/>
-          <w:szCs w:val="21"/>
-          <w:lang w:val="cs-CZ"/>
-        </w:rPr>
-      </w:pPr>
-      <w:r>
-        <w:rPr>
-          <w:sz w:val="21"/>
-          <w:szCs w:val="21"/>
-          <w:lang w:val="cs-CZ"/>
-        </w:rPr>
-        <w:t>Dcera zabila své dítě a před svým oběšením mluví s matkou. Ke konci ji prokleje, že ji tak rozmazlila.</w:t>
-      </w:r>
-    </w:p>
-    <w:p>
-      <w:pPr>
-        <w:spacing w:after="0" w:line="240" w:lineRule="auto"/>
-        <w:ind w:firstLine="425"/>
-        <w:rPr>
-          <w:sz w:val="21"/>
-          <w:szCs w:val="21"/>
-          <w:lang w:val="cs-CZ"/>
-        </w:rPr>
-      </w:pPr>
-      <w:r>
-        <w:rPr>
-          <w:b/>
-          <w:bCs/>
-          <w:sz w:val="21"/>
-          <w:szCs w:val="21"/>
-          <w:lang w:val="cs-CZ"/>
-        </w:rPr>
-        <w:t>Věštkyně</w:t>
-      </w:r>
-      <w:r>
-        <w:rPr>
-          <w:sz w:val="21"/>
-          <w:szCs w:val="21"/>
-          <w:lang w:val="cs-CZ"/>
-        </w:rPr>
-        <w:t xml:space="preserve"> </w:t>
-      </w:r>
-      <w:r>
-        <w:rPr>
-          <w:i/>
-          <w:iCs/>
-          <w:sz w:val="20"/>
-          <w:szCs w:val="20"/>
-          <w:lang w:val="cs-CZ"/>
-        </w:rPr>
-        <w:t>(upomínka na lidovou tvorbu a poezii)</w:t>
-      </w:r>
-    </w:p>
-    <w:p>
-      <w:pPr>
-        <w:spacing w:after="120" w:line="240" w:lineRule="auto"/>
-        <w:ind w:firstLine="425"/>
-        <w:rPr>
-          <w:sz w:val="21"/>
-          <w:szCs w:val="21"/>
-          <w:lang w:val="cs-CZ"/>
-        </w:rPr>
-      </w:pPr>
-      <w:r>
-        <w:rPr>
-          <w:sz w:val="21"/>
-          <w:szCs w:val="21"/>
-          <w:lang w:val="cs-CZ"/>
-        </w:rPr>
-        <w:t>Libuše věští osudy českého národa.</w:t>
-      </w:r>
-      <w:r>
-        <w:rPr>
-          <w:sz w:val="21"/>
-          <w:szCs w:val="21"/>
-          <w:lang w:val="cs-CZ"/>
-        </w:rPr>
-        <w:br/>
-      </w:r>
-      <w:r>
-        <w:rPr>
-          <w:sz w:val="21"/>
-          <w:szCs w:val="21"/>
-          <w:lang w:val="cs-CZ"/>
-        </w:rPr>
-        <w:cr/>
-      </w:r>
-    </w:p>
-    <w:p>
-      <w:pPr>
-        <w:spacing w:after="0" w:line="240" w:lineRule="auto"/>
-        <w:ind w:firstLine="425"/>
-        <w:rPr>
-          <w:sz w:val="21"/>
-          <w:szCs w:val="21"/>
-          <w:lang w:val="cs-CZ"/>
-        </w:rPr>
-      </w:pPr>
-    </w:p>
-    <w:p>
-      <w:pPr>
-        <w:spacing w:after="0" w:line="240" w:lineRule="auto"/>
-        <w:ind w:firstLine="425"/>
-        <w:rPr>
-          <w:sz w:val="21"/>
-          <w:szCs w:val="21"/>
-          <w:lang w:val="cs-CZ"/>
-        </w:rPr>
-      </w:pPr>
-    </w:p>
-    <w:p>
-      <w:pPr>
-        <w:spacing w:after="0" w:line="240" w:lineRule="auto"/>
-        <w:ind w:firstLine="425"/>
-        <w:rPr>
-          <w:sz w:val="21"/>
-          <w:szCs w:val="21"/>
-          <w:lang w:val="cs-CZ"/>
-        </w:rPr>
-      </w:pPr>
-    </w:p>
-    <w:p>
-      <w:pPr>
-        <w:spacing w:after="0" w:line="240" w:lineRule="auto"/>
-        <w:ind w:firstLine="425"/>
-        <w:rPr>
-          <w:sz w:val="21"/>
-          <w:szCs w:val="21"/>
-          <w:lang w:val="cs-CZ"/>
-        </w:rPr>
-      </w:pPr>
-    </w:p>
-    <w:p>
-      <w:pPr>
-        <w:spacing w:after="0" w:line="240" w:lineRule="auto"/>
-        <w:ind w:firstLine="425"/>
-        <w:rPr>
-          <w:sz w:val="21"/>
-          <w:szCs w:val="21"/>
-          <w:lang w:val="cs-CZ"/>
-        </w:rPr>
-      </w:pPr>
-    </w:p>
-    <w:p>
-      <w:pPr>
-        <w:spacing w:after="0" w:line="240" w:lineRule="auto"/>
-        <w:ind w:firstLine="425"/>
-        <w:rPr>
-          <w:sz w:val="21"/>
-          <w:szCs w:val="21"/>
-          <w:lang w:val="cs-CZ"/>
-        </w:rPr>
-      </w:pPr>
-    </w:p>
-    <w:p>
-      <w:pPr>
-        <w:spacing w:after="0" w:line="240" w:lineRule="auto"/>
-        <w:rPr>
-          <w:color w:val="1E46A0"/>
-          <w:sz w:val="21"/>
-          <w:szCs w:val="21"/>
-          <w:u w:val="single"/>
-          <w:lang w:val="cs-CZ"/>
-        </w:rPr>
-      </w:pPr>
-      <w:r>
-        <w:rPr>
-          <w:color w:val="1E46A0"/>
-          <w:sz w:val="21"/>
-          <w:szCs w:val="21"/>
-          <w:u w:val="single"/>
-          <w:lang w:val="cs-CZ"/>
-        </w:rPr>
-        <w:t>Úryvek:</w:t>
-      </w:r>
-    </w:p>
-    <w:p>
-      <w:pPr>
-        <w:spacing w:after="120" w:line="240" w:lineRule="auto"/>
-        <w:ind w:firstLine="425"/>
-        <w:rPr>
-          <w:sz w:val="21"/>
-          <w:szCs w:val="21"/>
-          <w:lang w:val="cs-CZ"/>
-        </w:rPr>
-      </w:pPr>
-      <w:r>
-        <w:rPr>
           <w:noProof/>
           <w:sz w:val="21"/>
           <w:szCs w:val="21"/>
           <w:lang w:val="cs-CZ"/>
         </w:rPr>
         <w:drawing>
-          <wp:inline distT="0" distB="0" distL="0" distR="0" wp14:anchorId="36B0C8FF" wp14:editId="09948444">
-            <wp:extent cx="2034716" cy="3170195"/>
-            <wp:effectExtent l="0" t="0" r="3810" b="0"/>
+          <wp:anchor distT="0" distB="0" distL="114300" distR="114300" simplePos="0" relativeHeight="251658240" behindDoc="1" locked="0" layoutInCell="1" allowOverlap="1" wp14:anchorId="36B0C8FF" wp14:editId="3809E782">
+            <wp:simplePos x="0" y="0"/>
+            <wp:positionH relativeFrom="page">
+              <wp:posOffset>5112385</wp:posOffset>
+            </wp:positionH>
+            <wp:positionV relativeFrom="paragraph">
+              <wp:posOffset>43815</wp:posOffset>
+            </wp:positionV>
+            <wp:extent cx="2034540" cy="3169920"/>
+            <wp:effectExtent l="19050" t="19050" r="22860" b="11430"/>
+            <wp:wrapTight wrapText="bothSides">
+              <wp:wrapPolygon edited="0">
+                <wp:start x="-202" y="-130"/>
+                <wp:lineTo x="-202" y="21548"/>
+                <wp:lineTo x="21640" y="21548"/>
+                <wp:lineTo x="21640" y="-130"/>
+                <wp:lineTo x="-202" y="-130"/>
+              </wp:wrapPolygon>
+            </wp:wrapTight>
             <wp:docPr id="3" name="Obrázek 3"/>
             <wp:cNvGraphicFramePr>
               <a:graphicFrameLocks xmlns:a="http://schemas.openxmlformats.org/drawingml/2006/main" noChangeAspect="1"/>
@@ -5875,17 +3714,1336 @@
                   <pic:spPr>
                     <a:xfrm>
                       <a:off x="0" y="0"/>
-                      <a:ext cx="2034716" cy="3170195"/>
+                      <a:ext cx="2034540" cy="3169920"/>
                     </a:xfrm>
                     <a:prstGeom prst="rect">
                       <a:avLst/>
                     </a:prstGeom>
+                    <a:ln w="3175">
+                      <a:solidFill>
+                        <a:schemeClr val="tx1"/>
+                      </a:solidFill>
+                    </a:ln>
                   </pic:spPr>
                 </pic:pic>
               </a:graphicData>
             </a:graphic>
-          </wp:inline>
+          </wp:anchor>
         </w:drawing>
+      </w:r>
+      <w:r>
+        <w:rPr>
+          <w:b/>
+          <w:bCs/>
+          <w:sz w:val="21"/>
+          <w:szCs w:val="21"/>
+          <w:lang w:val="cs-CZ"/>
+        </w:rPr>
+        <w:t>Kytice</w:t>
+      </w:r>
+      <w:r>
+        <w:rPr>
+          <w:sz w:val="21"/>
+          <w:szCs w:val="21"/>
+          <w:lang w:val="cs-CZ"/>
+        </w:rPr>
+        <w:t xml:space="preserve"> </w:t>
+      </w:r>
+      <w:r>
+        <w:rPr>
+          <w:i/>
+          <w:iCs/>
+          <w:sz w:val="20"/>
+          <w:szCs w:val="20"/>
+          <w:lang w:val="cs-CZ"/>
+        </w:rPr>
+        <w:t>(upomínka na lidovou tvorbu a poezii)</w:t>
+      </w:r>
+    </w:p>
+    <w:p>
+      <w:pPr>
+        <w:spacing w:after="120" w:line="240" w:lineRule="auto"/>
+        <w:ind w:firstLine="425"/>
+        <w:rPr>
+          <w:sz w:val="21"/>
+          <w:szCs w:val="21"/>
+          <w:lang w:val="cs-CZ"/>
+        </w:rPr>
+      </w:pPr>
+      <w:r>
+        <w:rPr>
+          <w:sz w:val="21"/>
+          <w:szCs w:val="21"/>
+          <w:lang w:val="cs-CZ"/>
+        </w:rPr>
+        <w:t>Duše zemřelé matky, po níž zůstaly siroty, se vrátila zpátky k hrobu v podobě mateřídoušky.</w:t>
+      </w:r>
+    </w:p>
+    <w:p>
+      <w:pPr>
+        <w:spacing w:after="0" w:line="240" w:lineRule="auto"/>
+        <w:ind w:firstLine="425"/>
+        <w:rPr>
+          <w:sz w:val="21"/>
+          <w:szCs w:val="21"/>
+          <w:lang w:val="cs-CZ"/>
+        </w:rPr>
+      </w:pPr>
+      <w:r>
+        <w:rPr>
+          <w:b/>
+          <w:bCs/>
+          <w:sz w:val="21"/>
+          <w:szCs w:val="21"/>
+          <w:lang w:val="cs-CZ"/>
+        </w:rPr>
+        <w:t>Poklad</w:t>
+      </w:r>
+      <w:r>
+        <w:rPr>
+          <w:sz w:val="21"/>
+          <w:szCs w:val="21"/>
+          <w:lang w:val="cs-CZ"/>
+        </w:rPr>
+        <w:t xml:space="preserve"> </w:t>
+      </w:r>
+      <w:r>
+        <w:rPr>
+          <w:i/>
+          <w:iCs/>
+          <w:sz w:val="20"/>
+          <w:szCs w:val="20"/>
+          <w:lang w:val="cs-CZ"/>
+        </w:rPr>
+        <w:t>(Vztah matky a dítěte)</w:t>
+      </w:r>
+    </w:p>
+    <w:p>
+      <w:pPr>
+        <w:spacing w:after="0" w:line="240" w:lineRule="auto"/>
+        <w:ind w:firstLine="425"/>
+        <w:rPr>
+          <w:sz w:val="21"/>
+          <w:szCs w:val="21"/>
+          <w:lang w:val="cs-CZ"/>
+        </w:rPr>
+      </w:pPr>
+      <w:r>
+        <w:rPr>
+          <w:sz w:val="21"/>
+          <w:szCs w:val="21"/>
+          <w:lang w:val="cs-CZ"/>
+        </w:rPr>
+        <w:t>Na Velký pátek jde žena s dítětem do kostela, když jdou kolem skály, zjistí, že je otevřená a je v ní</w:t>
+      </w:r>
+    </w:p>
+    <w:p>
+      <w:pPr>
+        <w:spacing w:after="0" w:line="240" w:lineRule="auto"/>
+        <w:ind w:firstLine="425"/>
+        <w:rPr>
+          <w:sz w:val="21"/>
+          <w:szCs w:val="21"/>
+          <w:lang w:val="cs-CZ"/>
+        </w:rPr>
+      </w:pPr>
+      <w:r>
+        <w:rPr>
+          <w:sz w:val="21"/>
+          <w:szCs w:val="21"/>
+          <w:lang w:val="cs-CZ"/>
+        </w:rPr>
+        <w:t>poklad. Žena dítě položí a nabírá zlato, běží s ním dvakrát domů, ale podruhé se zlaťáky promění</w:t>
+      </w:r>
+    </w:p>
+    <w:p>
+      <w:pPr>
+        <w:spacing w:after="0" w:line="240" w:lineRule="auto"/>
+        <w:ind w:firstLine="425"/>
+        <w:rPr>
+          <w:sz w:val="21"/>
+          <w:szCs w:val="21"/>
+          <w:lang w:val="cs-CZ"/>
+        </w:rPr>
+      </w:pPr>
+      <w:r>
+        <w:rPr>
+          <w:sz w:val="21"/>
+          <w:szCs w:val="21"/>
+          <w:lang w:val="cs-CZ"/>
+        </w:rPr>
+        <w:t>v kameny a hlínu. Matka zhrozena běží zpátky ke skále pro své dítě, ale ta je zavřena, takže musí</w:t>
+      </w:r>
+    </w:p>
+    <w:p>
+      <w:pPr>
+        <w:spacing w:after="120" w:line="240" w:lineRule="auto"/>
+        <w:ind w:firstLine="425"/>
+        <w:rPr>
+          <w:sz w:val="21"/>
+          <w:szCs w:val="21"/>
+          <w:lang w:val="cs-CZ"/>
+        </w:rPr>
+      </w:pPr>
+      <w:r>
+        <w:rPr>
+          <w:sz w:val="21"/>
+          <w:szCs w:val="21"/>
+          <w:lang w:val="cs-CZ"/>
+        </w:rPr>
+        <w:t>čekat celý rok, aby se znovu otevřela a ona našla dítě živé a zdravé.</w:t>
+      </w:r>
+    </w:p>
+    <w:p>
+      <w:pPr>
+        <w:spacing w:after="0" w:line="240" w:lineRule="auto"/>
+        <w:ind w:firstLine="425"/>
+        <w:rPr>
+          <w:sz w:val="21"/>
+          <w:szCs w:val="21"/>
+          <w:lang w:val="cs-CZ"/>
+        </w:rPr>
+      </w:pPr>
+      <w:r>
+        <w:rPr>
+          <w:b/>
+          <w:bCs/>
+          <w:sz w:val="21"/>
+          <w:szCs w:val="21"/>
+          <w:lang w:val="cs-CZ"/>
+        </w:rPr>
+        <w:t>Svatební košile</w:t>
+      </w:r>
+      <w:r>
+        <w:rPr>
+          <w:sz w:val="21"/>
+          <w:szCs w:val="21"/>
+          <w:lang w:val="cs-CZ"/>
+        </w:rPr>
+        <w:t xml:space="preserve"> </w:t>
+      </w:r>
+      <w:r>
+        <w:rPr>
+          <w:i/>
+          <w:iCs/>
+          <w:sz w:val="20"/>
+          <w:szCs w:val="20"/>
+          <w:lang w:val="cs-CZ"/>
+        </w:rPr>
+        <w:t>(proměna člověka)</w:t>
+      </w:r>
+    </w:p>
+    <w:p>
+      <w:pPr>
+        <w:spacing w:after="0" w:line="240" w:lineRule="auto"/>
+        <w:ind w:firstLine="425"/>
+        <w:rPr>
+          <w:sz w:val="21"/>
+          <w:szCs w:val="21"/>
+          <w:lang w:val="cs-CZ"/>
+        </w:rPr>
+      </w:pPr>
+      <w:r>
+        <w:rPr>
+          <w:sz w:val="21"/>
+          <w:szCs w:val="21"/>
+          <w:lang w:val="cs-CZ"/>
+        </w:rPr>
+        <w:t>Dívka čeká na svého milého, modlí se a prosí Boha, aby jí ho vrátil. Najednou se ozve zaklepání a za</w:t>
+      </w:r>
+    </w:p>
+    <w:p>
+      <w:pPr>
+        <w:spacing w:after="0" w:line="240" w:lineRule="auto"/>
+        <w:ind w:firstLine="425"/>
+        <w:rPr>
+          <w:sz w:val="21"/>
+          <w:szCs w:val="21"/>
+          <w:lang w:val="cs-CZ"/>
+        </w:rPr>
+      </w:pPr>
+      <w:r>
+        <w:rPr>
+          <w:sz w:val="21"/>
+          <w:szCs w:val="21"/>
+          <w:lang w:val="cs-CZ"/>
+        </w:rPr>
+        <w:t>oknem čeká její milý, který chce, aby ho následovala. Postupně ji nutí odhazovat modlitební</w:t>
+      </w:r>
+    </w:p>
+    <w:p>
+      <w:pPr>
+        <w:spacing w:after="0" w:line="240" w:lineRule="auto"/>
+        <w:ind w:firstLine="425"/>
+        <w:rPr>
+          <w:sz w:val="21"/>
+          <w:szCs w:val="21"/>
+          <w:lang w:val="cs-CZ"/>
+        </w:rPr>
+      </w:pPr>
+      <w:r>
+        <w:rPr>
+          <w:sz w:val="21"/>
+          <w:szCs w:val="21"/>
+          <w:lang w:val="cs-CZ"/>
+        </w:rPr>
+        <w:t xml:space="preserve">předměty, zatímco </w:t>
+      </w:r>
+      <w:proofErr w:type="gramStart"/>
+      <w:r>
+        <w:rPr>
+          <w:sz w:val="21"/>
+          <w:szCs w:val="21"/>
+          <w:lang w:val="cs-CZ"/>
+        </w:rPr>
+        <w:t>míří</w:t>
+      </w:r>
+      <w:proofErr w:type="gramEnd"/>
+      <w:r>
+        <w:rPr>
+          <w:sz w:val="21"/>
+          <w:szCs w:val="21"/>
+          <w:lang w:val="cs-CZ"/>
+        </w:rPr>
+        <w:t xml:space="preserve"> na hřbitov. Tam jí ale dojde, že je její milenec mrtvý a ona se usilovně do rána</w:t>
+      </w:r>
+    </w:p>
+    <w:p>
+      <w:pPr>
+        <w:spacing w:after="120" w:line="240" w:lineRule="auto"/>
+        <w:ind w:firstLine="425"/>
+        <w:rPr>
+          <w:sz w:val="21"/>
+          <w:szCs w:val="21"/>
+          <w:lang w:val="cs-CZ"/>
+        </w:rPr>
+      </w:pPr>
+      <w:r>
+        <w:rPr>
+          <w:noProof/>
+        </w:rPr>
+        <mc:AlternateContent>
+          <mc:Choice Requires="wps">
+            <w:drawing>
+              <wp:anchor distT="0" distB="0" distL="114300" distR="114300" simplePos="0" relativeHeight="251660288" behindDoc="1" locked="0" layoutInCell="1" allowOverlap="1" wp14:anchorId="1C310B78" wp14:editId="18C9DE68">
+                <wp:simplePos x="0" y="0"/>
+                <wp:positionH relativeFrom="column">
+                  <wp:posOffset>5815330</wp:posOffset>
+                </wp:positionH>
+                <wp:positionV relativeFrom="paragraph">
+                  <wp:posOffset>190500</wp:posOffset>
+                </wp:positionV>
+                <wp:extent cx="434340" cy="635"/>
+                <wp:effectExtent l="0" t="0" r="3810" b="0"/>
+                <wp:wrapTight wrapText="bothSides">
+                  <wp:wrapPolygon edited="0">
+                    <wp:start x="0" y="0"/>
+                    <wp:lineTo x="0" y="20057"/>
+                    <wp:lineTo x="20842" y="20057"/>
+                    <wp:lineTo x="20842" y="0"/>
+                    <wp:lineTo x="0" y="0"/>
+                  </wp:wrapPolygon>
+                </wp:wrapTight>
+                <wp:docPr id="1" name="Textové pole 1"/>
+                <wp:cNvGraphicFramePr/>
+                <a:graphic xmlns:a="http://schemas.openxmlformats.org/drawingml/2006/main">
+                  <a:graphicData uri="http://schemas.microsoft.com/office/word/2010/wordprocessingShape">
+                    <wps:wsp>
+                      <wps:cNvSpPr txBox="1"/>
+                      <wps:spPr>
+                        <a:xfrm>
+                          <a:off x="0" y="0"/>
+                          <a:ext cx="434340" cy="635"/>
+                        </a:xfrm>
+                        <a:prstGeom prst="rect">
+                          <a:avLst/>
+                        </a:prstGeom>
+                        <a:solidFill>
+                          <a:prstClr val="white"/>
+                        </a:solidFill>
+                        <a:ln>
+                          <a:noFill/>
+                        </a:ln>
+                      </wps:spPr>
+                      <wps:txbx>
+                        <w:txbxContent>
+                          <w:p>
+                            <w:pPr>
+                              <w:pStyle w:val="Titulek"/>
+                              <w:rPr>
+                                <w:noProof/>
+                                <w:sz w:val="21"/>
+                                <w:szCs w:val="21"/>
+                              </w:rPr>
+                            </w:pPr>
+                            <w:r>
+                              <w:t>ÚRYVEK</w:t>
+                            </w:r>
+                          </w:p>
+                        </w:txbxContent>
+                      </wps:txbx>
+                      <wps:bodyPr rot="0" spcFirstLastPara="0" vertOverflow="overflow" horzOverflow="overflow" vert="horz" wrap="square" lIns="0" tIns="0" rIns="0" bIns="0" numCol="1" spcCol="0" rtlCol="0" fromWordArt="0" anchor="t" anchorCtr="0" forceAA="0" compatLnSpc="1">
+                        <a:prstTxWarp prst="textNoShape">
+                          <a:avLst/>
+                        </a:prstTxWarp>
+                        <a:spAutoFit/>
+                      </wps:bodyPr>
+                    </wps:wsp>
+                  </a:graphicData>
+                </a:graphic>
+                <wp14:sizeRelH relativeFrom="margin">
+                  <wp14:pctWidth>0</wp14:pctWidth>
+                </wp14:sizeRelH>
+              </wp:anchor>
+            </w:drawing>
+          </mc:Choice>
+          <mc:Fallback>
+            <w:pict>
+              <v:shapetype w14:anchorId="1C310B78" id="_x0000_t202" coordsize="21600,21600" o:spt="202" path="m,l,21600r21600,l21600,xe">
+                <v:stroke joinstyle="miter"/>
+                <v:path gradientshapeok="t" o:connecttype="rect"/>
+              </v:shapetype>
+              <v:shape id="Textové pole 1" o:spid="_x0000_s1026" type="#_x0000_t202" style="position:absolute;left:0;text-align:left;margin-left:457.9pt;margin-top:15pt;width:34.2pt;height:.05pt;z-index:-251656192;visibility:visible;mso-wrap-style:square;mso-width-percent:0;mso-wrap-distance-left:9pt;mso-wrap-distance-top:0;mso-wrap-distance-right:9pt;mso-wrap-distance-bottom:0;mso-position-horizontal:absolute;mso-position-horizontal-relative:text;mso-position-vertical:absolute;mso-position-vertical-relative:text;mso-width-percent:0;mso-width-relative:margin;v-text-anchor:top" o:gfxdata="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" stroked="f">
+                <v:textbox style="mso-fit-shape-to-text:t" inset="0,0,0,0">
+                  <w:txbxContent>
+                    <w:p>
+                      <w:pPr>
+                        <w:pStyle w:val="Titulek"/>
+                        <w:rPr>
+                          <w:noProof/>
+                          <w:sz w:val="21"/>
+                          <w:szCs w:val="21"/>
+                        </w:rPr>
+                      </w:pPr>
+                      <w:r>
+                        <w:t>ÚRYVEK</w:t>
+                      </w:r>
+                    </w:p>
+                  </w:txbxContent>
+                </v:textbox>
+                <w10:wrap type="tight"/>
+              </v:shape>
+            </w:pict>
+          </mc:Fallback>
+        </mc:AlternateContent>
+      </w:r>
+      <w:r>
+        <w:rPr>
+          <w:sz w:val="21"/>
+          <w:szCs w:val="21"/>
+          <w:lang w:val="cs-CZ"/>
+        </w:rPr>
+        <w:t>modlí, což jí zachrání život.</w:t>
+      </w:r>
+    </w:p>
+    <w:p>
+      <w:pPr>
+        <w:spacing w:after="0" w:line="240" w:lineRule="auto"/>
+        <w:ind w:firstLine="425"/>
+        <w:rPr>
+          <w:sz w:val="21"/>
+          <w:szCs w:val="21"/>
+          <w:lang w:val="cs-CZ"/>
+        </w:rPr>
+      </w:pPr>
+      <w:r>
+        <w:rPr>
+          <w:b/>
+          <w:bCs/>
+          <w:sz w:val="21"/>
+          <w:szCs w:val="21"/>
+          <w:lang w:val="cs-CZ"/>
+        </w:rPr>
+        <w:t>Polednice</w:t>
+      </w:r>
+      <w:r>
+        <w:rPr>
+          <w:sz w:val="21"/>
+          <w:szCs w:val="21"/>
+          <w:lang w:val="cs-CZ"/>
+        </w:rPr>
+        <w:t xml:space="preserve"> </w:t>
+      </w:r>
+      <w:r>
+        <w:rPr>
+          <w:i/>
+          <w:iCs/>
+          <w:sz w:val="20"/>
+          <w:szCs w:val="20"/>
+          <w:lang w:val="cs-CZ"/>
+        </w:rPr>
+        <w:t>(Nadpřirozená bytost)</w:t>
+      </w:r>
+    </w:p>
+    <w:p>
+      <w:pPr>
+        <w:spacing w:after="0" w:line="240" w:lineRule="auto"/>
+        <w:ind w:firstLine="425"/>
+        <w:rPr>
+          <w:sz w:val="21"/>
+          <w:szCs w:val="21"/>
+          <w:lang w:val="cs-CZ"/>
+        </w:rPr>
+      </w:pPr>
+      <w:r>
+        <w:rPr>
+          <w:sz w:val="21"/>
+          <w:szCs w:val="21"/>
+          <w:lang w:val="cs-CZ"/>
+        </w:rPr>
+        <w:t>Matka ve vzteku zavolá na své neposlušné dítě Polednici, která si pro něj přijde. Matka se ho snaží</w:t>
+      </w:r>
+    </w:p>
+    <w:p>
+      <w:pPr>
+        <w:spacing w:after="120" w:line="240" w:lineRule="auto"/>
+        <w:ind w:firstLine="425"/>
+        <w:rPr>
+          <w:sz w:val="21"/>
+          <w:szCs w:val="21"/>
+          <w:lang w:val="cs-CZ"/>
+        </w:rPr>
+      </w:pPr>
+      <w:r>
+        <w:rPr>
+          <w:sz w:val="21"/>
+          <w:szCs w:val="21"/>
+          <w:lang w:val="cs-CZ"/>
+        </w:rPr>
+        <w:t>následně zachránit, ale při té snaze ho zadusí.</w:t>
+      </w:r>
+    </w:p>
+    <w:p>
+      <w:pPr>
+        <w:spacing w:after="0" w:line="240" w:lineRule="auto"/>
+        <w:ind w:firstLine="425"/>
+        <w:rPr>
+          <w:sz w:val="21"/>
+          <w:szCs w:val="21"/>
+          <w:lang w:val="cs-CZ"/>
+        </w:rPr>
+      </w:pPr>
+      <w:r>
+        <w:rPr>
+          <w:b/>
+          <w:bCs/>
+          <w:sz w:val="21"/>
+          <w:szCs w:val="21"/>
+          <w:lang w:val="cs-CZ"/>
+        </w:rPr>
+        <w:t>Zlatý kolovrat</w:t>
+      </w:r>
+      <w:r>
+        <w:rPr>
+          <w:sz w:val="21"/>
+          <w:szCs w:val="21"/>
+          <w:lang w:val="cs-CZ"/>
+        </w:rPr>
+        <w:t xml:space="preserve"> </w:t>
+      </w:r>
+      <w:r>
+        <w:rPr>
+          <w:i/>
+          <w:iCs/>
+          <w:sz w:val="20"/>
+          <w:szCs w:val="20"/>
+          <w:lang w:val="cs-CZ"/>
+        </w:rPr>
+        <w:t>(vina, vykoupení, pokání)</w:t>
+      </w:r>
+    </w:p>
+    <w:p>
+      <w:pPr>
+        <w:spacing w:after="0" w:line="240" w:lineRule="auto"/>
+        <w:ind w:firstLine="425"/>
+        <w:rPr>
+          <w:sz w:val="21"/>
+          <w:szCs w:val="21"/>
+          <w:lang w:val="cs-CZ"/>
+        </w:rPr>
+      </w:pPr>
+      <w:proofErr w:type="spellStart"/>
+      <w:r>
+        <w:rPr>
+          <w:sz w:val="21"/>
+          <w:szCs w:val="21"/>
+          <w:u w:val="single"/>
+          <w:lang w:val="cs-CZ"/>
+        </w:rPr>
+        <w:t>Dornička</w:t>
+      </w:r>
+      <w:proofErr w:type="spellEnd"/>
+      <w:r>
+        <w:rPr>
+          <w:sz w:val="21"/>
+          <w:szCs w:val="21"/>
+          <w:lang w:val="cs-CZ"/>
+        </w:rPr>
+        <w:t xml:space="preserve"> se měla stát ženou krále, ale její nevlastní matka a sestra jí záviděly, tak ji zabil</w:t>
+      </w:r>
+      <w:r>
+        <w:rPr>
+          <w:sz w:val="21"/>
+          <w:szCs w:val="21"/>
+          <w:lang w:val="cs-CZ"/>
+        </w:rPr>
+        <w:t>y</w:t>
+      </w:r>
+      <w:r>
+        <w:rPr>
+          <w:sz w:val="21"/>
+          <w:szCs w:val="21"/>
+          <w:lang w:val="cs-CZ"/>
+        </w:rPr>
+        <w:t>, nechal</w:t>
+      </w:r>
+      <w:r>
+        <w:rPr>
+          <w:sz w:val="21"/>
+          <w:szCs w:val="21"/>
+          <w:lang w:val="cs-CZ"/>
+        </w:rPr>
+        <w:t>y</w:t>
+      </w:r>
+    </w:p>
+    <w:p>
+      <w:pPr>
+        <w:spacing w:after="0" w:line="240" w:lineRule="auto"/>
+        <w:ind w:firstLine="425"/>
+        <w:rPr>
+          <w:sz w:val="21"/>
+          <w:szCs w:val="21"/>
+          <w:lang w:val="cs-CZ"/>
+        </w:rPr>
+      </w:pPr>
+      <w:r>
+        <w:rPr>
+          <w:sz w:val="21"/>
+          <w:szCs w:val="21"/>
+          <w:lang w:val="cs-CZ"/>
+        </w:rPr>
+        <w:t xml:space="preserve">v lese a vzali si její ruce, nohy a oči. Nevlastní sestra se tak stane ženou krále, když </w:t>
+      </w:r>
+      <w:proofErr w:type="spellStart"/>
+      <w:r>
+        <w:rPr>
+          <w:sz w:val="21"/>
+          <w:szCs w:val="21"/>
+          <w:lang w:val="cs-CZ"/>
+        </w:rPr>
+        <w:t>Dorničku</w:t>
+      </w:r>
+      <w:proofErr w:type="spellEnd"/>
+      <w:r>
+        <w:rPr>
+          <w:sz w:val="21"/>
+          <w:szCs w:val="21"/>
+          <w:lang w:val="cs-CZ"/>
+        </w:rPr>
+        <w:t xml:space="preserve"> v lese</w:t>
+      </w:r>
+    </w:p>
+    <w:p>
+      <w:pPr>
+        <w:spacing w:after="0" w:line="240" w:lineRule="auto"/>
+        <w:ind w:firstLine="425"/>
+        <w:rPr>
+          <w:sz w:val="21"/>
+          <w:szCs w:val="21"/>
+          <w:lang w:val="cs-CZ"/>
+        </w:rPr>
+      </w:pPr>
+      <w:r>
+        <w:rPr>
+          <w:sz w:val="21"/>
+          <w:szCs w:val="21"/>
+          <w:lang w:val="cs-CZ"/>
+        </w:rPr>
+        <w:t xml:space="preserve">najde stařeček, vymění s macechou její části těla za zlatý kolovrátek, </w:t>
+      </w:r>
+      <w:proofErr w:type="spellStart"/>
+      <w:r>
+        <w:rPr>
+          <w:sz w:val="21"/>
+          <w:szCs w:val="21"/>
+          <w:lang w:val="cs-CZ"/>
+        </w:rPr>
+        <w:t>Dorničku</w:t>
+      </w:r>
+      <w:proofErr w:type="spellEnd"/>
+      <w:r>
+        <w:rPr>
+          <w:sz w:val="21"/>
+          <w:szCs w:val="21"/>
+          <w:lang w:val="cs-CZ"/>
+        </w:rPr>
+        <w:t xml:space="preserve"> následně pomocí živé</w:t>
+      </w:r>
+    </w:p>
+    <w:p>
+      <w:pPr>
+        <w:spacing w:after="120" w:line="240" w:lineRule="auto"/>
+        <w:ind w:firstLine="425"/>
+        <w:rPr>
+          <w:sz w:val="21"/>
+          <w:szCs w:val="21"/>
+          <w:lang w:val="cs-CZ"/>
+        </w:rPr>
+      </w:pPr>
+      <w:r>
+        <w:rPr>
+          <w:sz w:val="21"/>
+          <w:szCs w:val="21"/>
+          <w:lang w:val="cs-CZ"/>
+        </w:rPr>
+        <w:t>vody oživí. Jednou tak sestra přede a kolovrátek začne zpívat o tom, co udělaly. Král je potrestá.</w:t>
+      </w:r>
+    </w:p>
+    <w:p>
+      <w:pPr>
+        <w:spacing w:after="0" w:line="240" w:lineRule="auto"/>
+        <w:ind w:firstLine="425"/>
+        <w:rPr>
+          <w:sz w:val="21"/>
+          <w:szCs w:val="21"/>
+          <w:lang w:val="cs-CZ"/>
+        </w:rPr>
+      </w:pPr>
+      <w:r>
+        <w:rPr>
+          <w:b/>
+          <w:bCs/>
+          <w:sz w:val="21"/>
+          <w:szCs w:val="21"/>
+          <w:lang w:val="cs-CZ"/>
+        </w:rPr>
+        <w:t>Štědrý den</w:t>
+      </w:r>
+      <w:r>
+        <w:rPr>
+          <w:i/>
+          <w:iCs/>
+          <w:sz w:val="20"/>
+          <w:szCs w:val="20"/>
+          <w:lang w:val="cs-CZ"/>
+        </w:rPr>
+        <w:t xml:space="preserve"> (láska, smrt)</w:t>
+      </w:r>
+    </w:p>
+    <w:p>
+      <w:pPr>
+        <w:spacing w:after="0" w:line="240" w:lineRule="auto"/>
+        <w:ind w:firstLine="425"/>
+        <w:rPr>
+          <w:sz w:val="21"/>
+          <w:szCs w:val="21"/>
+          <w:lang w:val="cs-CZ"/>
+        </w:rPr>
+      </w:pPr>
+      <w:r>
+        <w:rPr>
+          <w:sz w:val="21"/>
+          <w:szCs w:val="21"/>
+          <w:lang w:val="cs-CZ"/>
+        </w:rPr>
+        <w:t>Dvě sestry chtějí znát svůj osud, tak se o Štědrém dni podívají na hladinu vody, kde se jim zjeví jejich</w:t>
+      </w:r>
+    </w:p>
+    <w:p>
+      <w:pPr>
+        <w:spacing w:after="120" w:line="240" w:lineRule="auto"/>
+        <w:ind w:firstLine="425"/>
+        <w:rPr>
+          <w:sz w:val="21"/>
+          <w:szCs w:val="21"/>
+          <w:lang w:val="cs-CZ"/>
+        </w:rPr>
+      </w:pPr>
+      <w:r>
+        <w:rPr>
+          <w:sz w:val="21"/>
+          <w:szCs w:val="21"/>
+          <w:lang w:val="cs-CZ"/>
+        </w:rPr>
+        <w:t>osud – pro jednu svatba a pro tu druhou rakev. Vidiny se pro obě vyplní.</w:t>
+      </w:r>
+    </w:p>
+    <w:p>
+      <w:pPr>
+        <w:spacing w:after="0" w:line="240" w:lineRule="auto"/>
+        <w:ind w:firstLine="425"/>
+        <w:rPr>
+          <w:sz w:val="21"/>
+          <w:szCs w:val="21"/>
+          <w:lang w:val="cs-CZ"/>
+        </w:rPr>
+      </w:pPr>
+      <w:r>
+        <w:rPr>
+          <w:b/>
+          <w:bCs/>
+          <w:sz w:val="21"/>
+          <w:szCs w:val="21"/>
+          <w:lang w:val="cs-CZ"/>
+        </w:rPr>
+        <w:t xml:space="preserve">Holoubek </w:t>
+      </w:r>
+      <w:r>
+        <w:rPr>
+          <w:i/>
+          <w:iCs/>
+          <w:sz w:val="20"/>
+          <w:szCs w:val="20"/>
+          <w:lang w:val="cs-CZ"/>
+        </w:rPr>
+        <w:t>(láska, smrt)</w:t>
+      </w:r>
+    </w:p>
+    <w:p>
+      <w:pPr>
+        <w:spacing w:after="0" w:line="240" w:lineRule="auto"/>
+        <w:ind w:firstLine="425"/>
+        <w:rPr>
+          <w:sz w:val="21"/>
+          <w:szCs w:val="21"/>
+          <w:lang w:val="cs-CZ"/>
+        </w:rPr>
+      </w:pPr>
+      <w:r>
+        <w:rPr>
+          <w:sz w:val="21"/>
+          <w:szCs w:val="21"/>
+          <w:lang w:val="cs-CZ"/>
+        </w:rPr>
+        <w:t>Mladá žena zabila svého manžela a vzala si jiného. Celou dobu se tvářila jako spořádaná vdova, dokud</w:t>
+      </w:r>
+    </w:p>
+    <w:p>
+      <w:pPr>
+        <w:spacing w:after="0" w:line="240" w:lineRule="auto"/>
+        <w:ind w:firstLine="425"/>
+        <w:rPr>
+          <w:sz w:val="21"/>
+          <w:szCs w:val="21"/>
+          <w:lang w:val="cs-CZ"/>
+        </w:rPr>
+      </w:pPr>
+      <w:r>
+        <w:rPr>
+          <w:sz w:val="21"/>
+          <w:szCs w:val="21"/>
+          <w:lang w:val="cs-CZ"/>
+        </w:rPr>
+        <w:t>nad jeho hrobem nezačal zpívat holoubek o její vině. Nakonec jí špatné svědomí užene natolik, že</w:t>
+      </w:r>
+    </w:p>
+    <w:p>
+      <w:pPr>
+        <w:spacing w:after="120" w:line="240" w:lineRule="auto"/>
+        <w:ind w:firstLine="425"/>
+        <w:rPr>
+          <w:sz w:val="21"/>
+          <w:szCs w:val="21"/>
+          <w:lang w:val="cs-CZ"/>
+        </w:rPr>
+      </w:pPr>
+      <w:r>
+        <w:rPr>
+          <w:sz w:val="21"/>
+          <w:szCs w:val="21"/>
+          <w:lang w:val="cs-CZ"/>
+        </w:rPr>
+        <w:t>spáchá sebevraždu.</w:t>
+      </w:r>
+    </w:p>
+    <w:p>
+      <w:pPr>
+        <w:spacing w:after="0" w:line="240" w:lineRule="auto"/>
+        <w:ind w:firstLine="425"/>
+        <w:rPr>
+          <w:sz w:val="21"/>
+          <w:szCs w:val="21"/>
+          <w:lang w:val="cs-CZ"/>
+        </w:rPr>
+      </w:pPr>
+      <w:r>
+        <w:rPr>
+          <w:b/>
+          <w:bCs/>
+          <w:sz w:val="21"/>
+          <w:szCs w:val="21"/>
+          <w:lang w:val="cs-CZ"/>
+        </w:rPr>
+        <w:t>Záhořovo lože</w:t>
+      </w:r>
+      <w:r>
+        <w:rPr>
+          <w:sz w:val="21"/>
+          <w:szCs w:val="21"/>
+          <w:lang w:val="cs-CZ"/>
+        </w:rPr>
+        <w:t xml:space="preserve"> </w:t>
+      </w:r>
+      <w:r>
+        <w:rPr>
+          <w:i/>
+          <w:iCs/>
+          <w:sz w:val="20"/>
+          <w:szCs w:val="20"/>
+          <w:lang w:val="cs-CZ"/>
+        </w:rPr>
+        <w:t>(vina, vykoupení, pokání)</w:t>
+      </w:r>
+    </w:p>
+    <w:p>
+      <w:pPr>
+        <w:spacing w:after="0" w:line="240" w:lineRule="auto"/>
+        <w:ind w:firstLine="425"/>
+        <w:rPr>
+          <w:sz w:val="21"/>
+          <w:szCs w:val="21"/>
+          <w:lang w:val="cs-CZ"/>
+        </w:rPr>
+      </w:pPr>
+      <w:r>
+        <w:rPr>
+          <w:sz w:val="21"/>
+          <w:szCs w:val="21"/>
+          <w:lang w:val="cs-CZ"/>
+        </w:rPr>
+        <w:t xml:space="preserve">Vrah Záhoř, který rád zabíjí pocestné, jednou ale </w:t>
+      </w:r>
+      <w:proofErr w:type="gramStart"/>
+      <w:r>
+        <w:rPr>
+          <w:sz w:val="21"/>
+          <w:szCs w:val="21"/>
+          <w:lang w:val="cs-CZ"/>
+        </w:rPr>
+        <w:t>ušetří</w:t>
+      </w:r>
+      <w:proofErr w:type="gramEnd"/>
+      <w:r>
+        <w:rPr>
+          <w:sz w:val="21"/>
+          <w:szCs w:val="21"/>
+          <w:lang w:val="cs-CZ"/>
+        </w:rPr>
+        <w:t xml:space="preserve"> poutníka, který je na cestě do pekla, a Záhoř</w:t>
+      </w:r>
+    </w:p>
+    <w:p>
+      <w:pPr>
+        <w:spacing w:after="0" w:line="240" w:lineRule="auto"/>
+        <w:ind w:firstLine="425"/>
+        <w:rPr>
+          <w:sz w:val="21"/>
+          <w:szCs w:val="21"/>
+          <w:lang w:val="cs-CZ"/>
+        </w:rPr>
+      </w:pPr>
+      <w:r>
+        <w:rPr>
+          <w:sz w:val="21"/>
+          <w:szCs w:val="21"/>
+          <w:lang w:val="cs-CZ"/>
+        </w:rPr>
+        <w:t>je zvědavý na peklo. Když se poutník vrací, říká mu, že je pro něj v pekle přichystáno speciální mučící</w:t>
+      </w:r>
+    </w:p>
+    <w:p>
+      <w:pPr>
+        <w:spacing w:after="120" w:line="240" w:lineRule="auto"/>
+        <w:ind w:firstLine="425"/>
+        <w:rPr>
+          <w:sz w:val="21"/>
+          <w:szCs w:val="21"/>
+          <w:lang w:val="cs-CZ"/>
+        </w:rPr>
+      </w:pPr>
+      <w:r>
+        <w:rPr>
+          <w:sz w:val="21"/>
+          <w:szCs w:val="21"/>
+          <w:lang w:val="cs-CZ"/>
+        </w:rPr>
+        <w:t>lože – „Záhořovo lože.“ Záhoř začne litovat svých hříchů a začne se modlit, nakonec přijde do nebe.</w:t>
+      </w:r>
+    </w:p>
+    <w:p>
+      <w:pPr>
+        <w:spacing w:after="0" w:line="240" w:lineRule="auto"/>
+        <w:ind w:firstLine="425"/>
+        <w:rPr>
+          <w:i/>
+          <w:iCs/>
+          <w:sz w:val="20"/>
+          <w:szCs w:val="20"/>
+          <w:lang w:val="cs-CZ"/>
+        </w:rPr>
+      </w:pPr>
+      <w:r>
+        <w:rPr>
+          <w:b/>
+          <w:bCs/>
+          <w:sz w:val="21"/>
+          <w:szCs w:val="21"/>
+          <w:lang w:val="cs-CZ"/>
+        </w:rPr>
+        <w:t>Vodník</w:t>
+      </w:r>
+      <w:r>
+        <w:rPr>
+          <w:b/>
+          <w:bCs/>
+          <w:i/>
+          <w:iCs/>
+          <w:sz w:val="20"/>
+          <w:szCs w:val="20"/>
+          <w:lang w:val="cs-CZ"/>
+        </w:rPr>
+        <w:t xml:space="preserve"> </w:t>
+      </w:r>
+      <w:r>
+        <w:rPr>
+          <w:i/>
+          <w:iCs/>
+          <w:sz w:val="20"/>
+          <w:szCs w:val="20"/>
+          <w:lang w:val="cs-CZ"/>
+        </w:rPr>
+        <w:t>(Nadpřirozená bytost)</w:t>
+      </w:r>
+    </w:p>
+    <w:p>
+      <w:pPr>
+        <w:spacing w:after="0" w:line="240" w:lineRule="auto"/>
+        <w:ind w:firstLine="425"/>
+        <w:rPr>
+          <w:sz w:val="21"/>
+          <w:szCs w:val="21"/>
+          <w:lang w:val="cs-CZ"/>
+        </w:rPr>
+      </w:pPr>
+      <w:r>
+        <w:rPr>
+          <w:sz w:val="21"/>
+          <w:szCs w:val="21"/>
+          <w:lang w:val="cs-CZ"/>
+        </w:rPr>
+        <w:t>Neposlušná dcera se utopí a stane se ženou vodníka, který ji po nějaké době pustí nad vodu, aby</w:t>
+      </w:r>
+    </w:p>
+    <w:p>
+      <w:pPr>
+        <w:spacing w:after="0" w:line="240" w:lineRule="auto"/>
+        <w:ind w:firstLine="425"/>
+        <w:rPr>
+          <w:sz w:val="21"/>
+          <w:szCs w:val="21"/>
+          <w:lang w:val="cs-CZ"/>
+        </w:rPr>
+      </w:pPr>
+      <w:r>
+        <w:rPr>
+          <w:sz w:val="21"/>
+          <w:szCs w:val="21"/>
+          <w:lang w:val="cs-CZ"/>
+        </w:rPr>
+        <w:t>navštívila svou matku, ale dítě musela nechat pod vodou. Matka přemlouvá dceru, aby zůstala s ní,</w:t>
+      </w:r>
+    </w:p>
+    <w:p>
+      <w:pPr>
+        <w:spacing w:after="120" w:line="240" w:lineRule="auto"/>
+        <w:ind w:firstLine="425"/>
+        <w:rPr>
+          <w:sz w:val="21"/>
+          <w:szCs w:val="21"/>
+          <w:lang w:val="cs-CZ"/>
+        </w:rPr>
+      </w:pPr>
+      <w:r>
+        <w:rPr>
+          <w:sz w:val="21"/>
+          <w:szCs w:val="21"/>
+          <w:lang w:val="cs-CZ"/>
+        </w:rPr>
+        <w:t>což vodníka rozzlobí a zabije dítě.</w:t>
+      </w:r>
+    </w:p>
+    <w:p>
+      <w:pPr>
+        <w:spacing w:after="0" w:line="240" w:lineRule="auto"/>
+        <w:ind w:firstLine="425"/>
+        <w:rPr>
+          <w:sz w:val="21"/>
+          <w:szCs w:val="21"/>
+          <w:lang w:val="cs-CZ"/>
+        </w:rPr>
+      </w:pPr>
+      <w:r>
+        <w:rPr>
+          <w:b/>
+          <w:bCs/>
+          <w:sz w:val="21"/>
+          <w:szCs w:val="21"/>
+          <w:lang w:val="cs-CZ"/>
+        </w:rPr>
+        <w:t>Vrba</w:t>
+      </w:r>
+      <w:r>
+        <w:rPr>
+          <w:sz w:val="21"/>
+          <w:szCs w:val="21"/>
+          <w:lang w:val="cs-CZ"/>
+        </w:rPr>
+        <w:t xml:space="preserve"> </w:t>
+      </w:r>
+      <w:r>
+        <w:rPr>
+          <w:i/>
+          <w:iCs/>
+          <w:sz w:val="20"/>
+          <w:szCs w:val="20"/>
+          <w:lang w:val="cs-CZ"/>
+        </w:rPr>
+        <w:t>(proměna člověka)</w:t>
+      </w:r>
+    </w:p>
+    <w:p>
+      <w:pPr>
+        <w:spacing w:after="0" w:line="240" w:lineRule="auto"/>
+        <w:ind w:firstLine="425"/>
+        <w:rPr>
+          <w:sz w:val="21"/>
+          <w:szCs w:val="21"/>
+          <w:lang w:val="cs-CZ"/>
+        </w:rPr>
+      </w:pPr>
+      <w:r>
+        <w:rPr>
+          <w:sz w:val="21"/>
+          <w:szCs w:val="21"/>
+          <w:lang w:val="cs-CZ"/>
+        </w:rPr>
+        <w:t>Žena se každou noc měnila ve vrbu, ale jednou její manžel onu vrbu pokácel a žena zemřela. Když</w:t>
+      </w:r>
+    </w:p>
+    <w:p>
+      <w:pPr>
+        <w:spacing w:after="0" w:line="240" w:lineRule="auto"/>
+        <w:ind w:firstLine="425"/>
+        <w:rPr>
+          <w:sz w:val="21"/>
+          <w:szCs w:val="21"/>
+          <w:lang w:val="cs-CZ"/>
+        </w:rPr>
+      </w:pPr>
+      <w:r>
+        <w:rPr>
+          <w:sz w:val="21"/>
+          <w:szCs w:val="21"/>
+          <w:lang w:val="cs-CZ"/>
+        </w:rPr>
+        <w:t>umírala, dostal ještě muž radu, aby ze dřeva udělal kolébku, takže bude jejich dítko mít pocit, že ho</w:t>
+      </w:r>
+    </w:p>
+    <w:p>
+      <w:pPr>
+        <w:spacing w:after="120" w:line="240" w:lineRule="auto"/>
+        <w:ind w:firstLine="425"/>
+        <w:rPr>
+          <w:sz w:val="21"/>
+          <w:szCs w:val="21"/>
+          <w:lang w:val="cs-CZ"/>
+        </w:rPr>
+      </w:pPr>
+      <w:r>
+        <w:rPr>
+          <w:sz w:val="21"/>
+          <w:szCs w:val="21"/>
+          <w:lang w:val="cs-CZ"/>
+        </w:rPr>
+        <w:t>kolébá matka.</w:t>
+      </w:r>
+    </w:p>
+    <w:p>
+      <w:pPr>
+        <w:spacing w:after="0" w:line="240" w:lineRule="auto"/>
+        <w:ind w:firstLine="425"/>
+        <w:rPr>
+          <w:i/>
+          <w:iCs/>
+          <w:sz w:val="20"/>
+          <w:szCs w:val="20"/>
+          <w:lang w:val="cs-CZ"/>
+        </w:rPr>
+      </w:pPr>
+      <w:r>
+        <w:rPr>
+          <w:b/>
+          <w:bCs/>
+          <w:sz w:val="21"/>
+          <w:szCs w:val="21"/>
+          <w:lang w:val="cs-CZ"/>
+        </w:rPr>
+        <w:t>Lilie</w:t>
+      </w:r>
+      <w:r>
+        <w:rPr>
+          <w:i/>
+          <w:iCs/>
+          <w:sz w:val="20"/>
+          <w:szCs w:val="20"/>
+          <w:lang w:val="cs-CZ"/>
+        </w:rPr>
+        <w:t xml:space="preserve"> (proměna člověka, originálně tam nebyla)</w:t>
+      </w:r>
+    </w:p>
+    <w:p>
+      <w:pPr>
+        <w:spacing w:after="0" w:line="240" w:lineRule="auto"/>
+        <w:ind w:firstLine="425"/>
+        <w:rPr>
+          <w:sz w:val="21"/>
+          <w:szCs w:val="21"/>
+          <w:lang w:val="cs-CZ"/>
+        </w:rPr>
+      </w:pPr>
+      <w:r>
+        <w:rPr>
+          <w:sz w:val="21"/>
+          <w:szCs w:val="21"/>
+          <w:lang w:val="cs-CZ"/>
+        </w:rPr>
+        <w:t>Dívka se po smrti vtělí do lilie, její manžel jí chrání pomocí zdi před sluncem. Ale jeho matka jednou</w:t>
+      </w:r>
+    </w:p>
+    <w:p>
+      <w:pPr>
+        <w:spacing w:after="120" w:line="240" w:lineRule="auto"/>
+        <w:ind w:firstLine="425"/>
+        <w:rPr>
+          <w:sz w:val="21"/>
+          <w:szCs w:val="21"/>
+          <w:lang w:val="cs-CZ"/>
+        </w:rPr>
+      </w:pPr>
+      <w:r>
+        <w:rPr>
+          <w:sz w:val="21"/>
+          <w:szCs w:val="21"/>
+          <w:lang w:val="cs-CZ"/>
+        </w:rPr>
+        <w:t>dá zeď zbořit a tím dívku zahubí.</w:t>
+      </w:r>
+    </w:p>
+    <w:p>
+      <w:pPr>
+        <w:spacing w:after="0" w:line="240" w:lineRule="auto"/>
+        <w:ind w:firstLine="425"/>
+        <w:rPr>
+          <w:sz w:val="21"/>
+          <w:szCs w:val="21"/>
+          <w:lang w:val="cs-CZ"/>
+        </w:rPr>
+      </w:pPr>
+      <w:r>
+        <w:rPr>
+          <w:b/>
+          <w:bCs/>
+          <w:sz w:val="21"/>
+          <w:szCs w:val="21"/>
+          <w:lang w:val="cs-CZ"/>
+        </w:rPr>
+        <w:t>Dceřina kletba</w:t>
+      </w:r>
+      <w:r>
+        <w:rPr>
+          <w:i/>
+          <w:iCs/>
+          <w:sz w:val="20"/>
+          <w:szCs w:val="20"/>
+          <w:lang w:val="cs-CZ"/>
+        </w:rPr>
+        <w:t xml:space="preserve"> (vztah matky a dítěte)</w:t>
+      </w:r>
+    </w:p>
+    <w:p>
+      <w:pPr>
+        <w:spacing w:after="120" w:line="240" w:lineRule="auto"/>
+        <w:ind w:firstLine="425"/>
+        <w:rPr>
+          <w:sz w:val="21"/>
+          <w:szCs w:val="21"/>
+          <w:lang w:val="cs-CZ"/>
+        </w:rPr>
+      </w:pPr>
+      <w:r>
+        <w:rPr>
+          <w:sz w:val="21"/>
+          <w:szCs w:val="21"/>
+          <w:lang w:val="cs-CZ"/>
+        </w:rPr>
+        <w:t>Dcera zabila své dítě a před svým oběšením mluví s matkou. Ke konci ji prokleje, že ji tak rozmazlila.</w:t>
+      </w:r>
+    </w:p>
+    <w:p>
+      <w:pPr>
+        <w:spacing w:after="0" w:line="240" w:lineRule="auto"/>
+        <w:ind w:firstLine="425"/>
+        <w:rPr>
+          <w:sz w:val="21"/>
+          <w:szCs w:val="21"/>
+          <w:lang w:val="cs-CZ"/>
+        </w:rPr>
+      </w:pPr>
+      <w:r>
+        <w:rPr>
+          <w:b/>
+          <w:bCs/>
+          <w:sz w:val="21"/>
+          <w:szCs w:val="21"/>
+          <w:lang w:val="cs-CZ"/>
+        </w:rPr>
+        <w:t>Věštkyně</w:t>
+      </w:r>
+      <w:r>
+        <w:rPr>
+          <w:sz w:val="21"/>
+          <w:szCs w:val="21"/>
+          <w:lang w:val="cs-CZ"/>
+        </w:rPr>
+        <w:t xml:space="preserve"> </w:t>
+      </w:r>
+      <w:r>
+        <w:rPr>
+          <w:i/>
+          <w:iCs/>
+          <w:sz w:val="20"/>
+          <w:szCs w:val="20"/>
+          <w:lang w:val="cs-CZ"/>
+        </w:rPr>
+        <w:t>(upomínka na lidovou tvorbu a poezii)</w:t>
+      </w:r>
+      <w:r>
+        <w:rPr>
+          <w:i/>
+          <w:iCs/>
+          <w:sz w:val="20"/>
+          <w:szCs w:val="20"/>
+          <w:lang w:val="cs-CZ"/>
+        </w:rPr>
+        <w:t xml:space="preserve"> - </w:t>
+      </w:r>
+      <w:r>
+        <w:rPr>
+          <w:sz w:val="21"/>
+          <w:szCs w:val="21"/>
+          <w:lang w:val="cs-CZ"/>
+        </w:rPr>
+        <w:t>Libuše věští osudy českého národa.</w:t>
       </w:r>
     </w:p>
     <w:sectPr>
@@ -5903,7 +5061,7 @@
   <w:abstractNum w:abstractNumId="0" w15:restartNumberingAfterBreak="0">
     <w:nsid w:val="0DE06BB0"/>
     <w:multiLevelType w:val="multilevel"/>
-    <w:tmpl w:val="0DD4E982"/>
+    <w:tmpl w:val="7AFEF63C"/>
     <w:lvl w:ilvl="0">
       <w:start w:val="1"/>
       <w:numFmt w:val="bullet"/>
@@ -6178,7 +5336,7 @@
         <w:rFonts w:ascii="Wingdings" w:hAnsi="Wingdings" w:hint="default"/>
       </w:rPr>
     </w:lvl>
-    <w:lvl w:ilvl="1" w:tplc="08090003" w:tentative="1">
+    <w:lvl w:ilvl="1" w:tplc="08090003">
       <w:start w:val="1"/>
       <w:numFmt w:val="bullet"/>
       <w:lvlText w:val="o"/>
@@ -6489,6 +5647,119 @@
       </w:rPr>
     </w:lvl>
     <w:lvl w:ilvl="8" w:tplc="04050005" w:tentative="1">
+      <w:start w:val="1"/>
+      <w:numFmt w:val="bullet"/>
+      <w:lvlText w:val=""/>
+      <w:lvlJc w:val="left"/>
+      <w:pPr>
+        <w:ind w:left="6480" w:hanging="360"/>
+      </w:pPr>
+      <w:rPr>
+        <w:rFonts w:ascii="Wingdings" w:hAnsi="Wingdings" w:hint="default"/>
+      </w:rPr>
+    </w:lvl>
+  </w:abstractNum>
+  <w:abstractNum w:abstractNumId="5" w15:restartNumberingAfterBreak="0">
+    <w:nsid w:val="6D6A4835"/>
+    <w:multiLevelType w:val="hybridMultilevel"/>
+    <w:tmpl w:val="B11E71B6"/>
+    <w:lvl w:ilvl="0" w:tplc="04050005">
+      <w:start w:val="1"/>
+      <w:numFmt w:val="bullet"/>
+      <w:lvlText w:val=""/>
+      <w:lvlJc w:val="left"/>
+      <w:pPr>
+        <w:ind w:left="720" w:hanging="360"/>
+      </w:pPr>
+      <w:rPr>
+        <w:rFonts w:ascii="Wingdings" w:hAnsi="Wingdings" w:hint="default"/>
+      </w:rPr>
+    </w:lvl>
+    <w:lvl w:ilvl="1" w:tplc="08090003" w:tentative="1">
+      <w:start w:val="1"/>
+      <w:numFmt w:val="bullet"/>
+      <w:lvlText w:val="o"/>
+      <w:lvlJc w:val="left"/>
+      <w:pPr>
+        <w:ind w:left="1440" w:hanging="360"/>
+      </w:pPr>
+      <w:rPr>
+        <w:rFonts w:ascii="Courier New" w:hAnsi="Courier New" w:cs="Courier New" w:hint="default"/>
+      </w:rPr>
+    </w:lvl>
+    <w:lvl w:ilvl="2" w:tplc="08090005" w:tentative="1">
+      <w:start w:val="1"/>
+      <w:numFmt w:val="bullet"/>
+      <w:lvlText w:val=""/>
+      <w:lvlJc w:val="left"/>
+      <w:pPr>
+        <w:ind w:left="2160" w:hanging="360"/>
+      </w:pPr>
+      <w:rPr>
+        <w:rFonts w:ascii="Wingdings" w:hAnsi="Wingdings" w:hint="default"/>
+      </w:rPr>
+    </w:lvl>
+    <w:lvl w:ilvl="3" w:tplc="08090001" w:tentative="1">
+      <w:start w:val="1"/>
+      <w:numFmt w:val="bullet"/>
+      <w:lvlText w:val=""/>
+      <w:lvlJc w:val="left"/>
+      <w:pPr>
+        <w:ind w:left="2880" w:hanging="360"/>
+      </w:pPr>
+      <w:rPr>
+        <w:rFonts w:ascii="Symbol" w:hAnsi="Symbol" w:hint="default"/>
+      </w:rPr>
+    </w:lvl>
+    <w:lvl w:ilvl="4" w:tplc="08090003" w:tentative="1">
+      <w:start w:val="1"/>
+      <w:numFmt w:val="bullet"/>
+      <w:lvlText w:val="o"/>
+      <w:lvlJc w:val="left"/>
+      <w:pPr>
+        <w:ind w:left="3600" w:hanging="360"/>
+      </w:pPr>
+      <w:rPr>
+        <w:rFonts w:ascii="Courier New" w:hAnsi="Courier New" w:cs="Courier New" w:hint="default"/>
+      </w:rPr>
+    </w:lvl>
+    <w:lvl w:ilvl="5" w:tplc="08090005" w:tentative="1">
+      <w:start w:val="1"/>
+      <w:numFmt w:val="bullet"/>
+      <w:lvlText w:val=""/>
+      <w:lvlJc w:val="left"/>
+      <w:pPr>
+        <w:ind w:left="4320" w:hanging="360"/>
+      </w:pPr>
+      <w:rPr>
+        <w:rFonts w:ascii="Wingdings" w:hAnsi="Wingdings" w:hint="default"/>
+      </w:rPr>
+    </w:lvl>
+    <w:lvl w:ilvl="6" w:tplc="08090001" w:tentative="1">
+      <w:start w:val="1"/>
+      <w:numFmt w:val="bullet"/>
+      <w:lvlText w:val=""/>
+      <w:lvlJc w:val="left"/>
+      <w:pPr>
+        <w:ind w:left="5040" w:hanging="360"/>
+      </w:pPr>
+      <w:rPr>
+        <w:rFonts w:ascii="Symbol" w:hAnsi="Symbol" w:hint="default"/>
+      </w:rPr>
+    </w:lvl>
+    <w:lvl w:ilvl="7" w:tplc="08090003" w:tentative="1">
+      <w:start w:val="1"/>
+      <w:numFmt w:val="bullet"/>
+      <w:lvlText w:val="o"/>
+      <w:lvlJc w:val="left"/>
+      <w:pPr>
+        <w:ind w:left="5760" w:hanging="360"/>
+      </w:pPr>
+      <w:rPr>
+        <w:rFonts w:ascii="Courier New" w:hAnsi="Courier New" w:cs="Courier New" w:hint="default"/>
+      </w:rPr>
+    </w:lvl>
+    <w:lvl w:ilvl="8" w:tplc="08090005" w:tentative="1">
       <w:start w:val="1"/>
       <w:numFmt w:val="bullet"/>
       <w:lvlText w:val=""/>
@@ -6525,6 +5796,7 @@
         </w:pPr>
         <w:rPr>
           <w:rFonts w:ascii="Wingdings" w:hAnsi="Wingdings" w:hint="default"/>
+          <w:color w:val="auto"/>
           <w:sz w:val="20"/>
         </w:rPr>
       </w:lvl>
@@ -6532,6 +5804,9 @@
   </w:num>
   <w:num w:numId="5" w16cid:durableId="1048576602">
     <w:abstractNumId w:val="1"/>
+  </w:num>
+  <w:num w:numId="6" w16cid:durableId="864295752">
+    <w:abstractNumId w:val="5"/>
   </w:num>
 </w:numbering>
 </file>
@@ -6973,6 +6248,25 @@
       <w:contextualSpacing/>
     </w:pPr>
   </w:style>
+  <w:style w:type="paragraph" w:styleId="Titulek">
+    <w:name w:val="caption"/>
+    <w:basedOn w:val="Normln"/>
+    <w:next w:val="Normln"/>
+    <w:uiPriority w:val="35"/>
+    <w:unhideWhenUsed/>
+    <w:qFormat/>
+    <w:rsid w:val="00AB1042"/>
+    <w:pPr>
+      <w:spacing w:after="200" w:line="240" w:lineRule="auto"/>
+    </w:pPr>
+    <w:rPr>
+      <w:i/>
+      <w:iCs/>
+      <w:color w:val="44546A" w:themeColor="text2"/>
+      <w:sz w:val="18"/>
+      <w:szCs w:val="18"/>
+    </w:rPr>
+  </w:style>
 </w:styles>
 </file>
 

--- a/LIT/7. K. J. Erben - Kytice z pověstí národních.docx
+++ b/LIT/7. K. J. Erben - Kytice z pověstí národních.docx
@@ -185,15 +185,31 @@
           <w:szCs w:val="21"/>
           <w:lang w:val="cs-CZ"/>
         </w:rPr>
-        <w:t>, dítě</w:t>
-      </w:r>
-      <w:r>
-        <w:rPr>
-          <w:sz w:val="21"/>
-          <w:szCs w:val="21"/>
-          <w:lang w:val="cs-CZ"/>
-        </w:rPr>
-        <w:t xml:space="preserve"> </w:t>
+        <w:t xml:space="preserve">, </w:t>
+      </w:r>
+      <w:r>
+        <w:rPr>
+          <w:sz w:val="21"/>
+          <w:szCs w:val="21"/>
+          <w:lang w:val="cs-CZ"/>
+        </w:rPr>
+        <w:t xml:space="preserve">vztah matky a </w:t>
+      </w:r>
+      <w:r>
+        <w:rPr>
+          <w:sz w:val="21"/>
+          <w:szCs w:val="21"/>
+          <w:lang w:val="cs-CZ"/>
+        </w:rPr>
+        <w:t>dítě</w:t>
+      </w:r>
+      <w:r>
+        <w:rPr>
+          <w:sz w:val="21"/>
+          <w:szCs w:val="21"/>
+          <w:lang w:val="cs-CZ"/>
+        </w:rPr>
+        <w:t>te</w:t>
       </w:r>
     </w:p>
     <w:p>
@@ -472,6 +488,37 @@
       </w:r>
       <w:r>
         <w:rPr>
+          <w:b/>
+          <w:bCs/>
+          <w:sz w:val="21"/>
+          <w:szCs w:val="21"/>
+          <w:lang w:val="cs-CZ"/>
+        </w:rPr>
+        <w:t>balada</w:t>
+      </w:r>
+      <w:r>
+        <w:rPr>
+          <w:b/>
+          <w:bCs/>
+          <w:sz w:val="21"/>
+          <w:szCs w:val="21"/>
+          <w:lang w:val="cs-CZ"/>
+        </w:rPr>
+        <w:t>,</w:t>
+      </w:r>
+      <w:r>
+        <w:rPr>
+          <w:b/>
+          <w:bCs/>
+          <w:color w:val="000000" w:themeColor="text1"/>
+          <w:sz w:val="21"/>
+          <w:szCs w:val="21"/>
+          <w:lang w:val="cs-CZ"/>
+        </w:rPr>
+        <w:t xml:space="preserve"> </w:t>
+      </w:r>
+      <w:r>
+        <w:rPr>
           <w:sz w:val="21"/>
           <w:szCs w:val="21"/>
           <w:lang w:val="cs-CZ"/>
@@ -530,17 +577,17 @@
           <w:szCs w:val="21"/>
           <w:lang w:val="cs-CZ"/>
         </w:rPr>
-        <w:t xml:space="preserve">), </w:t>
-      </w:r>
-      <w:r>
-        <w:rPr>
-          <w:b/>
-          <w:bCs/>
-          <w:sz w:val="21"/>
-          <w:szCs w:val="21"/>
-          <w:lang w:val="cs-CZ"/>
-        </w:rPr>
-        <w:t xml:space="preserve">balada </w:t>
+        <w:t>)</w:t>
+      </w:r>
+      <w:r>
+        <w:rPr>
+          <w:b/>
+          <w:bCs/>
+          <w:sz w:val="21"/>
+          <w:szCs w:val="21"/>
+          <w:lang w:val="cs-CZ"/>
+        </w:rPr>
+        <w:t xml:space="preserve"> </w:t>
       </w:r>
       <w:r>
         <w:rPr>
@@ -583,7 +630,27 @@
           <w:u w:val="single"/>
           <w:lang w:val="cs-CZ"/>
         </w:rPr>
-        <w:t>13 balad tvoří jednu báseň -&gt; Kytici</w:t>
+        <w:t xml:space="preserve">13 balad </w:t>
+      </w:r>
+      <w:proofErr w:type="gramStart"/>
+      <w:r>
+        <w:rPr>
+          <w:sz w:val="21"/>
+          <w:szCs w:val="21"/>
+          <w:u w:val="single"/>
+          <w:lang w:val="cs-CZ"/>
+        </w:rPr>
+        <w:t>tvoří</w:t>
+      </w:r>
+      <w:proofErr w:type="gramEnd"/>
+      <w:r>
+        <w:rPr>
+          <w:sz w:val="21"/>
+          <w:szCs w:val="21"/>
+          <w:u w:val="single"/>
+          <w:lang w:val="cs-CZ"/>
+        </w:rPr>
+        <w:t xml:space="preserve"> jednu báseň -&gt; Kytici</w:t>
       </w:r>
     </w:p>
     <w:p>
@@ -638,10 +705,7 @@
       </w:r>
       <w:proofErr w:type="spellEnd"/>
       <w:r>
-        <w:t xml:space="preserve"> </w:t>
-      </w:r>
-      <w:r>
-        <w:t>| (er-forma)</w:t>
+        <w:t xml:space="preserve"> | (er-forma)</w:t>
       </w:r>
     </w:p>
     <w:p>
@@ -2180,7 +2244,7 @@
           <w:lang w:val="cs-CZ"/>
         </w:rPr>
         <w:tab/>
-        <w:t>perifráze:</w:t>
+        <w:t>inverze:</w:t>
       </w:r>
       <w:r>
         <w:rPr>
@@ -2198,53 +2262,19 @@
           <w:szCs w:val="21"/>
           <w:lang w:val="cs-CZ"/>
         </w:rPr>
-        <w:t>„po tři neděle“</w:t>
-      </w:r>
-    </w:p>
-    <w:p>
-      <w:pPr>
-        <w:tabs>
-          <w:tab w:val="left" w:pos="4253"/>
-        </w:tabs>
-        <w:spacing w:after="60"/>
-        <w:ind w:left="3600"/>
-        <w:rPr>
-          <w:i/>
-          <w:iCs/>
-          <w:sz w:val="21"/>
-          <w:szCs w:val="21"/>
-          <w:lang w:val="cs-CZ"/>
-        </w:rPr>
-      </w:pPr>
-      <w:r>
-        <w:rPr>
-          <w:b/>
-          <w:bCs/>
-          <w:sz w:val="21"/>
-          <w:szCs w:val="21"/>
-          <w:lang w:val="cs-CZ"/>
-        </w:rPr>
-        <w:tab/>
-        <w:t>inverze:</w:t>
-      </w:r>
-      <w:r>
-        <w:rPr>
-          <w:sz w:val="21"/>
-          <w:szCs w:val="21"/>
-          <w:lang w:val="cs-CZ"/>
-        </w:rPr>
-        <w:t xml:space="preserve"> </w:t>
-      </w:r>
-      <w:r>
-        <w:rPr>
-          <w:i/>
-          <w:iCs/>
-          <w:sz w:val="21"/>
-          <w:szCs w:val="21"/>
-          <w:lang w:val="cs-CZ"/>
-        </w:rPr>
         <w:t>„mráz v okna duje“</w:t>
       </w:r>
+    </w:p>
+    <w:p>
+      <w:pPr>
+        <w:rPr>
+          <w:color w:val="1E46A0"/>
+          <w:sz w:val="21"/>
+          <w:szCs w:val="21"/>
+          <w:u w:val="single"/>
+          <w:lang w:val="cs-CZ"/>
+        </w:rPr>
+      </w:pPr>
     </w:p>
     <w:p>
       <w:pPr>
@@ -3763,7 +3793,7 @@
     <w:p>
       <w:pPr>
         <w:spacing w:after="120" w:line="240" w:lineRule="auto"/>
-        <w:ind w:firstLine="425"/>
+        <w:ind w:left="425"/>
         <w:rPr>
           <w:sz w:val="21"/>
           <w:szCs w:val="21"/>
@@ -3821,7 +3851,7 @@
     <w:p>
       <w:pPr>
         <w:spacing w:after="0" w:line="240" w:lineRule="auto"/>
-        <w:ind w:firstLine="425"/>
+        <w:ind w:left="425"/>
         <w:rPr>
           <w:sz w:val="21"/>
           <w:szCs w:val="21"/>
@@ -3840,7 +3870,7 @@
     <w:p>
       <w:pPr>
         <w:spacing w:after="0" w:line="240" w:lineRule="auto"/>
-        <w:ind w:firstLine="425"/>
+        <w:ind w:left="425"/>
         <w:rPr>
           <w:sz w:val="21"/>
           <w:szCs w:val="21"/>
@@ -3859,7 +3889,7 @@
     <w:p>
       <w:pPr>
         <w:spacing w:after="0" w:line="240" w:lineRule="auto"/>
-        <w:ind w:firstLine="425"/>
+        <w:ind w:left="425"/>
         <w:rPr>
           <w:sz w:val="21"/>
           <w:szCs w:val="21"/>
@@ -3936,7 +3966,7 @@
     <w:p>
       <w:pPr>
         <w:spacing w:after="0" w:line="240" w:lineRule="auto"/>
-        <w:ind w:firstLine="425"/>
+        <w:ind w:left="425"/>
         <w:rPr>
           <w:sz w:val="21"/>
           <w:szCs w:val="21"/>
@@ -3955,7 +3985,7 @@
     <w:p>
       <w:pPr>
         <w:spacing w:after="0" w:line="240" w:lineRule="auto"/>
-        <w:ind w:firstLine="425"/>
+        <w:ind w:left="425"/>
         <w:rPr>
           <w:sz w:val="21"/>
           <w:szCs w:val="21"/>
@@ -3974,7 +4004,7 @@
     <w:p>
       <w:pPr>
         <w:spacing w:after="0" w:line="240" w:lineRule="auto"/>
-        <w:ind w:firstLine="425"/>
+        <w:ind w:left="425"/>
         <w:rPr>
           <w:sz w:val="21"/>
           <w:szCs w:val="21"/>
@@ -4717,33 +4747,38 @@
     </w:p>
     <w:p>
       <w:pPr>
-        <w:spacing w:after="0" w:line="240" w:lineRule="auto"/>
-        <w:ind w:firstLine="425"/>
-        <w:rPr>
-          <w:sz w:val="21"/>
-          <w:szCs w:val="21"/>
-          <w:lang w:val="cs-CZ"/>
-        </w:rPr>
-      </w:pPr>
-      <w:r>
-        <w:rPr>
-          <w:sz w:val="21"/>
-          <w:szCs w:val="21"/>
-          <w:lang w:val="cs-CZ"/>
-        </w:rPr>
-        <w:t>Neposlušná dcera se utopí a stane se ženou vodníka, který ji po nějaké době pustí nad vodu, aby</w:t>
-      </w:r>
-    </w:p>
-    <w:p>
-      <w:pPr>
-        <w:spacing w:after="0" w:line="240" w:lineRule="auto"/>
-        <w:ind w:firstLine="425"/>
-        <w:rPr>
-          <w:sz w:val="21"/>
-          <w:szCs w:val="21"/>
-          <w:lang w:val="cs-CZ"/>
-        </w:rPr>
-      </w:pPr>
+        <w:spacing w:after="120" w:line="240" w:lineRule="auto"/>
+        <w:ind w:left="425"/>
+        <w:rPr>
+          <w:sz w:val="21"/>
+          <w:szCs w:val="21"/>
+          <w:lang w:val="cs-CZ"/>
+        </w:rPr>
+      </w:pPr>
+      <w:r>
+        <w:rPr>
+          <w:sz w:val="21"/>
+          <w:szCs w:val="21"/>
+          <w:lang w:val="cs-CZ"/>
+        </w:rPr>
+        <w:t>Dcera neuposlechne matku a jde prát prádlo k rybníku. Vodník ji stáhne pod hladinu a ona se musí stát je ženou. P</w:t>
+      </w:r>
+      <w:r>
+        <w:rPr>
+          <w:sz w:val="21"/>
+          <w:szCs w:val="21"/>
+          <w:lang w:val="cs-CZ"/>
+        </w:rPr>
+        <w:t>o nějaké době pustí nad vodu, aby</w:t>
+      </w:r>
+      <w:r>
+        <w:rPr>
+          <w:sz w:val="21"/>
+          <w:szCs w:val="21"/>
+          <w:lang w:val="cs-CZ"/>
+        </w:rPr>
+        <w:t xml:space="preserve"> </w:t>
+      </w:r>
       <w:r>
         <w:rPr>
           <w:sz w:val="21"/>
@@ -4752,17 +4787,14 @@
         </w:rPr>
         <w:t>navštívila svou matku, ale dítě musela nechat pod vodou. Matka přemlouvá dceru, aby zůstala s ní,</w:t>
       </w:r>
-    </w:p>
-    <w:p>
-      <w:pPr>
-        <w:spacing w:after="120" w:line="240" w:lineRule="auto"/>
-        <w:ind w:firstLine="425"/>
-        <w:rPr>
-          <w:sz w:val="21"/>
-          <w:szCs w:val="21"/>
-          <w:lang w:val="cs-CZ"/>
-        </w:rPr>
-      </w:pPr>
+      <w:r>
+        <w:rPr>
+          <w:sz w:val="21"/>
+          <w:szCs w:val="21"/>
+          <w:lang w:val="cs-CZ"/>
+        </w:rPr>
+        <w:t xml:space="preserve"> </w:t>
+      </w:r>
       <w:r>
         <w:rPr>
           <w:sz w:val="21"/>
